--- a/Jquery.docx
+++ b/Jquery.docx
@@ -10,7 +10,6 @@
           <w:b/>
           <w:bCs/>
           <w:color w:val="000000"/>
-          <w:szCs w:val="24"/>
           <w:lang w:eastAsia="en-IN" w:bidi="hi-IN"/>
         </w:rPr>
       </w:pPr>
@@ -22,7 +21,6 @@
           <w:b/>
           <w:bCs/>
           <w:color w:val="000000"/>
-          <w:szCs w:val="24"/>
           <w:lang w:eastAsia="en-IN" w:bidi="hi-IN"/>
         </w:rPr>
         <w:t>event.</w:t>
@@ -33,7 +31,6 @@
           <w:b/>
           <w:bCs/>
           <w:color w:val="000000"/>
-          <w:szCs w:val="24"/>
           <w:lang w:eastAsia="en-IN" w:bidi="hi-IN"/>
         </w:rPr>
         <w:t>preventDefault</w:t>
@@ -45,7 +42,6 @@
           <w:b/>
           <w:bCs/>
           <w:color w:val="000000"/>
-          <w:szCs w:val="24"/>
           <w:lang w:eastAsia="en-IN" w:bidi="hi-IN"/>
         </w:rPr>
         <w:t>()</w:t>
@@ -58,15 +54,13 @@
         <w:rPr>
           <w:rFonts w:ascii="Bookman Old Style" w:eastAsia="Times New Roman" w:hAnsi="Bookman Old Style" w:cs="Times New Roman"/>
           <w:color w:val="000000"/>
-          <w:szCs w:val="24"/>
-          <w:lang w:eastAsia="en-IN" w:bidi="hi-IN"/>
-        </w:rPr>
-      </w:pPr>
-      <w:r>
-        <w:rPr>
-          <w:rFonts w:ascii="Bookman Old Style" w:eastAsia="Times New Roman" w:hAnsi="Bookman Old Style" w:cs="Times New Roman"/>
-          <w:color w:val="000000"/>
-          <w:szCs w:val="24"/>
+          <w:lang w:eastAsia="en-IN" w:bidi="hi-IN"/>
+        </w:rPr>
+      </w:pPr>
+      <w:r>
+        <w:rPr>
+          <w:rFonts w:ascii="Bookman Old Style" w:eastAsia="Times New Roman" w:hAnsi="Bookman Old Style" w:cs="Times New Roman"/>
+          <w:color w:val="000000"/>
           <w:lang w:eastAsia="en-IN" w:bidi="hi-IN"/>
         </w:rPr>
         <w:t xml:space="preserve">The </w:t>
@@ -77,7 +71,6 @@
         <w:rPr>
           <w:rFonts w:ascii="Bookman Old Style" w:eastAsia="Times New Roman" w:hAnsi="Bookman Old Style" w:cs="Times New Roman"/>
           <w:color w:val="000000"/>
-          <w:szCs w:val="24"/>
           <w:lang w:eastAsia="en-IN" w:bidi="hi-IN"/>
         </w:rPr>
         <w:t>preventDefault</w:t>
@@ -87,7 +80,6 @@
         <w:rPr>
           <w:rFonts w:ascii="Bookman Old Style" w:eastAsia="Times New Roman" w:hAnsi="Bookman Old Style" w:cs="Times New Roman"/>
           <w:color w:val="000000"/>
-          <w:szCs w:val="24"/>
           <w:lang w:eastAsia="en-IN" w:bidi="hi-IN"/>
         </w:rPr>
         <w:t>(</w:t>
@@ -97,27 +89,22 @@
         <w:rPr>
           <w:rFonts w:ascii="Bookman Old Style" w:eastAsia="Times New Roman" w:hAnsi="Bookman Old Style" w:cs="Times New Roman"/>
           <w:color w:val="000000"/>
-          <w:szCs w:val="24"/>
           <w:lang w:eastAsia="en-IN" w:bidi="hi-IN"/>
         </w:rPr>
         <w:t xml:space="preserve">) method cancels the event if it is </w:t>
       </w:r>
-      <w:proofErr w:type="spellStart"/>
-      <w:r>
-        <w:rPr>
-          <w:rFonts w:ascii="Bookman Old Style" w:eastAsia="Times New Roman" w:hAnsi="Bookman Old Style" w:cs="Times New Roman"/>
-          <w:color w:val="000000"/>
-          <w:szCs w:val="24"/>
-          <w:lang w:eastAsia="en-IN" w:bidi="hi-IN"/>
-        </w:rPr>
-        <w:t>cancelable</w:t>
-      </w:r>
-      <w:proofErr w:type="spellEnd"/>
-      <w:r>
-        <w:rPr>
-          <w:rFonts w:ascii="Bookman Old Style" w:eastAsia="Times New Roman" w:hAnsi="Bookman Old Style" w:cs="Times New Roman"/>
-          <w:color w:val="000000"/>
-          <w:szCs w:val="24"/>
+      <w:r>
+        <w:rPr>
+          <w:rFonts w:ascii="Bookman Old Style" w:eastAsia="Times New Roman" w:hAnsi="Bookman Old Style" w:cs="Times New Roman"/>
+          <w:color w:val="000000"/>
+          <w:lang w:eastAsia="en-IN" w:bidi="hi-IN"/>
+        </w:rPr>
+        <w:t>cancellable</w:t>
+      </w:r>
+      <w:r>
+        <w:rPr>
+          <w:rFonts w:ascii="Bookman Old Style" w:eastAsia="Times New Roman" w:hAnsi="Bookman Old Style" w:cs="Times New Roman"/>
+          <w:color w:val="000000"/>
           <w:lang w:eastAsia="en-IN" w:bidi="hi-IN"/>
         </w:rPr>
         <w:t xml:space="preserve">, meaning that the </w:t>
@@ -128,7 +115,6 @@
           <w:b/>
           <w:bCs/>
           <w:color w:val="000000"/>
-          <w:szCs w:val="24"/>
           <w:lang w:eastAsia="en-IN" w:bidi="hi-IN"/>
         </w:rPr>
         <w:t>default action that belongs to the event will not occur</w:t>
@@ -137,7 +123,6 @@
         <w:rPr>
           <w:rFonts w:ascii="Bookman Old Style" w:eastAsia="Times New Roman" w:hAnsi="Bookman Old Style" w:cs="Times New Roman"/>
           <w:color w:val="000000"/>
-          <w:szCs w:val="24"/>
           <w:lang w:eastAsia="en-IN" w:bidi="hi-IN"/>
         </w:rPr>
         <w:t>.</w:t>
@@ -149,15 +134,13 @@
         <w:rPr>
           <w:rFonts w:ascii="Bookman Old Style" w:eastAsia="Times New Roman" w:hAnsi="Bookman Old Style" w:cs="Times New Roman"/>
           <w:color w:val="000000"/>
-          <w:szCs w:val="24"/>
-          <w:lang w:eastAsia="en-IN" w:bidi="hi-IN"/>
-        </w:rPr>
-      </w:pPr>
-      <w:r>
-        <w:rPr>
-          <w:rFonts w:ascii="Bookman Old Style" w:eastAsia="Times New Roman" w:hAnsi="Bookman Old Style" w:cs="Times New Roman"/>
-          <w:color w:val="000000"/>
-          <w:szCs w:val="24"/>
+          <w:lang w:eastAsia="en-IN" w:bidi="hi-IN"/>
+        </w:rPr>
+      </w:pPr>
+      <w:r>
+        <w:rPr>
+          <w:rFonts w:ascii="Bookman Old Style" w:eastAsia="Times New Roman" w:hAnsi="Bookman Old Style" w:cs="Times New Roman"/>
+          <w:color w:val="000000"/>
           <w:lang w:eastAsia="en-IN" w:bidi="hi-IN"/>
         </w:rPr>
         <w:t>For example, this can be useful when:</w:t>
@@ -174,15 +157,13 @@
         <w:rPr>
           <w:rFonts w:ascii="Bookman Old Style" w:eastAsia="Times New Roman" w:hAnsi="Bookman Old Style" w:cs="Times New Roman"/>
           <w:color w:val="000000"/>
-          <w:szCs w:val="24"/>
-          <w:lang w:eastAsia="en-IN" w:bidi="hi-IN"/>
-        </w:rPr>
-      </w:pPr>
-      <w:r>
-        <w:rPr>
-          <w:rFonts w:ascii="Bookman Old Style" w:eastAsia="Times New Roman" w:hAnsi="Bookman Old Style" w:cs="Times New Roman"/>
-          <w:color w:val="000000"/>
-          <w:szCs w:val="24"/>
+          <w:lang w:eastAsia="en-IN" w:bidi="hi-IN"/>
+        </w:rPr>
+      </w:pPr>
+      <w:r>
+        <w:rPr>
+          <w:rFonts w:ascii="Bookman Old Style" w:eastAsia="Times New Roman" w:hAnsi="Bookman Old Style" w:cs="Times New Roman"/>
+          <w:color w:val="000000"/>
           <w:lang w:eastAsia="en-IN" w:bidi="hi-IN"/>
         </w:rPr>
         <w:t>Clicking on a "Submit" button, prevent it from submitting a form</w:t>
@@ -199,15 +180,13 @@
         <w:rPr>
           <w:rFonts w:ascii="Bookman Old Style" w:eastAsia="Times New Roman" w:hAnsi="Bookman Old Style" w:cs="Times New Roman"/>
           <w:color w:val="000000"/>
-          <w:szCs w:val="24"/>
-          <w:lang w:eastAsia="en-IN" w:bidi="hi-IN"/>
-        </w:rPr>
-      </w:pPr>
-      <w:r>
-        <w:rPr>
-          <w:rFonts w:ascii="Bookman Old Style" w:eastAsia="Times New Roman" w:hAnsi="Bookman Old Style" w:cs="Times New Roman"/>
-          <w:color w:val="000000"/>
-          <w:szCs w:val="24"/>
+          <w:lang w:eastAsia="en-IN" w:bidi="hi-IN"/>
+        </w:rPr>
+      </w:pPr>
+      <w:r>
+        <w:rPr>
+          <w:rFonts w:ascii="Bookman Old Style" w:eastAsia="Times New Roman" w:hAnsi="Bookman Old Style" w:cs="Times New Roman"/>
+          <w:color w:val="000000"/>
           <w:lang w:eastAsia="en-IN" w:bidi="hi-IN"/>
         </w:rPr>
         <w:t>Clicking on a link, prevent the link from following the URL</w:t>
@@ -219,26 +198,23 @@
         <w:rPr>
           <w:rFonts w:ascii="Bookman Old Style" w:eastAsia="Times New Roman" w:hAnsi="Bookman Old Style" w:cs="Times New Roman"/>
           <w:color w:val="000000"/>
-          <w:szCs w:val="24"/>
-          <w:lang w:eastAsia="en-IN" w:bidi="hi-IN"/>
-        </w:rPr>
-      </w:pPr>
-    </w:p>
-    <w:p>
-      <w:pPr>
-        <w:spacing w:after="0"/>
-        <w:rPr>
-          <w:rFonts w:ascii="Bookman Old Style" w:eastAsia="Times New Roman" w:hAnsi="Bookman Old Style" w:cs="Times New Roman"/>
-          <w:color w:val="000000"/>
-          <w:szCs w:val="24"/>
-          <w:lang w:eastAsia="en-IN" w:bidi="hi-IN"/>
-        </w:rPr>
-      </w:pPr>
-      <w:r>
-        <w:rPr>
-          <w:rFonts w:ascii="Bookman Old Style" w:eastAsia="Times New Roman" w:hAnsi="Bookman Old Style" w:cs="Times New Roman"/>
-          <w:color w:val="000000"/>
-          <w:szCs w:val="24"/>
+          <w:lang w:eastAsia="en-IN" w:bidi="hi-IN"/>
+        </w:rPr>
+      </w:pPr>
+    </w:p>
+    <w:p>
+      <w:pPr>
+        <w:spacing w:after="0"/>
+        <w:rPr>
+          <w:rFonts w:ascii="Bookman Old Style" w:eastAsia="Times New Roman" w:hAnsi="Bookman Old Style" w:cs="Times New Roman"/>
+          <w:color w:val="000000"/>
+          <w:lang w:eastAsia="en-IN" w:bidi="hi-IN"/>
+        </w:rPr>
+      </w:pPr>
+      <w:r>
+        <w:rPr>
+          <w:rFonts w:ascii="Bookman Old Style" w:eastAsia="Times New Roman" w:hAnsi="Bookman Old Style" w:cs="Times New Roman"/>
+          <w:color w:val="000000"/>
           <w:lang w:eastAsia="en-IN" w:bidi="hi-IN"/>
         </w:rPr>
         <w:t>&lt;a id="</w:t>
@@ -248,7 +224,6 @@
         <w:rPr>
           <w:rFonts w:ascii="Bookman Old Style" w:eastAsia="Times New Roman" w:hAnsi="Bookman Old Style" w:cs="Times New Roman"/>
           <w:color w:val="000000"/>
-          <w:szCs w:val="24"/>
           <w:lang w:eastAsia="en-IN" w:bidi="hi-IN"/>
         </w:rPr>
         <w:t>myAnchor</w:t>
@@ -258,7 +233,6 @@
         <w:rPr>
           <w:rFonts w:ascii="Bookman Old Style" w:eastAsia="Times New Roman" w:hAnsi="Bookman Old Style" w:cs="Times New Roman"/>
           <w:color w:val="000000"/>
-          <w:szCs w:val="24"/>
           <w:lang w:eastAsia="en-IN" w:bidi="hi-IN"/>
         </w:rPr>
         <w:t xml:space="preserve">" </w:t>
@@ -268,7 +242,6 @@
         <w:rPr>
           <w:rFonts w:ascii="Bookman Old Style" w:eastAsia="Times New Roman" w:hAnsi="Bookman Old Style" w:cs="Times New Roman"/>
           <w:color w:val="000000"/>
-          <w:szCs w:val="24"/>
           <w:lang w:eastAsia="en-IN" w:bidi="hi-IN"/>
         </w:rPr>
         <w:t>href</w:t>
@@ -278,29 +251,24 @@
         <w:rPr>
           <w:rFonts w:ascii="Bookman Old Style" w:eastAsia="Times New Roman" w:hAnsi="Bookman Old Style" w:cs="Times New Roman"/>
           <w:color w:val="000000"/>
-          <w:szCs w:val="24"/>
           <w:lang w:eastAsia="en-IN" w:bidi="hi-IN"/>
         </w:rPr>
         <w:t>="https://w3schools.com/"&gt;Go to W3Schools.com&lt;/a&gt;</w:t>
       </w:r>
-      <w:bookmarkStart w:id="0" w:name="_GoBack"/>
-      <w:bookmarkEnd w:id="0"/>
-    </w:p>
-    <w:p>
-      <w:pPr>
-        <w:spacing w:after="0"/>
-        <w:rPr>
-          <w:rFonts w:ascii="Bookman Old Style" w:eastAsia="Times New Roman" w:hAnsi="Bookman Old Style" w:cs="Times New Roman"/>
-          <w:color w:val="000000"/>
-          <w:szCs w:val="24"/>
-          <w:lang w:eastAsia="en-IN" w:bidi="hi-IN"/>
-        </w:rPr>
-      </w:pPr>
-      <w:r>
-        <w:rPr>
-          <w:rFonts w:ascii="Bookman Old Style" w:eastAsia="Times New Roman" w:hAnsi="Bookman Old Style" w:cs="Times New Roman"/>
-          <w:color w:val="000000"/>
-          <w:szCs w:val="24"/>
+    </w:p>
+    <w:p>
+      <w:pPr>
+        <w:spacing w:after="0"/>
+        <w:rPr>
+          <w:rFonts w:ascii="Bookman Old Style" w:eastAsia="Times New Roman" w:hAnsi="Bookman Old Style" w:cs="Times New Roman"/>
+          <w:color w:val="000000"/>
+          <w:lang w:eastAsia="en-IN" w:bidi="hi-IN"/>
+        </w:rPr>
+      </w:pPr>
+      <w:r>
+        <w:rPr>
+          <w:rFonts w:ascii="Bookman Old Style" w:eastAsia="Times New Roman" w:hAnsi="Bookman Old Style" w:cs="Times New Roman"/>
+          <w:color w:val="000000"/>
           <w:lang w:eastAsia="en-IN" w:bidi="hi-IN"/>
         </w:rPr>
         <w:t>&lt;</w:t>
@@ -310,7 +278,6 @@
         <w:rPr>
           <w:rFonts w:ascii="Bookman Old Style" w:eastAsia="Times New Roman" w:hAnsi="Bookman Old Style" w:cs="Times New Roman"/>
           <w:color w:val="000000"/>
-          <w:szCs w:val="24"/>
           <w:lang w:eastAsia="en-IN" w:bidi="hi-IN"/>
         </w:rPr>
         <w:t>script</w:t>
@@ -320,7 +287,6 @@
         <w:rPr>
           <w:rFonts w:ascii="Bookman Old Style" w:eastAsia="Times New Roman" w:hAnsi="Bookman Old Style" w:cs="Times New Roman"/>
           <w:color w:val="000000"/>
-          <w:szCs w:val="24"/>
           <w:lang w:eastAsia="en-IN" w:bidi="hi-IN"/>
         </w:rPr>
         <w:t>&gt;</w:t>
@@ -332,7 +298,6 @@
         <w:rPr>
           <w:rFonts w:ascii="Bookman Old Style" w:eastAsia="Times New Roman" w:hAnsi="Bookman Old Style" w:cs="Times New Roman"/>
           <w:color w:val="000000"/>
-          <w:szCs w:val="24"/>
           <w:lang w:eastAsia="en-IN" w:bidi="hi-IN"/>
         </w:rPr>
       </w:pPr>
@@ -342,7 +307,6 @@
         <w:rPr>
           <w:rFonts w:ascii="Bookman Old Style" w:eastAsia="Times New Roman" w:hAnsi="Bookman Old Style" w:cs="Times New Roman"/>
           <w:color w:val="000000"/>
-          <w:szCs w:val="24"/>
           <w:lang w:eastAsia="en-IN" w:bidi="hi-IN"/>
         </w:rPr>
         <w:t>document.getElementById</w:t>
@@ -352,7 +316,6 @@
         <w:rPr>
           <w:rFonts w:ascii="Bookman Old Style" w:eastAsia="Times New Roman" w:hAnsi="Bookman Old Style" w:cs="Times New Roman"/>
           <w:color w:val="000000"/>
-          <w:szCs w:val="24"/>
           <w:lang w:eastAsia="en-IN" w:bidi="hi-IN"/>
         </w:rPr>
         <w:t>(</w:t>
@@ -362,7 +325,6 @@
         <w:rPr>
           <w:rFonts w:ascii="Bookman Old Style" w:eastAsia="Times New Roman" w:hAnsi="Bookman Old Style" w:cs="Times New Roman"/>
           <w:color w:val="000000"/>
-          <w:szCs w:val="24"/>
           <w:lang w:eastAsia="en-IN" w:bidi="hi-IN"/>
         </w:rPr>
         <w:t>"</w:t>
@@ -372,7 +334,6 @@
         <w:rPr>
           <w:rFonts w:ascii="Bookman Old Style" w:eastAsia="Times New Roman" w:hAnsi="Bookman Old Style" w:cs="Times New Roman"/>
           <w:color w:val="000000"/>
-          <w:szCs w:val="24"/>
           <w:lang w:eastAsia="en-IN" w:bidi="hi-IN"/>
         </w:rPr>
         <w:t>myAnchor</w:t>
@@ -382,7 +343,6 @@
         <w:rPr>
           <w:rFonts w:ascii="Bookman Old Style" w:eastAsia="Times New Roman" w:hAnsi="Bookman Old Style" w:cs="Times New Roman"/>
           <w:color w:val="000000"/>
-          <w:szCs w:val="24"/>
           <w:lang w:eastAsia="en-IN" w:bidi="hi-IN"/>
         </w:rPr>
         <w:t>").</w:t>
@@ -392,7 +352,6 @@
         <w:rPr>
           <w:rFonts w:ascii="Bookman Old Style" w:eastAsia="Times New Roman" w:hAnsi="Bookman Old Style" w:cs="Times New Roman"/>
           <w:color w:val="000000"/>
-          <w:szCs w:val="24"/>
           <w:lang w:eastAsia="en-IN" w:bidi="hi-IN"/>
         </w:rPr>
         <w:t>addEventListener</w:t>
@@ -402,7 +361,6 @@
         <w:rPr>
           <w:rFonts w:ascii="Bookman Old Style" w:eastAsia="Times New Roman" w:hAnsi="Bookman Old Style" w:cs="Times New Roman"/>
           <w:color w:val="000000"/>
-          <w:szCs w:val="24"/>
           <w:lang w:eastAsia="en-IN" w:bidi="hi-IN"/>
         </w:rPr>
         <w:t>("click", function(event){</w:t>
@@ -414,15 +372,13 @@
         <w:rPr>
           <w:rFonts w:ascii="Bookman Old Style" w:eastAsia="Times New Roman" w:hAnsi="Bookman Old Style" w:cs="Times New Roman"/>
           <w:color w:val="000000"/>
-          <w:szCs w:val="24"/>
-          <w:lang w:eastAsia="en-IN" w:bidi="hi-IN"/>
-        </w:rPr>
-      </w:pPr>
-      <w:r>
-        <w:rPr>
-          <w:rFonts w:ascii="Bookman Old Style" w:eastAsia="Times New Roman" w:hAnsi="Bookman Old Style" w:cs="Times New Roman"/>
-          <w:color w:val="000000"/>
-          <w:szCs w:val="24"/>
+          <w:lang w:eastAsia="en-IN" w:bidi="hi-IN"/>
+        </w:rPr>
+      </w:pPr>
+      <w:r>
+        <w:rPr>
+          <w:rFonts w:ascii="Bookman Old Style" w:eastAsia="Times New Roman" w:hAnsi="Bookman Old Style" w:cs="Times New Roman"/>
+          <w:color w:val="000000"/>
           <w:lang w:eastAsia="en-IN" w:bidi="hi-IN"/>
         </w:rPr>
         <w:t xml:space="preserve">  </w:t>
@@ -433,7 +389,6 @@
         <w:rPr>
           <w:rFonts w:ascii="Bookman Old Style" w:eastAsia="Times New Roman" w:hAnsi="Bookman Old Style" w:cs="Times New Roman"/>
           <w:color w:val="000000"/>
-          <w:szCs w:val="24"/>
           <w:lang w:eastAsia="en-IN" w:bidi="hi-IN"/>
         </w:rPr>
         <w:t>event.preventDefault</w:t>
@@ -443,7 +398,6 @@
         <w:rPr>
           <w:rFonts w:ascii="Bookman Old Style" w:eastAsia="Times New Roman" w:hAnsi="Bookman Old Style" w:cs="Times New Roman"/>
           <w:color w:val="000000"/>
-          <w:szCs w:val="24"/>
           <w:lang w:eastAsia="en-IN" w:bidi="hi-IN"/>
         </w:rPr>
         <w:t>()</w:t>
@@ -456,15 +410,13 @@
         <w:rPr>
           <w:rFonts w:ascii="Bookman Old Style" w:eastAsia="Times New Roman" w:hAnsi="Bookman Old Style" w:cs="Times New Roman"/>
           <w:color w:val="000000"/>
-          <w:szCs w:val="24"/>
-          <w:lang w:eastAsia="en-IN" w:bidi="hi-IN"/>
-        </w:rPr>
-      </w:pPr>
-      <w:r>
-        <w:rPr>
-          <w:rFonts w:ascii="Bookman Old Style" w:eastAsia="Times New Roman" w:hAnsi="Bookman Old Style" w:cs="Times New Roman"/>
-          <w:color w:val="000000"/>
-          <w:szCs w:val="24"/>
+          <w:lang w:eastAsia="en-IN" w:bidi="hi-IN"/>
+        </w:rPr>
+      </w:pPr>
+      <w:r>
+        <w:rPr>
+          <w:rFonts w:ascii="Bookman Old Style" w:eastAsia="Times New Roman" w:hAnsi="Bookman Old Style" w:cs="Times New Roman"/>
+          <w:color w:val="000000"/>
           <w:lang w:eastAsia="en-IN" w:bidi="hi-IN"/>
         </w:rPr>
         <w:t>});</w:t>
@@ -476,15 +428,13 @@
         <w:rPr>
           <w:rFonts w:ascii="Bookman Old Style" w:eastAsia="Times New Roman" w:hAnsi="Bookman Old Style" w:cs="Times New Roman"/>
           <w:color w:val="000000"/>
-          <w:szCs w:val="24"/>
-          <w:lang w:eastAsia="en-IN" w:bidi="hi-IN"/>
-        </w:rPr>
-      </w:pPr>
-      <w:r>
-        <w:rPr>
-          <w:rFonts w:ascii="Bookman Old Style" w:eastAsia="Times New Roman" w:hAnsi="Bookman Old Style" w:cs="Times New Roman"/>
-          <w:color w:val="000000"/>
-          <w:szCs w:val="24"/>
+          <w:lang w:eastAsia="en-IN" w:bidi="hi-IN"/>
+        </w:rPr>
+      </w:pPr>
+      <w:r>
+        <w:rPr>
+          <w:rFonts w:ascii="Bookman Old Style" w:eastAsia="Times New Roman" w:hAnsi="Bookman Old Style" w:cs="Times New Roman"/>
+          <w:color w:val="000000"/>
           <w:lang w:eastAsia="en-IN" w:bidi="hi-IN"/>
         </w:rPr>
         <w:t>&lt;/script&gt;</w:t>
@@ -496,7 +446,6 @@
         <w:rPr>
           <w:rFonts w:ascii="Bookman Old Style" w:eastAsia="Times New Roman" w:hAnsi="Bookman Old Style" w:cs="Times New Roman"/>
           <w:color w:val="000000"/>
-          <w:szCs w:val="24"/>
           <w:lang w:eastAsia="en-IN" w:bidi="hi-IN"/>
         </w:rPr>
       </w:pPr>
@@ -506,7 +455,6 @@
           <w:b/>
           <w:bCs/>
           <w:color w:val="000000"/>
-          <w:szCs w:val="24"/>
           <w:lang w:eastAsia="en-IN" w:bidi="hi-IN"/>
         </w:rPr>
         <w:t>Note:</w:t>
@@ -515,19 +463,9 @@
         <w:rPr>
           <w:rFonts w:ascii="Bookman Old Style" w:eastAsia="Times New Roman" w:hAnsi="Bookman Old Style" w:cs="Times New Roman"/>
           <w:color w:val="000000"/>
-          <w:szCs w:val="24"/>
-          <w:lang w:eastAsia="en-IN" w:bidi="hi-IN"/>
-        </w:rPr>
-        <w:t xml:space="preserve"> </w:t>
-      </w:r>
-      <w:r>
-        <w:rPr>
-          <w:rFonts w:ascii="Bookman Old Style" w:eastAsia="Times New Roman" w:hAnsi="Bookman Old Style" w:cs="Times New Roman"/>
-          <w:color w:val="000000"/>
-          <w:szCs w:val="24"/>
-          <w:lang w:eastAsia="en-IN" w:bidi="hi-IN"/>
-        </w:rPr>
-        <w:t xml:space="preserve">The </w:t>
+          <w:lang w:eastAsia="en-IN" w:bidi="hi-IN"/>
+        </w:rPr>
+        <w:t xml:space="preserve"> The </w:t>
       </w:r>
       <w:proofErr w:type="spellStart"/>
       <w:proofErr w:type="gramStart"/>
@@ -535,7 +473,6 @@
         <w:rPr>
           <w:rFonts w:ascii="Bookman Old Style" w:eastAsia="Times New Roman" w:hAnsi="Bookman Old Style" w:cs="Times New Roman"/>
           <w:color w:val="000000"/>
-          <w:szCs w:val="24"/>
           <w:lang w:eastAsia="en-IN" w:bidi="hi-IN"/>
         </w:rPr>
         <w:t>preventDefault</w:t>
@@ -545,7 +482,6 @@
         <w:rPr>
           <w:rFonts w:ascii="Bookman Old Style" w:eastAsia="Times New Roman" w:hAnsi="Bookman Old Style" w:cs="Times New Roman"/>
           <w:color w:val="000000"/>
-          <w:szCs w:val="24"/>
           <w:lang w:eastAsia="en-IN" w:bidi="hi-IN"/>
         </w:rPr>
         <w:t>(</w:t>
@@ -555,27 +491,16 @@
         <w:rPr>
           <w:rFonts w:ascii="Bookman Old Style" w:eastAsia="Times New Roman" w:hAnsi="Bookman Old Style" w:cs="Times New Roman"/>
           <w:color w:val="000000"/>
-          <w:szCs w:val="24"/>
-          <w:lang w:eastAsia="en-IN" w:bidi="hi-IN"/>
-        </w:rPr>
-        <w:t>) method will prevent the link above from following the URL</w:t>
-      </w:r>
-      <w:r>
-        <w:rPr>
-          <w:rFonts w:ascii="Bookman Old Style" w:eastAsia="Times New Roman" w:hAnsi="Bookman Old Style" w:cs="Times New Roman"/>
-          <w:color w:val="000000"/>
-          <w:szCs w:val="24"/>
-          <w:lang w:eastAsia="en-IN" w:bidi="hi-IN"/>
-        </w:rPr>
-        <w:t>.</w:t>
-      </w:r>
-    </w:p>
-    <w:p>
-      <w:pPr>
-        <w:spacing w:after="0"/>
-        <w:rPr>
-          <w:sz w:val="24"/>
-          <w:szCs w:val="24"/>
+          <w:lang w:eastAsia="en-IN" w:bidi="hi-IN"/>
+        </w:rPr>
+        <w:t>) method will prevent the link above from following the URL.</w:t>
+      </w:r>
+    </w:p>
+    <w:p>
+      <w:pPr>
+        <w:spacing w:after="0"/>
+        <w:rPr>
+          <w:rFonts w:ascii="Bookman Old Style" w:hAnsi="Bookman Old Style"/>
         </w:rPr>
       </w:pPr>
     </w:p>
@@ -587,7 +512,6 @@
           <w:b/>
           <w:bCs/>
           <w:color w:val="000000"/>
-          <w:szCs w:val="24"/>
           <w:lang w:eastAsia="en-IN" w:bidi="hi-IN"/>
         </w:rPr>
       </w:pPr>
@@ -599,7 +523,6 @@
           <w:b/>
           <w:bCs/>
           <w:color w:val="000000"/>
-          <w:szCs w:val="24"/>
           <w:lang w:eastAsia="en-IN" w:bidi="hi-IN"/>
         </w:rPr>
         <w:t>event.stopPropagation</w:t>
@@ -611,7 +534,6 @@
           <w:b/>
           <w:bCs/>
           <w:color w:val="000000"/>
-          <w:szCs w:val="24"/>
           <w:lang w:eastAsia="en-IN" w:bidi="hi-IN"/>
         </w:rPr>
         <w:t>()</w:t>
@@ -624,15 +546,13 @@
         <w:rPr>
           <w:rFonts w:ascii="Bookman Old Style" w:eastAsia="Times New Roman" w:hAnsi="Bookman Old Style" w:cs="Times New Roman"/>
           <w:color w:val="000000"/>
-          <w:szCs w:val="24"/>
-          <w:lang w:eastAsia="en-IN" w:bidi="hi-IN"/>
-        </w:rPr>
-      </w:pPr>
-      <w:r>
-        <w:rPr>
-          <w:rFonts w:ascii="Bookman Old Style" w:eastAsia="Times New Roman" w:hAnsi="Bookman Old Style" w:cs="Times New Roman"/>
-          <w:color w:val="000000"/>
-          <w:szCs w:val="24"/>
+          <w:lang w:eastAsia="en-IN" w:bidi="hi-IN"/>
+        </w:rPr>
+      </w:pPr>
+      <w:r>
+        <w:rPr>
+          <w:rFonts w:ascii="Bookman Old Style" w:eastAsia="Times New Roman" w:hAnsi="Bookman Old Style" w:cs="Times New Roman"/>
+          <w:color w:val="000000"/>
           <w:lang w:eastAsia="en-IN" w:bidi="hi-IN"/>
         </w:rPr>
         <w:t xml:space="preserve">The </w:t>
@@ -643,7 +563,6 @@
           <w:b/>
           <w:bCs/>
           <w:color w:val="000000"/>
-          <w:szCs w:val="24"/>
           <w:lang w:eastAsia="en-IN" w:bidi="hi-IN"/>
         </w:rPr>
         <w:t>method stops the bubbling of an event to parent elements</w:t>
@@ -652,7 +571,6 @@
         <w:rPr>
           <w:rFonts w:ascii="Bookman Old Style" w:eastAsia="Times New Roman" w:hAnsi="Bookman Old Style" w:cs="Times New Roman"/>
           <w:color w:val="000000"/>
-          <w:szCs w:val="24"/>
           <w:lang w:eastAsia="en-IN" w:bidi="hi-IN"/>
         </w:rPr>
         <w:t>, preventing any parent event handlers from being executed.</w:t>
@@ -664,15 +582,13 @@
         <w:rPr>
           <w:rFonts w:ascii="Bookman Old Style" w:eastAsia="Times New Roman" w:hAnsi="Bookman Old Style" w:cs="Times New Roman"/>
           <w:color w:val="000000"/>
-          <w:szCs w:val="24"/>
-          <w:lang w:eastAsia="en-IN" w:bidi="hi-IN"/>
-        </w:rPr>
-      </w:pPr>
-      <w:r>
-        <w:rPr>
-          <w:rFonts w:ascii="Bookman Old Style" w:eastAsia="Times New Roman" w:hAnsi="Bookman Old Style" w:cs="Times New Roman"/>
-          <w:color w:val="000000"/>
-          <w:szCs w:val="24"/>
+          <w:lang w:eastAsia="en-IN" w:bidi="hi-IN"/>
+        </w:rPr>
+      </w:pPr>
+      <w:r>
+        <w:rPr>
+          <w:rFonts w:ascii="Bookman Old Style" w:eastAsia="Times New Roman" w:hAnsi="Bookman Old Style" w:cs="Times New Roman"/>
+          <w:color w:val="000000"/>
           <w:lang w:eastAsia="en-IN" w:bidi="hi-IN"/>
         </w:rPr>
         <w:t>&lt;</w:t>
@@ -682,7 +598,6 @@
         <w:rPr>
           <w:rFonts w:ascii="Bookman Old Style" w:eastAsia="Times New Roman" w:hAnsi="Bookman Old Style" w:cs="Times New Roman"/>
           <w:color w:val="000000"/>
-          <w:szCs w:val="24"/>
           <w:lang w:eastAsia="en-IN" w:bidi="hi-IN"/>
         </w:rPr>
         <w:t>script</w:t>
@@ -692,7 +607,6 @@
         <w:rPr>
           <w:rFonts w:ascii="Bookman Old Style" w:eastAsia="Times New Roman" w:hAnsi="Bookman Old Style" w:cs="Times New Roman"/>
           <w:color w:val="000000"/>
-          <w:szCs w:val="24"/>
           <w:lang w:eastAsia="en-IN" w:bidi="hi-IN"/>
         </w:rPr>
         <w:t>&gt;</w:t>
@@ -704,15 +618,13 @@
         <w:rPr>
           <w:rFonts w:ascii="Bookman Old Style" w:eastAsia="Times New Roman" w:hAnsi="Bookman Old Style" w:cs="Times New Roman"/>
           <w:color w:val="000000"/>
-          <w:szCs w:val="24"/>
-          <w:lang w:eastAsia="en-IN" w:bidi="hi-IN"/>
-        </w:rPr>
-      </w:pPr>
-      <w:r>
-        <w:rPr>
-          <w:rFonts w:ascii="Bookman Old Style" w:eastAsia="Times New Roman" w:hAnsi="Bookman Old Style" w:cs="Times New Roman"/>
-          <w:color w:val="000000"/>
-          <w:szCs w:val="24"/>
+          <w:lang w:eastAsia="en-IN" w:bidi="hi-IN"/>
+        </w:rPr>
+      </w:pPr>
+      <w:r>
+        <w:rPr>
+          <w:rFonts w:ascii="Bookman Old Style" w:eastAsia="Times New Roman" w:hAnsi="Bookman Old Style" w:cs="Times New Roman"/>
+          <w:color w:val="000000"/>
           <w:lang w:eastAsia="en-IN" w:bidi="hi-IN"/>
         </w:rPr>
         <w:t>$(document).</w:t>
@@ -722,7 +634,6 @@
         <w:rPr>
           <w:rFonts w:ascii="Bookman Old Style" w:eastAsia="Times New Roman" w:hAnsi="Bookman Old Style" w:cs="Times New Roman"/>
           <w:color w:val="000000"/>
-          <w:szCs w:val="24"/>
           <w:lang w:eastAsia="en-IN" w:bidi="hi-IN"/>
         </w:rPr>
         <w:t>ready(</w:t>
@@ -732,7 +643,6 @@
         <w:rPr>
           <w:rFonts w:ascii="Bookman Old Style" w:eastAsia="Times New Roman" w:hAnsi="Bookman Old Style" w:cs="Times New Roman"/>
           <w:color w:val="000000"/>
-          <w:szCs w:val="24"/>
           <w:lang w:eastAsia="en-IN" w:bidi="hi-IN"/>
         </w:rPr>
         <w:t>function(){</w:t>
@@ -745,15 +655,13 @@
         <w:rPr>
           <w:rFonts w:ascii="Bookman Old Style" w:eastAsia="Times New Roman" w:hAnsi="Bookman Old Style" w:cs="Times New Roman"/>
           <w:color w:val="000000"/>
-          <w:szCs w:val="24"/>
-          <w:lang w:eastAsia="en-IN" w:bidi="hi-IN"/>
-        </w:rPr>
-      </w:pPr>
-      <w:r>
-        <w:rPr>
-          <w:rFonts w:ascii="Bookman Old Style" w:eastAsia="Times New Roman" w:hAnsi="Bookman Old Style" w:cs="Times New Roman"/>
-          <w:color w:val="000000"/>
-          <w:szCs w:val="24"/>
+          <w:lang w:eastAsia="en-IN" w:bidi="hi-IN"/>
+        </w:rPr>
+      </w:pPr>
+      <w:r>
+        <w:rPr>
+          <w:rFonts w:ascii="Bookman Old Style" w:eastAsia="Times New Roman" w:hAnsi="Bookman Old Style" w:cs="Times New Roman"/>
+          <w:color w:val="000000"/>
           <w:lang w:eastAsia="en-IN" w:bidi="hi-IN"/>
         </w:rPr>
         <w:t xml:space="preserve">  $("span").</w:t>
@@ -763,7 +671,6 @@
         <w:rPr>
           <w:rFonts w:ascii="Bookman Old Style" w:eastAsia="Times New Roman" w:hAnsi="Bookman Old Style" w:cs="Times New Roman"/>
           <w:color w:val="000000"/>
-          <w:szCs w:val="24"/>
           <w:lang w:eastAsia="en-IN" w:bidi="hi-IN"/>
         </w:rPr>
         <w:t>click(</w:t>
@@ -773,7 +680,6 @@
         <w:rPr>
           <w:rFonts w:ascii="Bookman Old Style" w:eastAsia="Times New Roman" w:hAnsi="Bookman Old Style" w:cs="Times New Roman"/>
           <w:color w:val="000000"/>
-          <w:szCs w:val="24"/>
           <w:lang w:eastAsia="en-IN" w:bidi="hi-IN"/>
         </w:rPr>
         <w:t>function(event){</w:t>
@@ -786,15 +692,13 @@
         <w:rPr>
           <w:rFonts w:ascii="Bookman Old Style" w:eastAsia="Times New Roman" w:hAnsi="Bookman Old Style" w:cs="Times New Roman"/>
           <w:color w:val="000000"/>
-          <w:szCs w:val="24"/>
-          <w:lang w:eastAsia="en-IN" w:bidi="hi-IN"/>
-        </w:rPr>
-      </w:pPr>
-      <w:r>
-        <w:rPr>
-          <w:rFonts w:ascii="Bookman Old Style" w:eastAsia="Times New Roman" w:hAnsi="Bookman Old Style" w:cs="Times New Roman"/>
-          <w:color w:val="000000"/>
-          <w:szCs w:val="24"/>
+          <w:lang w:eastAsia="en-IN" w:bidi="hi-IN"/>
+        </w:rPr>
+      </w:pPr>
+      <w:r>
+        <w:rPr>
+          <w:rFonts w:ascii="Bookman Old Style" w:eastAsia="Times New Roman" w:hAnsi="Bookman Old Style" w:cs="Times New Roman"/>
+          <w:color w:val="000000"/>
           <w:lang w:eastAsia="en-IN" w:bidi="hi-IN"/>
         </w:rPr>
         <w:t xml:space="preserve">    </w:t>
@@ -805,7 +709,6 @@
         <w:rPr>
           <w:rFonts w:ascii="Bookman Old Style" w:eastAsia="Times New Roman" w:hAnsi="Bookman Old Style" w:cs="Times New Roman"/>
           <w:color w:val="000000"/>
-          <w:szCs w:val="24"/>
           <w:lang w:eastAsia="en-IN" w:bidi="hi-IN"/>
         </w:rPr>
         <w:t>event.stopPropagation</w:t>
@@ -815,7 +718,6 @@
         <w:rPr>
           <w:rFonts w:ascii="Bookman Old Style" w:eastAsia="Times New Roman" w:hAnsi="Bookman Old Style" w:cs="Times New Roman"/>
           <w:color w:val="000000"/>
-          <w:szCs w:val="24"/>
           <w:lang w:eastAsia="en-IN" w:bidi="hi-IN"/>
         </w:rPr>
         <w:t>(</w:t>
@@ -825,7 +727,6 @@
         <w:rPr>
           <w:rFonts w:ascii="Bookman Old Style" w:eastAsia="Times New Roman" w:hAnsi="Bookman Old Style" w:cs="Times New Roman"/>
           <w:color w:val="000000"/>
-          <w:szCs w:val="24"/>
           <w:lang w:eastAsia="en-IN" w:bidi="hi-IN"/>
         </w:rPr>
         <w:t>);</w:t>
@@ -838,15 +739,13 @@
         <w:rPr>
           <w:rFonts w:ascii="Bookman Old Style" w:eastAsia="Times New Roman" w:hAnsi="Bookman Old Style" w:cs="Times New Roman"/>
           <w:color w:val="000000"/>
-          <w:szCs w:val="24"/>
-          <w:lang w:eastAsia="en-IN" w:bidi="hi-IN"/>
-        </w:rPr>
-      </w:pPr>
-      <w:r>
-        <w:rPr>
-          <w:rFonts w:ascii="Bookman Old Style" w:eastAsia="Times New Roman" w:hAnsi="Bookman Old Style" w:cs="Times New Roman"/>
-          <w:color w:val="000000"/>
-          <w:szCs w:val="24"/>
+          <w:lang w:eastAsia="en-IN" w:bidi="hi-IN"/>
+        </w:rPr>
+      </w:pPr>
+      <w:r>
+        <w:rPr>
+          <w:rFonts w:ascii="Bookman Old Style" w:eastAsia="Times New Roman" w:hAnsi="Bookman Old Style" w:cs="Times New Roman"/>
+          <w:color w:val="000000"/>
           <w:lang w:eastAsia="en-IN" w:bidi="hi-IN"/>
         </w:rPr>
         <w:t xml:space="preserve">    </w:t>
@@ -856,7 +755,6 @@
         <w:rPr>
           <w:rFonts w:ascii="Bookman Old Style" w:eastAsia="Times New Roman" w:hAnsi="Bookman Old Style" w:cs="Times New Roman"/>
           <w:color w:val="000000"/>
-          <w:szCs w:val="24"/>
           <w:lang w:eastAsia="en-IN" w:bidi="hi-IN"/>
         </w:rPr>
         <w:t>alert(</w:t>
@@ -866,7 +764,6 @@
         <w:rPr>
           <w:rFonts w:ascii="Bookman Old Style" w:eastAsia="Times New Roman" w:hAnsi="Bookman Old Style" w:cs="Times New Roman"/>
           <w:color w:val="000000"/>
-          <w:szCs w:val="24"/>
           <w:lang w:eastAsia="en-IN" w:bidi="hi-IN"/>
         </w:rPr>
         <w:t>"The span element was clicked.");</w:t>
@@ -879,15 +776,13 @@
         <w:rPr>
           <w:rFonts w:ascii="Bookman Old Style" w:eastAsia="Times New Roman" w:hAnsi="Bookman Old Style" w:cs="Times New Roman"/>
           <w:color w:val="000000"/>
-          <w:szCs w:val="24"/>
-          <w:lang w:eastAsia="en-IN" w:bidi="hi-IN"/>
-        </w:rPr>
-      </w:pPr>
-      <w:r>
-        <w:rPr>
-          <w:rFonts w:ascii="Bookman Old Style" w:eastAsia="Times New Roman" w:hAnsi="Bookman Old Style" w:cs="Times New Roman"/>
-          <w:color w:val="000000"/>
-          <w:szCs w:val="24"/>
+          <w:lang w:eastAsia="en-IN" w:bidi="hi-IN"/>
+        </w:rPr>
+      </w:pPr>
+      <w:r>
+        <w:rPr>
+          <w:rFonts w:ascii="Bookman Old Style" w:eastAsia="Times New Roman" w:hAnsi="Bookman Old Style" w:cs="Times New Roman"/>
+          <w:color w:val="000000"/>
           <w:lang w:eastAsia="en-IN" w:bidi="hi-IN"/>
         </w:rPr>
         <w:t xml:space="preserve">  });</w:t>
@@ -900,7 +795,6 @@
         <w:rPr>
           <w:rFonts w:ascii="Bookman Old Style" w:eastAsia="Times New Roman" w:hAnsi="Bookman Old Style" w:cs="Times New Roman"/>
           <w:color w:val="000000"/>
-          <w:szCs w:val="24"/>
           <w:lang w:eastAsia="en-IN" w:bidi="hi-IN"/>
         </w:rPr>
       </w:pPr>
@@ -912,15 +806,13 @@
         <w:rPr>
           <w:rFonts w:ascii="Bookman Old Style" w:eastAsia="Times New Roman" w:hAnsi="Bookman Old Style" w:cs="Times New Roman"/>
           <w:color w:val="000000"/>
-          <w:szCs w:val="24"/>
-          <w:lang w:eastAsia="en-IN" w:bidi="hi-IN"/>
-        </w:rPr>
-      </w:pPr>
-      <w:r>
-        <w:rPr>
-          <w:rFonts w:ascii="Bookman Old Style" w:eastAsia="Times New Roman" w:hAnsi="Bookman Old Style" w:cs="Times New Roman"/>
-          <w:color w:val="000000"/>
-          <w:szCs w:val="24"/>
+          <w:lang w:eastAsia="en-IN" w:bidi="hi-IN"/>
+        </w:rPr>
+      </w:pPr>
+      <w:r>
+        <w:rPr>
+          <w:rFonts w:ascii="Bookman Old Style" w:eastAsia="Times New Roman" w:hAnsi="Bookman Old Style" w:cs="Times New Roman"/>
+          <w:color w:val="000000"/>
           <w:lang w:eastAsia="en-IN" w:bidi="hi-IN"/>
         </w:rPr>
         <w:t xml:space="preserve">  $("p").</w:t>
@@ -930,7 +822,6 @@
         <w:rPr>
           <w:rFonts w:ascii="Bookman Old Style" w:eastAsia="Times New Roman" w:hAnsi="Bookman Old Style" w:cs="Times New Roman"/>
           <w:color w:val="000000"/>
-          <w:szCs w:val="24"/>
           <w:lang w:eastAsia="en-IN" w:bidi="hi-IN"/>
         </w:rPr>
         <w:t>click(</w:t>
@@ -940,7 +831,6 @@
         <w:rPr>
           <w:rFonts w:ascii="Bookman Old Style" w:eastAsia="Times New Roman" w:hAnsi="Bookman Old Style" w:cs="Times New Roman"/>
           <w:color w:val="000000"/>
-          <w:szCs w:val="24"/>
           <w:lang w:eastAsia="en-IN" w:bidi="hi-IN"/>
         </w:rPr>
         <w:t>function(event){</w:t>
@@ -953,15 +843,13 @@
         <w:rPr>
           <w:rFonts w:ascii="Bookman Old Style" w:eastAsia="Times New Roman" w:hAnsi="Bookman Old Style" w:cs="Times New Roman"/>
           <w:color w:val="000000"/>
-          <w:szCs w:val="24"/>
-          <w:lang w:eastAsia="en-IN" w:bidi="hi-IN"/>
-        </w:rPr>
-      </w:pPr>
-      <w:r>
-        <w:rPr>
-          <w:rFonts w:ascii="Bookman Old Style" w:eastAsia="Times New Roman" w:hAnsi="Bookman Old Style" w:cs="Times New Roman"/>
-          <w:color w:val="000000"/>
-          <w:szCs w:val="24"/>
+          <w:lang w:eastAsia="en-IN" w:bidi="hi-IN"/>
+        </w:rPr>
+      </w:pPr>
+      <w:r>
+        <w:rPr>
+          <w:rFonts w:ascii="Bookman Old Style" w:eastAsia="Times New Roman" w:hAnsi="Bookman Old Style" w:cs="Times New Roman"/>
+          <w:color w:val="000000"/>
           <w:lang w:eastAsia="en-IN" w:bidi="hi-IN"/>
         </w:rPr>
         <w:t xml:space="preserve">    </w:t>
@@ -971,7 +859,6 @@
         <w:rPr>
           <w:rFonts w:ascii="Bookman Old Style" w:eastAsia="Times New Roman" w:hAnsi="Bookman Old Style" w:cs="Times New Roman"/>
           <w:color w:val="000000"/>
-          <w:szCs w:val="24"/>
           <w:lang w:eastAsia="en-IN" w:bidi="hi-IN"/>
         </w:rPr>
         <w:t>alert(</w:t>
@@ -981,7 +868,6 @@
         <w:rPr>
           <w:rFonts w:ascii="Bookman Old Style" w:eastAsia="Times New Roman" w:hAnsi="Bookman Old Style" w:cs="Times New Roman"/>
           <w:color w:val="000000"/>
-          <w:szCs w:val="24"/>
           <w:lang w:eastAsia="en-IN" w:bidi="hi-IN"/>
         </w:rPr>
         <w:t>"The p element was clicked.");</w:t>
@@ -994,15 +880,13 @@
         <w:rPr>
           <w:rFonts w:ascii="Bookman Old Style" w:eastAsia="Times New Roman" w:hAnsi="Bookman Old Style" w:cs="Times New Roman"/>
           <w:color w:val="000000"/>
-          <w:szCs w:val="24"/>
-          <w:lang w:eastAsia="en-IN" w:bidi="hi-IN"/>
-        </w:rPr>
-      </w:pPr>
-      <w:r>
-        <w:rPr>
-          <w:rFonts w:ascii="Bookman Old Style" w:eastAsia="Times New Roman" w:hAnsi="Bookman Old Style" w:cs="Times New Roman"/>
-          <w:color w:val="000000"/>
-          <w:szCs w:val="24"/>
+          <w:lang w:eastAsia="en-IN" w:bidi="hi-IN"/>
+        </w:rPr>
+      </w:pPr>
+      <w:r>
+        <w:rPr>
+          <w:rFonts w:ascii="Bookman Old Style" w:eastAsia="Times New Roman" w:hAnsi="Bookman Old Style" w:cs="Times New Roman"/>
+          <w:color w:val="000000"/>
           <w:lang w:eastAsia="en-IN" w:bidi="hi-IN"/>
         </w:rPr>
         <w:t xml:space="preserve">  });</w:t>
@@ -1015,7 +899,6 @@
         <w:rPr>
           <w:rFonts w:ascii="Bookman Old Style" w:eastAsia="Times New Roman" w:hAnsi="Bookman Old Style" w:cs="Times New Roman"/>
           <w:color w:val="000000"/>
-          <w:szCs w:val="24"/>
           <w:lang w:eastAsia="en-IN" w:bidi="hi-IN"/>
         </w:rPr>
       </w:pPr>
@@ -1027,15 +910,13 @@
         <w:rPr>
           <w:rFonts w:ascii="Bookman Old Style" w:eastAsia="Times New Roman" w:hAnsi="Bookman Old Style" w:cs="Times New Roman"/>
           <w:color w:val="000000"/>
-          <w:szCs w:val="24"/>
-          <w:lang w:eastAsia="en-IN" w:bidi="hi-IN"/>
-        </w:rPr>
-      </w:pPr>
-      <w:r>
-        <w:rPr>
-          <w:rFonts w:ascii="Bookman Old Style" w:eastAsia="Times New Roman" w:hAnsi="Bookman Old Style" w:cs="Times New Roman"/>
-          <w:color w:val="000000"/>
-          <w:szCs w:val="24"/>
+          <w:lang w:eastAsia="en-IN" w:bidi="hi-IN"/>
+        </w:rPr>
+      </w:pPr>
+      <w:r>
+        <w:rPr>
+          <w:rFonts w:ascii="Bookman Old Style" w:eastAsia="Times New Roman" w:hAnsi="Bookman Old Style" w:cs="Times New Roman"/>
+          <w:color w:val="000000"/>
           <w:lang w:eastAsia="en-IN" w:bidi="hi-IN"/>
         </w:rPr>
         <w:t xml:space="preserve">  $("div").</w:t>
@@ -1045,7 +926,6 @@
         <w:rPr>
           <w:rFonts w:ascii="Bookman Old Style" w:eastAsia="Times New Roman" w:hAnsi="Bookman Old Style" w:cs="Times New Roman"/>
           <w:color w:val="000000"/>
-          <w:szCs w:val="24"/>
           <w:lang w:eastAsia="en-IN" w:bidi="hi-IN"/>
         </w:rPr>
         <w:t>click(</w:t>
@@ -1055,7 +935,6 @@
         <w:rPr>
           <w:rFonts w:ascii="Bookman Old Style" w:eastAsia="Times New Roman" w:hAnsi="Bookman Old Style" w:cs="Times New Roman"/>
           <w:color w:val="000000"/>
-          <w:szCs w:val="24"/>
           <w:lang w:eastAsia="en-IN" w:bidi="hi-IN"/>
         </w:rPr>
         <w:t>function(){</w:t>
@@ -1068,15 +947,13 @@
         <w:rPr>
           <w:rFonts w:ascii="Bookman Old Style" w:eastAsia="Times New Roman" w:hAnsi="Bookman Old Style" w:cs="Times New Roman"/>
           <w:color w:val="000000"/>
-          <w:szCs w:val="24"/>
-          <w:lang w:eastAsia="en-IN" w:bidi="hi-IN"/>
-        </w:rPr>
-      </w:pPr>
-      <w:r>
-        <w:rPr>
-          <w:rFonts w:ascii="Bookman Old Style" w:eastAsia="Times New Roman" w:hAnsi="Bookman Old Style" w:cs="Times New Roman"/>
-          <w:color w:val="000000"/>
-          <w:szCs w:val="24"/>
+          <w:lang w:eastAsia="en-IN" w:bidi="hi-IN"/>
+        </w:rPr>
+      </w:pPr>
+      <w:r>
+        <w:rPr>
+          <w:rFonts w:ascii="Bookman Old Style" w:eastAsia="Times New Roman" w:hAnsi="Bookman Old Style" w:cs="Times New Roman"/>
+          <w:color w:val="000000"/>
           <w:lang w:eastAsia="en-IN" w:bidi="hi-IN"/>
         </w:rPr>
         <w:t xml:space="preserve">    </w:t>
@@ -1086,7 +963,6 @@
         <w:rPr>
           <w:rFonts w:ascii="Bookman Old Style" w:eastAsia="Times New Roman" w:hAnsi="Bookman Old Style" w:cs="Times New Roman"/>
           <w:color w:val="000000"/>
-          <w:szCs w:val="24"/>
           <w:lang w:eastAsia="en-IN" w:bidi="hi-IN"/>
         </w:rPr>
         <w:t>alert(</w:t>
@@ -1096,7 +972,6 @@
         <w:rPr>
           <w:rFonts w:ascii="Bookman Old Style" w:eastAsia="Times New Roman" w:hAnsi="Bookman Old Style" w:cs="Times New Roman"/>
           <w:color w:val="000000"/>
-          <w:szCs w:val="24"/>
           <w:lang w:eastAsia="en-IN" w:bidi="hi-IN"/>
         </w:rPr>
         <w:t>"The div element was clicked.");</w:t>
@@ -1109,15 +984,13 @@
         <w:rPr>
           <w:rFonts w:ascii="Bookman Old Style" w:eastAsia="Times New Roman" w:hAnsi="Bookman Old Style" w:cs="Times New Roman"/>
           <w:color w:val="000000"/>
-          <w:szCs w:val="24"/>
-          <w:lang w:eastAsia="en-IN" w:bidi="hi-IN"/>
-        </w:rPr>
-      </w:pPr>
-      <w:r>
-        <w:rPr>
-          <w:rFonts w:ascii="Bookman Old Style" w:eastAsia="Times New Roman" w:hAnsi="Bookman Old Style" w:cs="Times New Roman"/>
-          <w:color w:val="000000"/>
-          <w:szCs w:val="24"/>
+          <w:lang w:eastAsia="en-IN" w:bidi="hi-IN"/>
+        </w:rPr>
+      </w:pPr>
+      <w:r>
+        <w:rPr>
+          <w:rFonts w:ascii="Bookman Old Style" w:eastAsia="Times New Roman" w:hAnsi="Bookman Old Style" w:cs="Times New Roman"/>
+          <w:color w:val="000000"/>
           <w:lang w:eastAsia="en-IN" w:bidi="hi-IN"/>
         </w:rPr>
         <w:t xml:space="preserve">  });</w:t>
@@ -1129,15 +1002,13 @@
         <w:rPr>
           <w:rFonts w:ascii="Bookman Old Style" w:eastAsia="Times New Roman" w:hAnsi="Bookman Old Style" w:cs="Times New Roman"/>
           <w:color w:val="000000"/>
-          <w:szCs w:val="24"/>
-          <w:lang w:eastAsia="en-IN" w:bidi="hi-IN"/>
-        </w:rPr>
-      </w:pPr>
-      <w:r>
-        <w:rPr>
-          <w:rFonts w:ascii="Bookman Old Style" w:eastAsia="Times New Roman" w:hAnsi="Bookman Old Style" w:cs="Times New Roman"/>
-          <w:color w:val="000000"/>
-          <w:szCs w:val="24"/>
+          <w:lang w:eastAsia="en-IN" w:bidi="hi-IN"/>
+        </w:rPr>
+      </w:pPr>
+      <w:r>
+        <w:rPr>
+          <w:rFonts w:ascii="Bookman Old Style" w:eastAsia="Times New Roman" w:hAnsi="Bookman Old Style" w:cs="Times New Roman"/>
+          <w:color w:val="000000"/>
           <w:lang w:eastAsia="en-IN" w:bidi="hi-IN"/>
         </w:rPr>
         <w:t>});</w:t>
@@ -1149,15 +1020,13 @@
         <w:rPr>
           <w:rFonts w:ascii="Bookman Old Style" w:eastAsia="Times New Roman" w:hAnsi="Bookman Old Style" w:cs="Times New Roman"/>
           <w:color w:val="000000"/>
-          <w:szCs w:val="24"/>
-          <w:lang w:eastAsia="en-IN" w:bidi="hi-IN"/>
-        </w:rPr>
-      </w:pPr>
-      <w:r>
-        <w:rPr>
-          <w:rFonts w:ascii="Bookman Old Style" w:eastAsia="Times New Roman" w:hAnsi="Bookman Old Style" w:cs="Times New Roman"/>
-          <w:color w:val="000000"/>
-          <w:szCs w:val="24"/>
+          <w:lang w:eastAsia="en-IN" w:bidi="hi-IN"/>
+        </w:rPr>
+      </w:pPr>
+      <w:r>
+        <w:rPr>
+          <w:rFonts w:ascii="Bookman Old Style" w:eastAsia="Times New Roman" w:hAnsi="Bookman Old Style" w:cs="Times New Roman"/>
+          <w:color w:val="000000"/>
           <w:lang w:eastAsia="en-IN" w:bidi="hi-IN"/>
         </w:rPr>
         <w:t>&lt;/script&gt;</w:t>
@@ -1169,15 +1038,13 @@
         <w:rPr>
           <w:rFonts w:ascii="Bookman Old Style" w:eastAsia="Times New Roman" w:hAnsi="Bookman Old Style" w:cs="Times New Roman"/>
           <w:color w:val="000000"/>
-          <w:szCs w:val="24"/>
-          <w:lang w:eastAsia="en-IN" w:bidi="hi-IN"/>
-        </w:rPr>
-      </w:pPr>
-      <w:r>
-        <w:rPr>
-          <w:rFonts w:ascii="Bookman Old Style" w:eastAsia="Times New Roman" w:hAnsi="Bookman Old Style" w:cs="Times New Roman"/>
-          <w:color w:val="000000"/>
-          <w:szCs w:val="24"/>
+          <w:lang w:eastAsia="en-IN" w:bidi="hi-IN"/>
+        </w:rPr>
+      </w:pPr>
+      <w:r>
+        <w:rPr>
+          <w:rFonts w:ascii="Bookman Old Style" w:eastAsia="Times New Roman" w:hAnsi="Bookman Old Style" w:cs="Times New Roman"/>
+          <w:color w:val="000000"/>
           <w:lang w:eastAsia="en-IN" w:bidi="hi-IN"/>
         </w:rPr>
         <w:t>&lt;div style="height:</w:t>
@@ -1186,7 +1053,6 @@
         <w:rPr>
           <w:rFonts w:ascii="Bookman Old Style" w:eastAsia="Times New Roman" w:hAnsi="Bookman Old Style" w:cs="Times New Roman"/>
           <w:color w:val="000000"/>
-          <w:szCs w:val="24"/>
           <w:lang w:eastAsia="en-IN" w:bidi="hi-IN"/>
         </w:rPr>
         <w:t xml:space="preserve"> </w:t>
@@ -1195,7 +1061,6 @@
         <w:rPr>
           <w:rFonts w:ascii="Bookman Old Style" w:eastAsia="Times New Roman" w:hAnsi="Bookman Old Style" w:cs="Times New Roman"/>
           <w:color w:val="000000"/>
-          <w:szCs w:val="24"/>
           <w:lang w:eastAsia="en-IN" w:bidi="hi-IN"/>
         </w:rPr>
         <w:t>100px;</w:t>
@@ -1204,7 +1069,6 @@
         <w:rPr>
           <w:rFonts w:ascii="Bookman Old Style" w:eastAsia="Times New Roman" w:hAnsi="Bookman Old Style" w:cs="Times New Roman"/>
           <w:color w:val="000000"/>
-          <w:szCs w:val="24"/>
           <w:lang w:eastAsia="en-IN" w:bidi="hi-IN"/>
         </w:rPr>
         <w:t xml:space="preserve"> </w:t>
@@ -1213,7 +1077,6 @@
         <w:rPr>
           <w:rFonts w:ascii="Bookman Old Style" w:eastAsia="Times New Roman" w:hAnsi="Bookman Old Style" w:cs="Times New Roman"/>
           <w:color w:val="000000"/>
-          <w:szCs w:val="24"/>
           <w:lang w:eastAsia="en-IN" w:bidi="hi-IN"/>
         </w:rPr>
         <w:t>width:</w:t>
@@ -1222,7 +1085,6 @@
         <w:rPr>
           <w:rFonts w:ascii="Bookman Old Style" w:eastAsia="Times New Roman" w:hAnsi="Bookman Old Style" w:cs="Times New Roman"/>
           <w:color w:val="000000"/>
-          <w:szCs w:val="24"/>
           <w:lang w:eastAsia="en-IN" w:bidi="hi-IN"/>
         </w:rPr>
         <w:t xml:space="preserve"> </w:t>
@@ -1231,7 +1093,6 @@
         <w:rPr>
           <w:rFonts w:ascii="Bookman Old Style" w:eastAsia="Times New Roman" w:hAnsi="Bookman Old Style" w:cs="Times New Roman"/>
           <w:color w:val="000000"/>
-          <w:szCs w:val="24"/>
           <w:lang w:eastAsia="en-IN" w:bidi="hi-IN"/>
         </w:rPr>
         <w:t>500px;</w:t>
@@ -1240,7 +1101,6 @@
         <w:rPr>
           <w:rFonts w:ascii="Bookman Old Style" w:eastAsia="Times New Roman" w:hAnsi="Bookman Old Style" w:cs="Times New Roman"/>
           <w:color w:val="000000"/>
-          <w:szCs w:val="24"/>
           <w:lang w:eastAsia="en-IN" w:bidi="hi-IN"/>
         </w:rPr>
         <w:t xml:space="preserve"> </w:t>
@@ -1249,7 +1109,6 @@
         <w:rPr>
           <w:rFonts w:ascii="Bookman Old Style" w:eastAsia="Times New Roman" w:hAnsi="Bookman Old Style" w:cs="Times New Roman"/>
           <w:color w:val="000000"/>
-          <w:szCs w:val="24"/>
           <w:lang w:eastAsia="en-IN" w:bidi="hi-IN"/>
         </w:rPr>
         <w:t>padding:</w:t>
@@ -1258,7 +1117,6 @@
         <w:rPr>
           <w:rFonts w:ascii="Bookman Old Style" w:eastAsia="Times New Roman" w:hAnsi="Bookman Old Style" w:cs="Times New Roman"/>
           <w:color w:val="000000"/>
-          <w:szCs w:val="24"/>
           <w:lang w:eastAsia="en-IN" w:bidi="hi-IN"/>
         </w:rPr>
         <w:t xml:space="preserve"> </w:t>
@@ -1267,7 +1125,6 @@
         <w:rPr>
           <w:rFonts w:ascii="Bookman Old Style" w:eastAsia="Times New Roman" w:hAnsi="Bookman Old Style" w:cs="Times New Roman"/>
           <w:color w:val="000000"/>
-          <w:szCs w:val="24"/>
           <w:lang w:eastAsia="en-IN" w:bidi="hi-IN"/>
         </w:rPr>
         <w:t>10px;</w:t>
@@ -1276,7 +1133,6 @@
         <w:rPr>
           <w:rFonts w:ascii="Bookman Old Style" w:eastAsia="Times New Roman" w:hAnsi="Bookman Old Style" w:cs="Times New Roman"/>
           <w:color w:val="000000"/>
-          <w:szCs w:val="24"/>
           <w:lang w:eastAsia="en-IN" w:bidi="hi-IN"/>
         </w:rPr>
         <w:t xml:space="preserve"> </w:t>
@@ -1285,7 +1141,6 @@
         <w:rPr>
           <w:rFonts w:ascii="Bookman Old Style" w:eastAsia="Times New Roman" w:hAnsi="Bookman Old Style" w:cs="Times New Roman"/>
           <w:color w:val="000000"/>
-          <w:szCs w:val="24"/>
           <w:lang w:eastAsia="en-IN" w:bidi="hi-IN"/>
         </w:rPr>
         <w:t>border:</w:t>
@@ -1294,7 +1149,6 @@
         <w:rPr>
           <w:rFonts w:ascii="Bookman Old Style" w:eastAsia="Times New Roman" w:hAnsi="Bookman Old Style" w:cs="Times New Roman"/>
           <w:color w:val="000000"/>
-          <w:szCs w:val="24"/>
           <w:lang w:eastAsia="en-IN" w:bidi="hi-IN"/>
         </w:rPr>
         <w:t xml:space="preserve"> </w:t>
@@ -1303,7 +1157,6 @@
         <w:rPr>
           <w:rFonts w:ascii="Bookman Old Style" w:eastAsia="Times New Roman" w:hAnsi="Bookman Old Style" w:cs="Times New Roman"/>
           <w:color w:val="000000"/>
-          <w:szCs w:val="24"/>
           <w:lang w:eastAsia="en-IN" w:bidi="hi-IN"/>
         </w:rPr>
         <w:t xml:space="preserve">1px solid </w:t>
@@ -1313,7 +1166,6 @@
         <w:rPr>
           <w:rFonts w:ascii="Bookman Old Style" w:eastAsia="Times New Roman" w:hAnsi="Bookman Old Style" w:cs="Times New Roman"/>
           <w:color w:val="000000"/>
-          <w:szCs w:val="24"/>
           <w:lang w:eastAsia="en-IN" w:bidi="hi-IN"/>
         </w:rPr>
         <w:t>blue;</w:t>
@@ -1323,7 +1175,6 @@
         <w:rPr>
           <w:rFonts w:ascii="Bookman Old Style" w:eastAsia="Times New Roman" w:hAnsi="Bookman Old Style" w:cs="Times New Roman"/>
           <w:color w:val="000000"/>
-          <w:szCs w:val="24"/>
           <w:lang w:eastAsia="en-IN" w:bidi="hi-IN"/>
         </w:rPr>
         <w:t>"&gt;</w:t>
@@ -1336,15 +1187,13 @@
         <w:rPr>
           <w:rFonts w:ascii="Bookman Old Style" w:eastAsia="Times New Roman" w:hAnsi="Bookman Old Style" w:cs="Times New Roman"/>
           <w:color w:val="000000"/>
-          <w:szCs w:val="24"/>
-          <w:lang w:eastAsia="en-IN" w:bidi="hi-IN"/>
-        </w:rPr>
-      </w:pPr>
-      <w:r>
-        <w:rPr>
-          <w:rFonts w:ascii="Bookman Old Style" w:eastAsia="Times New Roman" w:hAnsi="Bookman Old Style" w:cs="Times New Roman"/>
-          <w:color w:val="000000"/>
-          <w:szCs w:val="24"/>
+          <w:lang w:eastAsia="en-IN" w:bidi="hi-IN"/>
+        </w:rPr>
+      </w:pPr>
+      <w:r>
+        <w:rPr>
+          <w:rFonts w:ascii="Bookman Old Style" w:eastAsia="Times New Roman" w:hAnsi="Bookman Old Style" w:cs="Times New Roman"/>
+          <w:color w:val="000000"/>
           <w:lang w:eastAsia="en-IN" w:bidi="hi-IN"/>
         </w:rPr>
         <w:t>This is a div element.</w:t>
@@ -1357,15 +1206,13 @@
         <w:rPr>
           <w:rFonts w:ascii="Bookman Old Style" w:eastAsia="Times New Roman" w:hAnsi="Bookman Old Style" w:cs="Times New Roman"/>
           <w:color w:val="000000"/>
-          <w:szCs w:val="24"/>
-          <w:lang w:eastAsia="en-IN" w:bidi="hi-IN"/>
-        </w:rPr>
-      </w:pPr>
-      <w:r>
-        <w:rPr>
-          <w:rFonts w:ascii="Bookman Old Style" w:eastAsia="Times New Roman" w:hAnsi="Bookman Old Style" w:cs="Times New Roman"/>
-          <w:color w:val="000000"/>
-          <w:szCs w:val="24"/>
+          <w:lang w:eastAsia="en-IN" w:bidi="hi-IN"/>
+        </w:rPr>
+      </w:pPr>
+      <w:r>
+        <w:rPr>
+          <w:rFonts w:ascii="Bookman Old Style" w:eastAsia="Times New Roman" w:hAnsi="Bookman Old Style" w:cs="Times New Roman"/>
+          <w:color w:val="000000"/>
           <w:lang w:eastAsia="en-IN" w:bidi="hi-IN"/>
         </w:rPr>
         <w:t>&lt;p style="background-</w:t>
@@ -1375,7 +1222,6 @@
         <w:rPr>
           <w:rFonts w:ascii="Bookman Old Style" w:eastAsia="Times New Roman" w:hAnsi="Bookman Old Style" w:cs="Times New Roman"/>
           <w:color w:val="000000"/>
-          <w:szCs w:val="24"/>
           <w:lang w:eastAsia="en-IN" w:bidi="hi-IN"/>
         </w:rPr>
         <w:t>color</w:t>
@@ -1385,7 +1231,6 @@
         <w:rPr>
           <w:rFonts w:ascii="Bookman Old Style" w:eastAsia="Times New Roman" w:hAnsi="Bookman Old Style" w:cs="Times New Roman"/>
           <w:color w:val="000000"/>
-          <w:szCs w:val="24"/>
           <w:lang w:eastAsia="en-IN" w:bidi="hi-IN"/>
         </w:rPr>
         <w:t>:</w:t>
@@ -1394,7 +1239,6 @@
         <w:rPr>
           <w:rFonts w:ascii="Bookman Old Style" w:eastAsia="Times New Roman" w:hAnsi="Bookman Old Style" w:cs="Times New Roman"/>
           <w:color w:val="000000"/>
-          <w:szCs w:val="24"/>
           <w:lang w:eastAsia="en-IN" w:bidi="hi-IN"/>
         </w:rPr>
         <w:t xml:space="preserve"> </w:t>
@@ -1403,7 +1247,6 @@
         <w:rPr>
           <w:rFonts w:ascii="Bookman Old Style" w:eastAsia="Times New Roman" w:hAnsi="Bookman Old Style" w:cs="Times New Roman"/>
           <w:color w:val="000000"/>
-          <w:szCs w:val="24"/>
           <w:lang w:eastAsia="en-IN" w:bidi="hi-IN"/>
         </w:rPr>
         <w:t>pink"&gt;</w:t>
@@ -1413,7 +1256,6 @@
         <w:rPr>
           <w:rFonts w:ascii="Bookman Old Style" w:eastAsia="Times New Roman" w:hAnsi="Bookman Old Style" w:cs="Times New Roman"/>
           <w:color w:val="000000"/>
-          <w:szCs w:val="24"/>
           <w:lang w:eastAsia="en-IN" w:bidi="hi-IN"/>
         </w:rPr>
         <w:t>This</w:t>
@@ -1423,7 +1265,6 @@
         <w:rPr>
           <w:rFonts w:ascii="Bookman Old Style" w:eastAsia="Times New Roman" w:hAnsi="Bookman Old Style" w:cs="Times New Roman"/>
           <w:color w:val="000000"/>
-          <w:szCs w:val="24"/>
           <w:lang w:eastAsia="en-IN" w:bidi="hi-IN"/>
         </w:rPr>
         <w:t xml:space="preserve"> is a p element, in the div element. </w:t>
@@ -1436,15 +1277,13 @@
         <w:rPr>
           <w:rFonts w:ascii="Bookman Old Style" w:eastAsia="Times New Roman" w:hAnsi="Bookman Old Style" w:cs="Times New Roman"/>
           <w:color w:val="000000"/>
-          <w:szCs w:val="24"/>
-          <w:lang w:eastAsia="en-IN" w:bidi="hi-IN"/>
-        </w:rPr>
-      </w:pPr>
-      <w:r>
-        <w:rPr>
-          <w:rFonts w:ascii="Bookman Old Style" w:eastAsia="Times New Roman" w:hAnsi="Bookman Old Style" w:cs="Times New Roman"/>
-          <w:color w:val="000000"/>
-          <w:szCs w:val="24"/>
+          <w:lang w:eastAsia="en-IN" w:bidi="hi-IN"/>
+        </w:rPr>
+      </w:pPr>
+      <w:r>
+        <w:rPr>
+          <w:rFonts w:ascii="Bookman Old Style" w:eastAsia="Times New Roman" w:hAnsi="Bookman Old Style" w:cs="Times New Roman"/>
+          <w:color w:val="000000"/>
           <w:lang w:eastAsia="en-IN" w:bidi="hi-IN"/>
         </w:rPr>
         <w:t>&lt;span style="</w:t>
@@ -1454,7 +1293,6 @@
         <w:rPr>
           <w:rFonts w:ascii="Bookman Old Style" w:eastAsia="Times New Roman" w:hAnsi="Bookman Old Style" w:cs="Times New Roman"/>
           <w:color w:val="000000"/>
-          <w:szCs w:val="24"/>
           <w:lang w:eastAsia="en-IN" w:bidi="hi-IN"/>
         </w:rPr>
         <w:t>background-color</w:t>
@@ -1464,7 +1302,6 @@
         <w:rPr>
           <w:rFonts w:ascii="Bookman Old Style" w:eastAsia="Times New Roman" w:hAnsi="Bookman Old Style" w:cs="Times New Roman"/>
           <w:color w:val="000000"/>
-          <w:szCs w:val="24"/>
           <w:lang w:eastAsia="en-IN" w:bidi="hi-IN"/>
         </w:rPr>
         <w:t>:orange</w:t>
@@ -1475,7 +1312,6 @@
         <w:rPr>
           <w:rFonts w:ascii="Bookman Old Style" w:eastAsia="Times New Roman" w:hAnsi="Bookman Old Style" w:cs="Times New Roman"/>
           <w:color w:val="000000"/>
-          <w:szCs w:val="24"/>
           <w:lang w:eastAsia="en-IN" w:bidi="hi-IN"/>
         </w:rPr>
         <w:t>"&gt;</w:t>
@@ -1484,7 +1320,6 @@
         <w:rPr>
           <w:rFonts w:ascii="Bookman Old Style" w:eastAsia="Times New Roman" w:hAnsi="Bookman Old Style" w:cs="Times New Roman"/>
           <w:color w:val="000000"/>
-          <w:szCs w:val="24"/>
           <w:lang w:eastAsia="en-IN" w:bidi="hi-IN"/>
         </w:rPr>
         <w:t>S</w:t>
@@ -1493,7 +1328,6 @@
         <w:rPr>
           <w:rFonts w:ascii="Bookman Old Style" w:eastAsia="Times New Roman" w:hAnsi="Bookman Old Style" w:cs="Times New Roman"/>
           <w:color w:val="000000"/>
-          <w:szCs w:val="24"/>
           <w:lang w:eastAsia="en-IN" w:bidi="hi-IN"/>
         </w:rPr>
         <w:t>pan element in p and div element.</w:t>
@@ -1506,15 +1340,13 @@
         <w:rPr>
           <w:rFonts w:ascii="Bookman Old Style" w:eastAsia="Times New Roman" w:hAnsi="Bookman Old Style" w:cs="Times New Roman"/>
           <w:color w:val="000000"/>
-          <w:szCs w:val="24"/>
-          <w:lang w:eastAsia="en-IN" w:bidi="hi-IN"/>
-        </w:rPr>
-      </w:pPr>
-      <w:r>
-        <w:rPr>
-          <w:rFonts w:ascii="Bookman Old Style" w:eastAsia="Times New Roman" w:hAnsi="Bookman Old Style" w:cs="Times New Roman"/>
-          <w:color w:val="000000"/>
-          <w:szCs w:val="24"/>
+          <w:lang w:eastAsia="en-IN" w:bidi="hi-IN"/>
+        </w:rPr>
+      </w:pPr>
+      <w:r>
+        <w:rPr>
+          <w:rFonts w:ascii="Bookman Old Style" w:eastAsia="Times New Roman" w:hAnsi="Bookman Old Style" w:cs="Times New Roman"/>
+          <w:color w:val="000000"/>
           <w:lang w:eastAsia="en-IN" w:bidi="hi-IN"/>
         </w:rPr>
         <w:t>&lt;/span&gt;</w:t>
@@ -1527,15 +1359,13 @@
         <w:rPr>
           <w:rFonts w:ascii="Bookman Old Style" w:eastAsia="Times New Roman" w:hAnsi="Bookman Old Style" w:cs="Times New Roman"/>
           <w:color w:val="000000"/>
-          <w:szCs w:val="24"/>
-          <w:lang w:eastAsia="en-IN" w:bidi="hi-IN"/>
-        </w:rPr>
-      </w:pPr>
-      <w:r>
-        <w:rPr>
-          <w:rFonts w:ascii="Bookman Old Style" w:eastAsia="Times New Roman" w:hAnsi="Bookman Old Style" w:cs="Times New Roman"/>
-          <w:color w:val="000000"/>
-          <w:szCs w:val="24"/>
+          <w:lang w:eastAsia="en-IN" w:bidi="hi-IN"/>
+        </w:rPr>
+      </w:pPr>
+      <w:r>
+        <w:rPr>
+          <w:rFonts w:ascii="Bookman Old Style" w:eastAsia="Times New Roman" w:hAnsi="Bookman Old Style" w:cs="Times New Roman"/>
+          <w:color w:val="000000"/>
           <w:lang w:eastAsia="en-IN" w:bidi="hi-IN"/>
         </w:rPr>
         <w:t>&lt;/p&gt;</w:t>
@@ -1547,15 +1377,13 @@
         <w:rPr>
           <w:rFonts w:ascii="Bookman Old Style" w:eastAsia="Times New Roman" w:hAnsi="Bookman Old Style" w:cs="Times New Roman"/>
           <w:color w:val="000000"/>
-          <w:szCs w:val="24"/>
-          <w:lang w:eastAsia="en-IN" w:bidi="hi-IN"/>
-        </w:rPr>
-      </w:pPr>
-      <w:r>
-        <w:rPr>
-          <w:rFonts w:ascii="Bookman Old Style" w:eastAsia="Times New Roman" w:hAnsi="Bookman Old Style" w:cs="Times New Roman"/>
-          <w:color w:val="000000"/>
-          <w:szCs w:val="24"/>
+          <w:lang w:eastAsia="en-IN" w:bidi="hi-IN"/>
+        </w:rPr>
+      </w:pPr>
+      <w:r>
+        <w:rPr>
+          <w:rFonts w:ascii="Bookman Old Style" w:eastAsia="Times New Roman" w:hAnsi="Bookman Old Style" w:cs="Times New Roman"/>
+          <w:color w:val="000000"/>
           <w:lang w:eastAsia="en-IN" w:bidi="hi-IN"/>
         </w:rPr>
         <w:t>&lt;/div&gt;</w:t>
@@ -1567,7 +1395,6 @@
         <w:rPr>
           <w:rFonts w:ascii="Bookman Old Style" w:eastAsia="Times New Roman" w:hAnsi="Bookman Old Style" w:cs="Times New Roman"/>
           <w:color w:val="000000"/>
-          <w:szCs w:val="24"/>
           <w:lang w:eastAsia="en-IN" w:bidi="hi-IN"/>
         </w:rPr>
       </w:pPr>
@@ -1580,7 +1407,6 @@
           <w:b/>
           <w:bCs/>
           <w:color w:val="000000"/>
-          <w:szCs w:val="24"/>
           <w:lang w:eastAsia="en-IN" w:bidi="hi-IN"/>
         </w:rPr>
       </w:pPr>
@@ -1592,7 +1418,6 @@
           <w:b/>
           <w:bCs/>
           <w:color w:val="000000"/>
-          <w:szCs w:val="24"/>
           <w:lang w:eastAsia="en-IN" w:bidi="hi-IN"/>
         </w:rPr>
         <w:t>event.stopImmediatePropagation</w:t>
@@ -1604,7 +1429,6 @@
           <w:b/>
           <w:bCs/>
           <w:color w:val="000000"/>
-          <w:szCs w:val="24"/>
           <w:lang w:eastAsia="en-IN" w:bidi="hi-IN"/>
         </w:rPr>
         <w:t>()</w:t>
@@ -1622,36 +1446,16 @@
         <w:rPr>
           <w:rFonts w:ascii="Bookman Old Style" w:eastAsia="Times New Roman" w:hAnsi="Bookman Old Style" w:cs="Times New Roman"/>
           <w:color w:val="000000"/>
-          <w:szCs w:val="24"/>
-          <w:lang w:eastAsia="en-IN" w:bidi="hi-IN"/>
-        </w:rPr>
-      </w:pPr>
-      <w:r>
-        <w:rPr>
-          <w:rFonts w:ascii="Bookman Old Style" w:eastAsia="Times New Roman" w:hAnsi="Bookman Old Style" w:cs="Times New Roman"/>
-          <w:color w:val="000000"/>
-          <w:szCs w:val="24"/>
-          <w:lang w:eastAsia="en-IN" w:bidi="hi-IN"/>
-        </w:rPr>
-        <w:t>Th</w:t>
-      </w:r>
-      <w:r>
-        <w:rPr>
-          <w:rFonts w:ascii="Bookman Old Style" w:eastAsia="Times New Roman" w:hAnsi="Bookman Old Style" w:cs="Times New Roman"/>
-          <w:color w:val="000000"/>
-          <w:szCs w:val="24"/>
-          <w:lang w:eastAsia="en-IN" w:bidi="hi-IN"/>
-        </w:rPr>
-        <w:t>is</w:t>
-      </w:r>
-      <w:r>
-        <w:rPr>
-          <w:rFonts w:ascii="Bookman Old Style" w:eastAsia="Times New Roman" w:hAnsi="Bookman Old Style" w:cs="Times New Roman"/>
-          <w:color w:val="000000"/>
-          <w:szCs w:val="24"/>
-          <w:lang w:eastAsia="en-IN" w:bidi="hi-IN"/>
-        </w:rPr>
-        <w:t xml:space="preserve"> method stops the rest of the event handlers from being executed.</w:t>
+          <w:lang w:eastAsia="en-IN" w:bidi="hi-IN"/>
+        </w:rPr>
+      </w:pPr>
+      <w:r>
+        <w:rPr>
+          <w:rFonts w:ascii="Bookman Old Style" w:eastAsia="Times New Roman" w:hAnsi="Bookman Old Style" w:cs="Times New Roman"/>
+          <w:color w:val="000000"/>
+          <w:lang w:eastAsia="en-IN" w:bidi="hi-IN"/>
+        </w:rPr>
+        <w:t>This method stops the rest of the event handlers from being executed.</w:t>
       </w:r>
     </w:p>
     <w:p>
@@ -1665,15 +1469,13 @@
         <w:rPr>
           <w:rFonts w:ascii="Bookman Old Style" w:eastAsia="Times New Roman" w:hAnsi="Bookman Old Style" w:cs="Times New Roman"/>
           <w:color w:val="000000"/>
-          <w:szCs w:val="24"/>
-          <w:lang w:eastAsia="en-IN" w:bidi="hi-IN"/>
-        </w:rPr>
-      </w:pPr>
-      <w:r>
-        <w:rPr>
-          <w:rFonts w:ascii="Bookman Old Style" w:eastAsia="Times New Roman" w:hAnsi="Bookman Old Style" w:cs="Times New Roman"/>
-          <w:color w:val="000000"/>
-          <w:szCs w:val="24"/>
+          <w:lang w:eastAsia="en-IN" w:bidi="hi-IN"/>
+        </w:rPr>
+      </w:pPr>
+      <w:r>
+        <w:rPr>
+          <w:rFonts w:ascii="Bookman Old Style" w:eastAsia="Times New Roman" w:hAnsi="Bookman Old Style" w:cs="Times New Roman"/>
+          <w:color w:val="000000"/>
           <w:lang w:eastAsia="en-IN" w:bidi="hi-IN"/>
         </w:rPr>
         <w:t>This method also stops the event from bubbling up the DOM tree.</w:t>
@@ -1686,15 +1488,13 @@
         <w:rPr>
           <w:rFonts w:ascii="Bookman Old Style" w:eastAsia="Times New Roman" w:hAnsi="Bookman Old Style" w:cs="Times New Roman"/>
           <w:color w:val="000000"/>
-          <w:szCs w:val="24"/>
-          <w:lang w:eastAsia="en-IN" w:bidi="hi-IN"/>
-        </w:rPr>
-      </w:pPr>
-      <w:r>
-        <w:rPr>
-          <w:rFonts w:ascii="Bookman Old Style" w:eastAsia="Times New Roman" w:hAnsi="Bookman Old Style" w:cs="Times New Roman"/>
-          <w:color w:val="000000"/>
-          <w:szCs w:val="24"/>
+          <w:lang w:eastAsia="en-IN" w:bidi="hi-IN"/>
+        </w:rPr>
+      </w:pPr>
+      <w:r>
+        <w:rPr>
+          <w:rFonts w:ascii="Bookman Old Style" w:eastAsia="Times New Roman" w:hAnsi="Bookman Old Style" w:cs="Times New Roman"/>
+          <w:color w:val="000000"/>
           <w:lang w:eastAsia="en-IN" w:bidi="hi-IN"/>
         </w:rPr>
         <w:t>&lt;</w:t>
@@ -1704,7 +1504,6 @@
         <w:rPr>
           <w:rFonts w:ascii="Bookman Old Style" w:eastAsia="Times New Roman" w:hAnsi="Bookman Old Style" w:cs="Times New Roman"/>
           <w:color w:val="000000"/>
-          <w:szCs w:val="24"/>
           <w:lang w:eastAsia="en-IN" w:bidi="hi-IN"/>
         </w:rPr>
         <w:t>script</w:t>
@@ -1714,7 +1513,6 @@
         <w:rPr>
           <w:rFonts w:ascii="Bookman Old Style" w:eastAsia="Times New Roman" w:hAnsi="Bookman Old Style" w:cs="Times New Roman"/>
           <w:color w:val="000000"/>
-          <w:szCs w:val="24"/>
           <w:lang w:eastAsia="en-IN" w:bidi="hi-IN"/>
         </w:rPr>
         <w:t>&gt;</w:t>
@@ -1727,15 +1525,13 @@
         <w:rPr>
           <w:rFonts w:ascii="Bookman Old Style" w:eastAsia="Times New Roman" w:hAnsi="Bookman Old Style" w:cs="Times New Roman"/>
           <w:color w:val="000000"/>
-          <w:szCs w:val="24"/>
-          <w:lang w:eastAsia="en-IN" w:bidi="hi-IN"/>
-        </w:rPr>
-      </w:pPr>
-      <w:r>
-        <w:rPr>
-          <w:rFonts w:ascii="Bookman Old Style" w:eastAsia="Times New Roman" w:hAnsi="Bookman Old Style" w:cs="Times New Roman"/>
-          <w:color w:val="000000"/>
-          <w:szCs w:val="24"/>
+          <w:lang w:eastAsia="en-IN" w:bidi="hi-IN"/>
+        </w:rPr>
+      </w:pPr>
+      <w:r>
+        <w:rPr>
+          <w:rFonts w:ascii="Bookman Old Style" w:eastAsia="Times New Roman" w:hAnsi="Bookman Old Style" w:cs="Times New Roman"/>
+          <w:color w:val="000000"/>
           <w:lang w:eastAsia="en-IN" w:bidi="hi-IN"/>
         </w:rPr>
         <w:t>$(document).</w:t>
@@ -1745,7 +1541,6 @@
         <w:rPr>
           <w:rFonts w:ascii="Bookman Old Style" w:eastAsia="Times New Roman" w:hAnsi="Bookman Old Style" w:cs="Times New Roman"/>
           <w:color w:val="000000"/>
-          <w:szCs w:val="24"/>
           <w:lang w:eastAsia="en-IN" w:bidi="hi-IN"/>
         </w:rPr>
         <w:t>ready(</w:t>
@@ -1755,7 +1550,6 @@
         <w:rPr>
           <w:rFonts w:ascii="Bookman Old Style" w:eastAsia="Times New Roman" w:hAnsi="Bookman Old Style" w:cs="Times New Roman"/>
           <w:color w:val="000000"/>
-          <w:szCs w:val="24"/>
           <w:lang w:eastAsia="en-IN" w:bidi="hi-IN"/>
         </w:rPr>
         <w:t>function(){</w:t>
@@ -1768,15 +1562,13 @@
         <w:rPr>
           <w:rFonts w:ascii="Bookman Old Style" w:eastAsia="Times New Roman" w:hAnsi="Bookman Old Style" w:cs="Times New Roman"/>
           <w:color w:val="000000"/>
-          <w:szCs w:val="24"/>
-          <w:lang w:eastAsia="en-IN" w:bidi="hi-IN"/>
-        </w:rPr>
-      </w:pPr>
-      <w:r>
-        <w:rPr>
-          <w:rFonts w:ascii="Bookman Old Style" w:eastAsia="Times New Roman" w:hAnsi="Bookman Old Style" w:cs="Times New Roman"/>
-          <w:color w:val="000000"/>
-          <w:szCs w:val="24"/>
+          <w:lang w:eastAsia="en-IN" w:bidi="hi-IN"/>
+        </w:rPr>
+      </w:pPr>
+      <w:r>
+        <w:rPr>
+          <w:rFonts w:ascii="Bookman Old Style" w:eastAsia="Times New Roman" w:hAnsi="Bookman Old Style" w:cs="Times New Roman"/>
+          <w:color w:val="000000"/>
           <w:lang w:eastAsia="en-IN" w:bidi="hi-IN"/>
         </w:rPr>
         <w:t xml:space="preserve">  $("div").</w:t>
@@ -1786,7 +1578,6 @@
         <w:rPr>
           <w:rFonts w:ascii="Bookman Old Style" w:eastAsia="Times New Roman" w:hAnsi="Bookman Old Style" w:cs="Times New Roman"/>
           <w:color w:val="000000"/>
-          <w:szCs w:val="24"/>
           <w:lang w:eastAsia="en-IN" w:bidi="hi-IN"/>
         </w:rPr>
         <w:t>click(</w:t>
@@ -1796,7 +1587,6 @@
         <w:rPr>
           <w:rFonts w:ascii="Bookman Old Style" w:eastAsia="Times New Roman" w:hAnsi="Bookman Old Style" w:cs="Times New Roman"/>
           <w:color w:val="000000"/>
-          <w:szCs w:val="24"/>
           <w:lang w:eastAsia="en-IN" w:bidi="hi-IN"/>
         </w:rPr>
         <w:t>function(event){</w:t>
@@ -1809,15 +1599,13 @@
         <w:rPr>
           <w:rFonts w:ascii="Bookman Old Style" w:eastAsia="Times New Roman" w:hAnsi="Bookman Old Style" w:cs="Times New Roman"/>
           <w:color w:val="000000"/>
-          <w:szCs w:val="24"/>
-          <w:lang w:eastAsia="en-IN" w:bidi="hi-IN"/>
-        </w:rPr>
-      </w:pPr>
-      <w:r>
-        <w:rPr>
-          <w:rFonts w:ascii="Bookman Old Style" w:eastAsia="Times New Roman" w:hAnsi="Bookman Old Style" w:cs="Times New Roman"/>
-          <w:color w:val="000000"/>
-          <w:szCs w:val="24"/>
+          <w:lang w:eastAsia="en-IN" w:bidi="hi-IN"/>
+        </w:rPr>
+      </w:pPr>
+      <w:r>
+        <w:rPr>
+          <w:rFonts w:ascii="Bookman Old Style" w:eastAsia="Times New Roman" w:hAnsi="Bookman Old Style" w:cs="Times New Roman"/>
+          <w:color w:val="000000"/>
           <w:lang w:eastAsia="en-IN" w:bidi="hi-IN"/>
         </w:rPr>
         <w:t xml:space="preserve">    </w:t>
@@ -1827,7 +1615,6 @@
         <w:rPr>
           <w:rFonts w:ascii="Bookman Old Style" w:eastAsia="Times New Roman" w:hAnsi="Bookman Old Style" w:cs="Times New Roman"/>
           <w:color w:val="000000"/>
-          <w:szCs w:val="24"/>
           <w:lang w:eastAsia="en-IN" w:bidi="hi-IN"/>
         </w:rPr>
         <w:t>alert(</w:t>
@@ -1837,7 +1624,6 @@
         <w:rPr>
           <w:rFonts w:ascii="Bookman Old Style" w:eastAsia="Times New Roman" w:hAnsi="Bookman Old Style" w:cs="Times New Roman"/>
           <w:color w:val="000000"/>
-          <w:szCs w:val="24"/>
           <w:lang w:eastAsia="en-IN" w:bidi="hi-IN"/>
         </w:rPr>
         <w:t>"Event handler 1 executed");</w:t>
@@ -1850,15 +1636,13 @@
         <w:rPr>
           <w:rFonts w:ascii="Bookman Old Style" w:eastAsia="Times New Roman" w:hAnsi="Bookman Old Style" w:cs="Times New Roman"/>
           <w:color w:val="000000"/>
-          <w:szCs w:val="24"/>
-          <w:lang w:eastAsia="en-IN" w:bidi="hi-IN"/>
-        </w:rPr>
-      </w:pPr>
-      <w:r>
-        <w:rPr>
-          <w:rFonts w:ascii="Bookman Old Style" w:eastAsia="Times New Roman" w:hAnsi="Bookman Old Style" w:cs="Times New Roman"/>
-          <w:color w:val="000000"/>
-          <w:szCs w:val="24"/>
+          <w:lang w:eastAsia="en-IN" w:bidi="hi-IN"/>
+        </w:rPr>
+      </w:pPr>
+      <w:r>
+        <w:rPr>
+          <w:rFonts w:ascii="Bookman Old Style" w:eastAsia="Times New Roman" w:hAnsi="Bookman Old Style" w:cs="Times New Roman"/>
+          <w:color w:val="000000"/>
           <w:lang w:eastAsia="en-IN" w:bidi="hi-IN"/>
         </w:rPr>
         <w:t xml:space="preserve">      </w:t>
@@ -1869,7 +1653,6 @@
         <w:rPr>
           <w:rFonts w:ascii="Bookman Old Style" w:eastAsia="Times New Roman" w:hAnsi="Bookman Old Style" w:cs="Times New Roman"/>
           <w:color w:val="000000"/>
-          <w:szCs w:val="24"/>
           <w:lang w:eastAsia="en-IN" w:bidi="hi-IN"/>
         </w:rPr>
         <w:t>event.stopImmediatePropagation</w:t>
@@ -1879,7 +1662,6 @@
         <w:rPr>
           <w:rFonts w:ascii="Bookman Old Style" w:eastAsia="Times New Roman" w:hAnsi="Bookman Old Style" w:cs="Times New Roman"/>
           <w:color w:val="000000"/>
-          <w:szCs w:val="24"/>
           <w:lang w:eastAsia="en-IN" w:bidi="hi-IN"/>
         </w:rPr>
         <w:t>(</w:t>
@@ -1889,7 +1671,6 @@
         <w:rPr>
           <w:rFonts w:ascii="Bookman Old Style" w:eastAsia="Times New Roman" w:hAnsi="Bookman Old Style" w:cs="Times New Roman"/>
           <w:color w:val="000000"/>
-          <w:szCs w:val="24"/>
           <w:lang w:eastAsia="en-IN" w:bidi="hi-IN"/>
         </w:rPr>
         <w:t>);</w:t>
@@ -1902,15 +1683,13 @@
         <w:rPr>
           <w:rFonts w:ascii="Bookman Old Style" w:eastAsia="Times New Roman" w:hAnsi="Bookman Old Style" w:cs="Times New Roman"/>
           <w:color w:val="000000"/>
-          <w:szCs w:val="24"/>
-          <w:lang w:eastAsia="en-IN" w:bidi="hi-IN"/>
-        </w:rPr>
-      </w:pPr>
-      <w:r>
-        <w:rPr>
-          <w:rFonts w:ascii="Bookman Old Style" w:eastAsia="Times New Roman" w:hAnsi="Bookman Old Style" w:cs="Times New Roman"/>
-          <w:color w:val="000000"/>
-          <w:szCs w:val="24"/>
+          <w:lang w:eastAsia="en-IN" w:bidi="hi-IN"/>
+        </w:rPr>
+      </w:pPr>
+      <w:r>
+        <w:rPr>
+          <w:rFonts w:ascii="Bookman Old Style" w:eastAsia="Times New Roman" w:hAnsi="Bookman Old Style" w:cs="Times New Roman"/>
+          <w:color w:val="000000"/>
           <w:lang w:eastAsia="en-IN" w:bidi="hi-IN"/>
         </w:rPr>
         <w:t xml:space="preserve">  });</w:t>
@@ -1923,7 +1702,6 @@
         <w:rPr>
           <w:rFonts w:ascii="Bookman Old Style" w:eastAsia="Times New Roman" w:hAnsi="Bookman Old Style" w:cs="Times New Roman"/>
           <w:color w:val="000000"/>
-          <w:szCs w:val="24"/>
           <w:lang w:eastAsia="en-IN" w:bidi="hi-IN"/>
         </w:rPr>
       </w:pPr>
@@ -1935,15 +1713,13 @@
         <w:rPr>
           <w:rFonts w:ascii="Bookman Old Style" w:eastAsia="Times New Roman" w:hAnsi="Bookman Old Style" w:cs="Times New Roman"/>
           <w:color w:val="000000"/>
-          <w:szCs w:val="24"/>
-          <w:lang w:eastAsia="en-IN" w:bidi="hi-IN"/>
-        </w:rPr>
-      </w:pPr>
-      <w:r>
-        <w:rPr>
-          <w:rFonts w:ascii="Bookman Old Style" w:eastAsia="Times New Roman" w:hAnsi="Bookman Old Style" w:cs="Times New Roman"/>
-          <w:color w:val="000000"/>
-          <w:szCs w:val="24"/>
+          <w:lang w:eastAsia="en-IN" w:bidi="hi-IN"/>
+        </w:rPr>
+      </w:pPr>
+      <w:r>
+        <w:rPr>
+          <w:rFonts w:ascii="Bookman Old Style" w:eastAsia="Times New Roman" w:hAnsi="Bookman Old Style" w:cs="Times New Roman"/>
+          <w:color w:val="000000"/>
           <w:lang w:eastAsia="en-IN" w:bidi="hi-IN"/>
         </w:rPr>
         <w:t xml:space="preserve">  $("div").</w:t>
@@ -1953,7 +1729,6 @@
         <w:rPr>
           <w:rFonts w:ascii="Bookman Old Style" w:eastAsia="Times New Roman" w:hAnsi="Bookman Old Style" w:cs="Times New Roman"/>
           <w:color w:val="000000"/>
-          <w:szCs w:val="24"/>
           <w:lang w:eastAsia="en-IN" w:bidi="hi-IN"/>
         </w:rPr>
         <w:t>click(</w:t>
@@ -1963,7 +1738,6 @@
         <w:rPr>
           <w:rFonts w:ascii="Bookman Old Style" w:eastAsia="Times New Roman" w:hAnsi="Bookman Old Style" w:cs="Times New Roman"/>
           <w:color w:val="000000"/>
-          <w:szCs w:val="24"/>
           <w:lang w:eastAsia="en-IN" w:bidi="hi-IN"/>
         </w:rPr>
         <w:t>function(event){</w:t>
@@ -1976,15 +1750,13 @@
         <w:rPr>
           <w:rFonts w:ascii="Bookman Old Style" w:eastAsia="Times New Roman" w:hAnsi="Bookman Old Style" w:cs="Times New Roman"/>
           <w:color w:val="000000"/>
-          <w:szCs w:val="24"/>
-          <w:lang w:eastAsia="en-IN" w:bidi="hi-IN"/>
-        </w:rPr>
-      </w:pPr>
-      <w:r>
-        <w:rPr>
-          <w:rFonts w:ascii="Bookman Old Style" w:eastAsia="Times New Roman" w:hAnsi="Bookman Old Style" w:cs="Times New Roman"/>
-          <w:color w:val="000000"/>
-          <w:szCs w:val="24"/>
+          <w:lang w:eastAsia="en-IN" w:bidi="hi-IN"/>
+        </w:rPr>
+      </w:pPr>
+      <w:r>
+        <w:rPr>
+          <w:rFonts w:ascii="Bookman Old Style" w:eastAsia="Times New Roman" w:hAnsi="Bookman Old Style" w:cs="Times New Roman"/>
+          <w:color w:val="000000"/>
           <w:lang w:eastAsia="en-IN" w:bidi="hi-IN"/>
         </w:rPr>
         <w:t xml:space="preserve">    </w:t>
@@ -1994,7 +1766,6 @@
         <w:rPr>
           <w:rFonts w:ascii="Bookman Old Style" w:eastAsia="Times New Roman" w:hAnsi="Bookman Old Style" w:cs="Times New Roman"/>
           <w:color w:val="000000"/>
-          <w:szCs w:val="24"/>
           <w:lang w:eastAsia="en-IN" w:bidi="hi-IN"/>
         </w:rPr>
         <w:t>alert(</w:t>
@@ -2004,7 +1775,6 @@
         <w:rPr>
           <w:rFonts w:ascii="Bookman Old Style" w:eastAsia="Times New Roman" w:hAnsi="Bookman Old Style" w:cs="Times New Roman"/>
           <w:color w:val="000000"/>
-          <w:szCs w:val="24"/>
           <w:lang w:eastAsia="en-IN" w:bidi="hi-IN"/>
         </w:rPr>
         <w:t>"Event handler 2 executed");</w:t>
@@ -2017,15 +1787,13 @@
         <w:rPr>
           <w:rFonts w:ascii="Bookman Old Style" w:eastAsia="Times New Roman" w:hAnsi="Bookman Old Style" w:cs="Times New Roman"/>
           <w:color w:val="000000"/>
-          <w:szCs w:val="24"/>
-          <w:lang w:eastAsia="en-IN" w:bidi="hi-IN"/>
-        </w:rPr>
-      </w:pPr>
-      <w:r>
-        <w:rPr>
-          <w:rFonts w:ascii="Bookman Old Style" w:eastAsia="Times New Roman" w:hAnsi="Bookman Old Style" w:cs="Times New Roman"/>
-          <w:color w:val="000000"/>
-          <w:szCs w:val="24"/>
+          <w:lang w:eastAsia="en-IN" w:bidi="hi-IN"/>
+        </w:rPr>
+      </w:pPr>
+      <w:r>
+        <w:rPr>
+          <w:rFonts w:ascii="Bookman Old Style" w:eastAsia="Times New Roman" w:hAnsi="Bookman Old Style" w:cs="Times New Roman"/>
+          <w:color w:val="000000"/>
           <w:lang w:eastAsia="en-IN" w:bidi="hi-IN"/>
         </w:rPr>
         <w:t xml:space="preserve">  });</w:t>
@@ -2038,7 +1806,6 @@
         <w:rPr>
           <w:rFonts w:ascii="Bookman Old Style" w:eastAsia="Times New Roman" w:hAnsi="Bookman Old Style" w:cs="Times New Roman"/>
           <w:color w:val="000000"/>
-          <w:szCs w:val="24"/>
           <w:lang w:eastAsia="en-IN" w:bidi="hi-IN"/>
         </w:rPr>
       </w:pPr>
@@ -2050,15 +1817,13 @@
         <w:rPr>
           <w:rFonts w:ascii="Bookman Old Style" w:eastAsia="Times New Roman" w:hAnsi="Bookman Old Style" w:cs="Times New Roman"/>
           <w:color w:val="000000"/>
-          <w:szCs w:val="24"/>
-          <w:lang w:eastAsia="en-IN" w:bidi="hi-IN"/>
-        </w:rPr>
-      </w:pPr>
-      <w:r>
-        <w:rPr>
-          <w:rFonts w:ascii="Bookman Old Style" w:eastAsia="Times New Roman" w:hAnsi="Bookman Old Style" w:cs="Times New Roman"/>
-          <w:color w:val="000000"/>
-          <w:szCs w:val="24"/>
+          <w:lang w:eastAsia="en-IN" w:bidi="hi-IN"/>
+        </w:rPr>
+      </w:pPr>
+      <w:r>
+        <w:rPr>
+          <w:rFonts w:ascii="Bookman Old Style" w:eastAsia="Times New Roman" w:hAnsi="Bookman Old Style" w:cs="Times New Roman"/>
+          <w:color w:val="000000"/>
           <w:lang w:eastAsia="en-IN" w:bidi="hi-IN"/>
         </w:rPr>
         <w:lastRenderedPageBreak/>
@@ -2069,7 +1834,6 @@
         <w:rPr>
           <w:rFonts w:ascii="Bookman Old Style" w:eastAsia="Times New Roman" w:hAnsi="Bookman Old Style" w:cs="Times New Roman"/>
           <w:color w:val="000000"/>
-          <w:szCs w:val="24"/>
           <w:lang w:eastAsia="en-IN" w:bidi="hi-IN"/>
         </w:rPr>
         <w:t>click(</w:t>
@@ -2079,7 +1843,6 @@
         <w:rPr>
           <w:rFonts w:ascii="Bookman Old Style" w:eastAsia="Times New Roman" w:hAnsi="Bookman Old Style" w:cs="Times New Roman"/>
           <w:color w:val="000000"/>
-          <w:szCs w:val="24"/>
           <w:lang w:eastAsia="en-IN" w:bidi="hi-IN"/>
         </w:rPr>
         <w:t>function(event){</w:t>
@@ -2092,15 +1855,13 @@
         <w:rPr>
           <w:rFonts w:ascii="Bookman Old Style" w:eastAsia="Times New Roman" w:hAnsi="Bookman Old Style" w:cs="Times New Roman"/>
           <w:color w:val="000000"/>
-          <w:szCs w:val="24"/>
-          <w:lang w:eastAsia="en-IN" w:bidi="hi-IN"/>
-        </w:rPr>
-      </w:pPr>
-      <w:r>
-        <w:rPr>
-          <w:rFonts w:ascii="Bookman Old Style" w:eastAsia="Times New Roman" w:hAnsi="Bookman Old Style" w:cs="Times New Roman"/>
-          <w:color w:val="000000"/>
-          <w:szCs w:val="24"/>
+          <w:lang w:eastAsia="en-IN" w:bidi="hi-IN"/>
+        </w:rPr>
+      </w:pPr>
+      <w:r>
+        <w:rPr>
+          <w:rFonts w:ascii="Bookman Old Style" w:eastAsia="Times New Roman" w:hAnsi="Bookman Old Style" w:cs="Times New Roman"/>
+          <w:color w:val="000000"/>
           <w:lang w:eastAsia="en-IN" w:bidi="hi-IN"/>
         </w:rPr>
         <w:t xml:space="preserve">    </w:t>
@@ -2110,7 +1871,6 @@
         <w:rPr>
           <w:rFonts w:ascii="Bookman Old Style" w:eastAsia="Times New Roman" w:hAnsi="Bookman Old Style" w:cs="Times New Roman"/>
           <w:color w:val="000000"/>
-          <w:szCs w:val="24"/>
           <w:lang w:eastAsia="en-IN" w:bidi="hi-IN"/>
         </w:rPr>
         <w:t>alert(</w:t>
@@ -2120,7 +1880,6 @@
         <w:rPr>
           <w:rFonts w:ascii="Bookman Old Style" w:eastAsia="Times New Roman" w:hAnsi="Bookman Old Style" w:cs="Times New Roman"/>
           <w:color w:val="000000"/>
-          <w:szCs w:val="24"/>
           <w:lang w:eastAsia="en-IN" w:bidi="hi-IN"/>
         </w:rPr>
         <w:t>"Event handler 3 executed");</w:t>
@@ -2133,15 +1892,13 @@
         <w:rPr>
           <w:rFonts w:ascii="Bookman Old Style" w:eastAsia="Times New Roman" w:hAnsi="Bookman Old Style" w:cs="Times New Roman"/>
           <w:color w:val="000000"/>
-          <w:szCs w:val="24"/>
-          <w:lang w:eastAsia="en-IN" w:bidi="hi-IN"/>
-        </w:rPr>
-      </w:pPr>
-      <w:r>
-        <w:rPr>
-          <w:rFonts w:ascii="Bookman Old Style" w:eastAsia="Times New Roman" w:hAnsi="Bookman Old Style" w:cs="Times New Roman"/>
-          <w:color w:val="000000"/>
-          <w:szCs w:val="24"/>
+          <w:lang w:eastAsia="en-IN" w:bidi="hi-IN"/>
+        </w:rPr>
+      </w:pPr>
+      <w:r>
+        <w:rPr>
+          <w:rFonts w:ascii="Bookman Old Style" w:eastAsia="Times New Roman" w:hAnsi="Bookman Old Style" w:cs="Times New Roman"/>
+          <w:color w:val="000000"/>
           <w:lang w:eastAsia="en-IN" w:bidi="hi-IN"/>
         </w:rPr>
         <w:t xml:space="preserve">  });</w:t>
@@ -2154,15 +1911,13 @@
         <w:rPr>
           <w:rFonts w:ascii="Bookman Old Style" w:eastAsia="Times New Roman" w:hAnsi="Bookman Old Style" w:cs="Times New Roman"/>
           <w:color w:val="000000"/>
-          <w:szCs w:val="24"/>
-          <w:lang w:eastAsia="en-IN" w:bidi="hi-IN"/>
-        </w:rPr>
-      </w:pPr>
-      <w:r>
-        <w:rPr>
-          <w:rFonts w:ascii="Bookman Old Style" w:eastAsia="Times New Roman" w:hAnsi="Bookman Old Style" w:cs="Times New Roman"/>
-          <w:color w:val="000000"/>
-          <w:szCs w:val="24"/>
+          <w:lang w:eastAsia="en-IN" w:bidi="hi-IN"/>
+        </w:rPr>
+      </w:pPr>
+      <w:r>
+        <w:rPr>
+          <w:rFonts w:ascii="Bookman Old Style" w:eastAsia="Times New Roman" w:hAnsi="Bookman Old Style" w:cs="Times New Roman"/>
+          <w:color w:val="000000"/>
           <w:lang w:eastAsia="en-IN" w:bidi="hi-IN"/>
         </w:rPr>
         <w:t>});</w:t>
@@ -2175,15 +1930,13 @@
         <w:rPr>
           <w:rFonts w:ascii="Bookman Old Style" w:eastAsia="Times New Roman" w:hAnsi="Bookman Old Style" w:cs="Times New Roman"/>
           <w:color w:val="000000"/>
-          <w:szCs w:val="24"/>
-          <w:lang w:eastAsia="en-IN" w:bidi="hi-IN"/>
-        </w:rPr>
-      </w:pPr>
-      <w:r>
-        <w:rPr>
-          <w:rFonts w:ascii="Bookman Old Style" w:eastAsia="Times New Roman" w:hAnsi="Bookman Old Style" w:cs="Times New Roman"/>
-          <w:color w:val="000000"/>
-          <w:szCs w:val="24"/>
+          <w:lang w:eastAsia="en-IN" w:bidi="hi-IN"/>
+        </w:rPr>
+      </w:pPr>
+      <w:r>
+        <w:rPr>
+          <w:rFonts w:ascii="Bookman Old Style" w:eastAsia="Times New Roman" w:hAnsi="Bookman Old Style" w:cs="Times New Roman"/>
+          <w:color w:val="000000"/>
           <w:lang w:eastAsia="en-IN" w:bidi="hi-IN"/>
         </w:rPr>
         <w:t>&lt;/script&gt;</w:t>
@@ -2196,70 +1949,22 @@
         <w:rPr>
           <w:rFonts w:ascii="Bookman Old Style" w:eastAsia="Times New Roman" w:hAnsi="Bookman Old Style" w:cs="Times New Roman"/>
           <w:color w:val="000000"/>
-          <w:szCs w:val="24"/>
-          <w:lang w:eastAsia="en-IN" w:bidi="hi-IN"/>
-        </w:rPr>
-      </w:pPr>
-      <w:r>
-        <w:rPr>
-          <w:rFonts w:ascii="Bookman Old Style" w:eastAsia="Times New Roman" w:hAnsi="Bookman Old Style" w:cs="Times New Roman"/>
-          <w:color w:val="000000"/>
-          <w:szCs w:val="24"/>
-          <w:lang w:eastAsia="en-IN" w:bidi="hi-IN"/>
-        </w:rPr>
-        <w:t>&lt;div style="height:</w:t>
-      </w:r>
-      <w:r>
-        <w:rPr>
-          <w:rFonts w:ascii="Bookman Old Style" w:eastAsia="Times New Roman" w:hAnsi="Bookman Old Style" w:cs="Times New Roman"/>
-          <w:color w:val="000000"/>
-          <w:szCs w:val="24"/>
-          <w:lang w:eastAsia="en-IN" w:bidi="hi-IN"/>
-        </w:rPr>
-        <w:t xml:space="preserve"> </w:t>
-      </w:r>
-      <w:r>
-        <w:rPr>
-          <w:rFonts w:ascii="Bookman Old Style" w:eastAsia="Times New Roman" w:hAnsi="Bookman Old Style" w:cs="Times New Roman"/>
-          <w:color w:val="000000"/>
-          <w:szCs w:val="24"/>
-          <w:lang w:eastAsia="en-IN" w:bidi="hi-IN"/>
-        </w:rPr>
-        <w:t>100px;</w:t>
-      </w:r>
-      <w:r>
-        <w:rPr>
-          <w:rFonts w:ascii="Bookman Old Style" w:eastAsia="Times New Roman" w:hAnsi="Bookman Old Style" w:cs="Times New Roman"/>
-          <w:color w:val="000000"/>
-          <w:szCs w:val="24"/>
-          <w:lang w:eastAsia="en-IN" w:bidi="hi-IN"/>
-        </w:rPr>
-        <w:t xml:space="preserve"> </w:t>
-      </w:r>
-      <w:r>
-        <w:rPr>
-          <w:rFonts w:ascii="Bookman Old Style" w:eastAsia="Times New Roman" w:hAnsi="Bookman Old Style" w:cs="Times New Roman"/>
-          <w:color w:val="000000"/>
-          <w:szCs w:val="24"/>
-          <w:lang w:eastAsia="en-IN" w:bidi="hi-IN"/>
-        </w:rPr>
-        <w:t>width:</w:t>
-      </w:r>
-      <w:r>
-        <w:rPr>
-          <w:rFonts w:ascii="Bookman Old Style" w:eastAsia="Times New Roman" w:hAnsi="Bookman Old Style" w:cs="Times New Roman"/>
-          <w:color w:val="000000"/>
-          <w:szCs w:val="24"/>
-          <w:lang w:eastAsia="en-IN" w:bidi="hi-IN"/>
-        </w:rPr>
-        <w:t xml:space="preserve"> </w:t>
+          <w:lang w:eastAsia="en-IN" w:bidi="hi-IN"/>
+        </w:rPr>
+      </w:pPr>
+      <w:r>
+        <w:rPr>
+          <w:rFonts w:ascii="Bookman Old Style" w:eastAsia="Times New Roman" w:hAnsi="Bookman Old Style" w:cs="Times New Roman"/>
+          <w:color w:val="000000"/>
+          <w:lang w:eastAsia="en-IN" w:bidi="hi-IN"/>
+        </w:rPr>
+        <w:t xml:space="preserve">&lt;div style="height: 100px; width: </w:t>
       </w:r>
       <w:proofErr w:type="gramStart"/>
       <w:r>
         <w:rPr>
           <w:rFonts w:ascii="Bookman Old Style" w:eastAsia="Times New Roman" w:hAnsi="Bookman Old Style" w:cs="Times New Roman"/>
           <w:color w:val="000000"/>
-          <w:szCs w:val="24"/>
           <w:lang w:eastAsia="en-IN" w:bidi="hi-IN"/>
         </w:rPr>
         <w:t>300px;</w:t>
@@ -2269,7 +1974,6 @@
         <w:rPr>
           <w:rFonts w:ascii="Bookman Old Style" w:eastAsia="Times New Roman" w:hAnsi="Bookman Old Style" w:cs="Times New Roman"/>
           <w:color w:val="000000"/>
-          <w:szCs w:val="24"/>
           <w:lang w:eastAsia="en-IN" w:bidi="hi-IN"/>
         </w:rPr>
         <w:t>"&gt;Click on this div element.&lt;/div&gt;</w:t>
@@ -2282,7 +1986,6 @@
         <w:rPr>
           <w:rFonts w:ascii="Bookman Old Style" w:eastAsia="Times New Roman" w:hAnsi="Bookman Old Style" w:cs="Times New Roman"/>
           <w:color w:val="000000"/>
-          <w:szCs w:val="24"/>
           <w:lang w:eastAsia="en-IN" w:bidi="hi-IN"/>
         </w:rPr>
       </w:pPr>
@@ -2294,7 +1997,6 @@
         <w:rPr>
           <w:rFonts w:ascii="Bookman Old Style" w:eastAsia="Times New Roman" w:hAnsi="Bookman Old Style" w:cs="Times New Roman"/>
           <w:color w:val="000000"/>
-          <w:szCs w:val="24"/>
           <w:lang w:eastAsia="en-IN" w:bidi="hi-IN"/>
         </w:rPr>
       </w:pPr>
@@ -2304,7 +2006,6 @@
           <w:b/>
           <w:bCs/>
           <w:color w:val="000000"/>
-          <w:szCs w:val="24"/>
           <w:lang w:eastAsia="en-IN" w:bidi="hi-IN"/>
         </w:rPr>
         <w:t>Note</w:t>
@@ -2313,19 +2014,9 @@
         <w:rPr>
           <w:rFonts w:ascii="Bookman Old Style" w:eastAsia="Times New Roman" w:hAnsi="Bookman Old Style" w:cs="Times New Roman"/>
           <w:color w:val="000000"/>
-          <w:szCs w:val="24"/>
-          <w:lang w:eastAsia="en-IN" w:bidi="hi-IN"/>
-        </w:rPr>
-        <w:t xml:space="preserve">: </w:t>
-      </w:r>
-      <w:r>
-        <w:rPr>
-          <w:rFonts w:ascii="Bookman Old Style" w:eastAsia="Times New Roman" w:hAnsi="Bookman Old Style" w:cs="Times New Roman"/>
-          <w:color w:val="000000"/>
-          <w:szCs w:val="24"/>
-          <w:lang w:eastAsia="en-IN" w:bidi="hi-IN"/>
-        </w:rPr>
-        <w:t xml:space="preserve">The second and third click event will not be executed due to </w:t>
+          <w:lang w:eastAsia="en-IN" w:bidi="hi-IN"/>
+        </w:rPr>
+        <w:t xml:space="preserve">: The second and third click event will not be executed due to </w:t>
       </w:r>
       <w:proofErr w:type="spellStart"/>
       <w:proofErr w:type="gramStart"/>
@@ -2333,7 +2024,6 @@
         <w:rPr>
           <w:rFonts w:ascii="Bookman Old Style" w:eastAsia="Times New Roman" w:hAnsi="Bookman Old Style" w:cs="Times New Roman"/>
           <w:color w:val="000000"/>
-          <w:szCs w:val="24"/>
           <w:lang w:eastAsia="en-IN" w:bidi="hi-IN"/>
         </w:rPr>
         <w:t>event.stopImmediatePropagation</w:t>
@@ -2343,7 +2033,6 @@
         <w:rPr>
           <w:rFonts w:ascii="Bookman Old Style" w:eastAsia="Times New Roman" w:hAnsi="Bookman Old Style" w:cs="Times New Roman"/>
           <w:color w:val="000000"/>
-          <w:szCs w:val="24"/>
           <w:lang w:eastAsia="en-IN" w:bidi="hi-IN"/>
         </w:rPr>
         <w:t>(</w:t>
@@ -2353,7 +2042,6 @@
         <w:rPr>
           <w:rFonts w:ascii="Bookman Old Style" w:eastAsia="Times New Roman" w:hAnsi="Bookman Old Style" w:cs="Times New Roman"/>
           <w:color w:val="000000"/>
-          <w:szCs w:val="24"/>
           <w:lang w:eastAsia="en-IN" w:bidi="hi-IN"/>
         </w:rPr>
         <w:t>)</w:t>
@@ -2362,10 +2050,3616 @@
         <w:rPr>
           <w:rFonts w:ascii="Bookman Old Style" w:eastAsia="Times New Roman" w:hAnsi="Bookman Old Style" w:cs="Times New Roman"/>
           <w:color w:val="000000"/>
-          <w:szCs w:val="24"/>
           <w:lang w:eastAsia="en-IN" w:bidi="hi-IN"/>
         </w:rPr>
         <w:t>.</w:t>
+      </w:r>
+    </w:p>
+    <w:p>
+      <w:pPr>
+        <w:spacing w:after="0"/>
+        <w:ind w:left="360"/>
+        <w:rPr>
+          <w:rFonts w:ascii="Bookman Old Style" w:eastAsia="Times New Roman" w:hAnsi="Bookman Old Style" w:cs="Times New Roman"/>
+          <w:lang w:eastAsia="en-IN" w:bidi="hi-IN"/>
+        </w:rPr>
+      </w:pPr>
+    </w:p>
+    <w:p>
+      <w:pPr>
+        <w:spacing w:after="0"/>
+        <w:ind w:left="360"/>
+        <w:rPr>
+          <w:rFonts w:ascii="Bookman Old Style" w:eastAsia="Times New Roman" w:hAnsi="Bookman Old Style" w:cs="Times New Roman"/>
+          <w:lang w:eastAsia="en-IN" w:bidi="hi-IN"/>
+        </w:rPr>
+      </w:pPr>
+      <w:proofErr w:type="spellStart"/>
+      <w:proofErr w:type="gramStart"/>
+      <w:r>
+        <w:rPr>
+          <w:rFonts w:ascii="Bookman Old Style" w:eastAsia="Times New Roman" w:hAnsi="Bookman Old Style" w:cs="Times New Roman"/>
+          <w:lang w:eastAsia="en-IN" w:bidi="hi-IN"/>
+        </w:rPr>
+        <w:t>var</w:t>
+      </w:r>
+      <w:proofErr w:type="spellEnd"/>
+      <w:proofErr w:type="gramEnd"/>
+      <w:r>
+        <w:rPr>
+          <w:rFonts w:ascii="Bookman Old Style" w:eastAsia="Times New Roman" w:hAnsi="Bookman Old Style" w:cs="Times New Roman"/>
+          <w:lang w:eastAsia="en-IN" w:bidi="hi-IN"/>
+        </w:rPr>
+        <w:t xml:space="preserve"> </w:t>
+      </w:r>
+      <w:proofErr w:type="spellStart"/>
+      <w:r>
+        <w:rPr>
+          <w:rFonts w:ascii="Bookman Old Style" w:eastAsia="Times New Roman" w:hAnsi="Bookman Old Style" w:cs="Times New Roman"/>
+          <w:lang w:eastAsia="en-IN" w:bidi="hi-IN"/>
+        </w:rPr>
+        <w:t>Paramerter</w:t>
+      </w:r>
+      <w:proofErr w:type="spellEnd"/>
+      <w:r>
+        <w:rPr>
+          <w:rFonts w:ascii="Bookman Old Style" w:eastAsia="Times New Roman" w:hAnsi="Bookman Old Style" w:cs="Times New Roman"/>
+          <w:lang w:eastAsia="en-IN" w:bidi="hi-IN"/>
+        </w:rPr>
+        <w:t xml:space="preserve"> = {</w:t>
+      </w:r>
+    </w:p>
+    <w:p>
+      <w:pPr>
+        <w:spacing w:after="0"/>
+        <w:ind w:left="1440"/>
+        <w:rPr>
+          <w:rFonts w:ascii="Bookman Old Style" w:eastAsia="Times New Roman" w:hAnsi="Bookman Old Style" w:cs="Times New Roman"/>
+          <w:lang w:eastAsia="en-IN" w:bidi="hi-IN"/>
+        </w:rPr>
+      </w:pPr>
+      <w:r>
+        <w:rPr>
+          <w:rFonts w:ascii="Bookman Old Style" w:eastAsia="Times New Roman" w:hAnsi="Bookman Old Style" w:cs="Times New Roman"/>
+          <w:lang w:eastAsia="en-IN" w:bidi="hi-IN"/>
+        </w:rPr>
+        <w:t xml:space="preserve">         </w:t>
+      </w:r>
+      <w:r>
+        <w:rPr>
+          <w:rFonts w:ascii="Bookman Old Style" w:eastAsia="Times New Roman" w:hAnsi="Bookman Old Style" w:cs="Times New Roman"/>
+          <w:lang w:eastAsia="en-IN" w:bidi="hi-IN"/>
+        </w:rPr>
+        <w:tab/>
+      </w:r>
+      <w:r>
+        <w:rPr>
+          <w:rFonts w:ascii="Bookman Old Style" w:eastAsia="Times New Roman" w:hAnsi="Bookman Old Style" w:cs="Times New Roman"/>
+          <w:lang w:eastAsia="en-IN" w:bidi="hi-IN"/>
+        </w:rPr>
+        <w:t xml:space="preserve">   </w:t>
+      </w:r>
+      <w:r>
+        <w:rPr>
+          <w:rFonts w:ascii="Bookman Old Style" w:eastAsia="Times New Roman" w:hAnsi="Bookman Old Style" w:cs="Times New Roman"/>
+          <w:lang w:eastAsia="en-IN" w:bidi="hi-IN"/>
+        </w:rPr>
+        <w:tab/>
+      </w:r>
+      <w:proofErr w:type="gramStart"/>
+      <w:r>
+        <w:rPr>
+          <w:rFonts w:ascii="Bookman Old Style" w:eastAsia="Times New Roman" w:hAnsi="Bookman Old Style" w:cs="Times New Roman"/>
+          <w:lang w:eastAsia="en-IN" w:bidi="hi-IN"/>
+        </w:rPr>
+        <w:t>id</w:t>
+      </w:r>
+      <w:proofErr w:type="gramEnd"/>
+      <w:r>
+        <w:rPr>
+          <w:rFonts w:ascii="Bookman Old Style" w:eastAsia="Times New Roman" w:hAnsi="Bookman Old Style" w:cs="Times New Roman"/>
+          <w:lang w:eastAsia="en-IN" w:bidi="hi-IN"/>
+        </w:rPr>
+        <w:t>: $(</w:t>
+      </w:r>
+      <w:proofErr w:type="spellStart"/>
+      <w:r>
+        <w:rPr>
+          <w:rFonts w:ascii="Bookman Old Style" w:eastAsia="Times New Roman" w:hAnsi="Bookman Old Style" w:cs="Times New Roman"/>
+          <w:lang w:eastAsia="en-IN" w:bidi="hi-IN"/>
+        </w:rPr>
+        <w:t>obj</w:t>
+      </w:r>
+      <w:proofErr w:type="spellEnd"/>
+      <w:r>
+        <w:rPr>
+          <w:rFonts w:ascii="Bookman Old Style" w:eastAsia="Times New Roman" w:hAnsi="Bookman Old Style" w:cs="Times New Roman"/>
+          <w:lang w:eastAsia="en-IN" w:bidi="hi-IN"/>
+        </w:rPr>
+        <w:t>).</w:t>
+      </w:r>
+      <w:proofErr w:type="spellStart"/>
+      <w:r>
+        <w:rPr>
+          <w:rFonts w:ascii="Bookman Old Style" w:eastAsia="Times New Roman" w:hAnsi="Bookman Old Style" w:cs="Times New Roman"/>
+          <w:lang w:eastAsia="en-IN" w:bidi="hi-IN"/>
+        </w:rPr>
+        <w:t>val</w:t>
+      </w:r>
+      <w:proofErr w:type="spellEnd"/>
+      <w:r>
+        <w:rPr>
+          <w:rFonts w:ascii="Bookman Old Style" w:eastAsia="Times New Roman" w:hAnsi="Bookman Old Style" w:cs="Times New Roman"/>
+          <w:lang w:eastAsia="en-IN" w:bidi="hi-IN"/>
+        </w:rPr>
+        <w:t>()</w:t>
+      </w:r>
+    </w:p>
+    <w:p>
+      <w:pPr>
+        <w:spacing w:after="0"/>
+        <w:ind w:left="1440"/>
+        <w:rPr>
+          <w:rFonts w:ascii="Bookman Old Style" w:eastAsia="Times New Roman" w:hAnsi="Bookman Old Style" w:cs="Times New Roman"/>
+          <w:lang w:eastAsia="en-IN" w:bidi="hi-IN"/>
+        </w:rPr>
+      </w:pPr>
+      <w:r>
+        <w:rPr>
+          <w:rFonts w:ascii="Bookman Old Style" w:eastAsia="Times New Roman" w:hAnsi="Bookman Old Style" w:cs="Times New Roman"/>
+          <w:lang w:eastAsia="en-IN" w:bidi="hi-IN"/>
+        </w:rPr>
+        <w:t xml:space="preserve">       </w:t>
+      </w:r>
+      <w:r>
+        <w:rPr>
+          <w:rFonts w:ascii="Bookman Old Style" w:eastAsia="Times New Roman" w:hAnsi="Bookman Old Style" w:cs="Times New Roman"/>
+          <w:lang w:eastAsia="en-IN" w:bidi="hi-IN"/>
+        </w:rPr>
+        <w:tab/>
+      </w:r>
+      <w:r>
+        <w:rPr>
+          <w:rFonts w:ascii="Bookman Old Style" w:eastAsia="Times New Roman" w:hAnsi="Bookman Old Style" w:cs="Times New Roman"/>
+          <w:lang w:eastAsia="en-IN" w:bidi="hi-IN"/>
+        </w:rPr>
+        <w:t xml:space="preserve"> }</w:t>
+      </w:r>
+    </w:p>
+    <w:p>
+      <w:pPr>
+        <w:spacing w:after="0"/>
+        <w:ind w:left="360"/>
+        <w:rPr>
+          <w:rFonts w:ascii="Bookman Old Style" w:hAnsi="Bookman Old Style"/>
+          <w:color w:val="000000"/>
+          <w:shd w:val="clear" w:color="auto" w:fill="FFFFFF"/>
+        </w:rPr>
+      </w:pPr>
+      <w:r>
+        <w:rPr>
+          <w:rFonts w:ascii="Bookman Old Style" w:hAnsi="Bookman Old Style"/>
+          <w:color w:val="000000"/>
+          <w:shd w:val="clear" w:color="auto" w:fill="FFFFFF"/>
+        </w:rPr>
+        <w:t>$.</w:t>
+      </w:r>
+      <w:proofErr w:type="gramStart"/>
+      <w:r>
+        <w:rPr>
+          <w:rFonts w:ascii="Bookman Old Style" w:hAnsi="Bookman Old Style"/>
+          <w:color w:val="000000"/>
+          <w:shd w:val="clear" w:color="auto" w:fill="FFFFFF"/>
+        </w:rPr>
+        <w:t>ajax({</w:t>
+      </w:r>
+      <w:proofErr w:type="gramEnd"/>
+    </w:p>
+    <w:p>
+      <w:pPr>
+        <w:spacing w:after="0"/>
+        <w:rPr>
+          <w:rFonts w:ascii="Bookman Old Style" w:hAnsi="Bookman Old Style"/>
+          <w:color w:val="000000"/>
+          <w:shd w:val="clear" w:color="auto" w:fill="FFFFFF"/>
+        </w:rPr>
+      </w:pPr>
+      <w:r>
+        <w:rPr>
+          <w:rFonts w:ascii="Bookman Old Style" w:hAnsi="Bookman Old Style"/>
+          <w:color w:val="000000"/>
+          <w:shd w:val="clear" w:color="auto" w:fill="FFFFFF"/>
+        </w:rPr>
+        <w:t xml:space="preserve">           </w:t>
+      </w:r>
+      <w:r>
+        <w:rPr>
+          <w:rFonts w:ascii="Bookman Old Style" w:hAnsi="Bookman Old Style"/>
+          <w:color w:val="000000"/>
+          <w:shd w:val="clear" w:color="auto" w:fill="FFFFFF"/>
+        </w:rPr>
+        <w:tab/>
+      </w:r>
+      <w:proofErr w:type="gramStart"/>
+      <w:r>
+        <w:rPr>
+          <w:rFonts w:ascii="Bookman Old Style" w:hAnsi="Bookman Old Style"/>
+          <w:color w:val="000000"/>
+          <w:shd w:val="clear" w:color="auto" w:fill="FFFFFF"/>
+        </w:rPr>
+        <w:t>url</w:t>
+      </w:r>
+      <w:proofErr w:type="gramEnd"/>
+      <w:r>
+        <w:rPr>
+          <w:rFonts w:ascii="Bookman Old Style" w:hAnsi="Bookman Old Style"/>
+          <w:color w:val="000000"/>
+          <w:shd w:val="clear" w:color="auto" w:fill="FFFFFF"/>
+        </w:rPr>
+        <w:t xml:space="preserve">: </w:t>
+      </w:r>
+      <w:r>
+        <w:rPr>
+          <w:rFonts w:ascii="Bookman Old Style" w:hAnsi="Bookman Old Style"/>
+          <w:color w:val="000000"/>
+          <w:shd w:val="clear" w:color="auto" w:fill="FFFFFF"/>
+        </w:rPr>
+        <w:t>‘’</w:t>
+      </w:r>
+      <w:r>
+        <w:rPr>
+          <w:rFonts w:ascii="Bookman Old Style" w:hAnsi="Bookman Old Style"/>
+          <w:color w:val="000000"/>
+          <w:shd w:val="clear" w:color="auto" w:fill="FFFFFF"/>
+        </w:rPr>
+        <w:t>,</w:t>
+      </w:r>
+    </w:p>
+    <w:p>
+      <w:pPr>
+        <w:spacing w:after="0"/>
+        <w:rPr>
+          <w:rFonts w:ascii="Bookman Old Style" w:hAnsi="Bookman Old Style"/>
+          <w:color w:val="000000"/>
+          <w:shd w:val="clear" w:color="auto" w:fill="FFFFFF"/>
+        </w:rPr>
+      </w:pPr>
+      <w:r>
+        <w:rPr>
+          <w:rFonts w:ascii="Bookman Old Style" w:hAnsi="Bookman Old Style"/>
+          <w:color w:val="000000"/>
+          <w:shd w:val="clear" w:color="auto" w:fill="FFFFFF"/>
+        </w:rPr>
+        <w:t xml:space="preserve">          </w:t>
+      </w:r>
+      <w:r>
+        <w:rPr>
+          <w:rFonts w:ascii="Bookman Old Style" w:hAnsi="Bookman Old Style"/>
+          <w:color w:val="000000"/>
+          <w:shd w:val="clear" w:color="auto" w:fill="FFFFFF"/>
+        </w:rPr>
+        <w:tab/>
+      </w:r>
+      <w:proofErr w:type="gramStart"/>
+      <w:r>
+        <w:rPr>
+          <w:rFonts w:ascii="Bookman Old Style" w:hAnsi="Bookman Old Style"/>
+          <w:color w:val="000000"/>
+          <w:shd w:val="clear" w:color="auto" w:fill="FFFFFF"/>
+        </w:rPr>
+        <w:t>cache</w:t>
+      </w:r>
+      <w:proofErr w:type="gramEnd"/>
+      <w:r>
+        <w:rPr>
+          <w:rFonts w:ascii="Bookman Old Style" w:hAnsi="Bookman Old Style"/>
+          <w:color w:val="000000"/>
+          <w:shd w:val="clear" w:color="auto" w:fill="FFFFFF"/>
+        </w:rPr>
+        <w:t>: false,</w:t>
+      </w:r>
+    </w:p>
+    <w:p>
+      <w:pPr>
+        <w:spacing w:after="0"/>
+        <w:rPr>
+          <w:rFonts w:ascii="Bookman Old Style" w:hAnsi="Bookman Old Style"/>
+          <w:color w:val="000000"/>
+          <w:shd w:val="clear" w:color="auto" w:fill="FFFFFF"/>
+        </w:rPr>
+      </w:pPr>
+      <w:r>
+        <w:rPr>
+          <w:rFonts w:ascii="Bookman Old Style" w:hAnsi="Bookman Old Style"/>
+          <w:color w:val="000000"/>
+          <w:shd w:val="clear" w:color="auto" w:fill="FFFFFF"/>
+        </w:rPr>
+        <w:t xml:space="preserve">          </w:t>
+      </w:r>
+      <w:r>
+        <w:rPr>
+          <w:rFonts w:ascii="Bookman Old Style" w:hAnsi="Bookman Old Style"/>
+          <w:color w:val="000000"/>
+          <w:shd w:val="clear" w:color="auto" w:fill="FFFFFF"/>
+        </w:rPr>
+        <w:tab/>
+      </w:r>
+      <w:proofErr w:type="spellStart"/>
+      <w:proofErr w:type="gramStart"/>
+      <w:r>
+        <w:rPr>
+          <w:rFonts w:ascii="Bookman Old Style" w:hAnsi="Bookman Old Style"/>
+          <w:color w:val="000000"/>
+          <w:shd w:val="clear" w:color="auto" w:fill="FFFFFF"/>
+        </w:rPr>
+        <w:t>async</w:t>
+      </w:r>
+      <w:proofErr w:type="spellEnd"/>
+      <w:proofErr w:type="gramEnd"/>
+      <w:r>
+        <w:rPr>
+          <w:rFonts w:ascii="Bookman Old Style" w:hAnsi="Bookman Old Style"/>
+          <w:color w:val="000000"/>
+          <w:shd w:val="clear" w:color="auto" w:fill="FFFFFF"/>
+        </w:rPr>
+        <w:t>: false,</w:t>
+      </w:r>
+    </w:p>
+    <w:p>
+      <w:pPr>
+        <w:spacing w:after="0"/>
+        <w:rPr>
+          <w:rFonts w:ascii="Bookman Old Style" w:hAnsi="Bookman Old Style"/>
+          <w:color w:val="000000"/>
+          <w:shd w:val="clear" w:color="auto" w:fill="FFFFFF"/>
+        </w:rPr>
+      </w:pPr>
+      <w:r>
+        <w:rPr>
+          <w:rFonts w:ascii="Bookman Old Style" w:hAnsi="Bookman Old Style"/>
+          <w:color w:val="000000"/>
+          <w:shd w:val="clear" w:color="auto" w:fill="FFFFFF"/>
+        </w:rPr>
+        <w:t xml:space="preserve">          </w:t>
+      </w:r>
+      <w:r>
+        <w:rPr>
+          <w:rFonts w:ascii="Bookman Old Style" w:hAnsi="Bookman Old Style"/>
+          <w:color w:val="000000"/>
+          <w:shd w:val="clear" w:color="auto" w:fill="FFFFFF"/>
+        </w:rPr>
+        <w:tab/>
+      </w:r>
+      <w:proofErr w:type="gramStart"/>
+      <w:r>
+        <w:rPr>
+          <w:rFonts w:ascii="Bookman Old Style" w:hAnsi="Bookman Old Style"/>
+          <w:color w:val="000000"/>
+          <w:shd w:val="clear" w:color="auto" w:fill="FFFFFF"/>
+        </w:rPr>
+        <w:t>data</w:t>
+      </w:r>
+      <w:proofErr w:type="gramEnd"/>
+      <w:r>
+        <w:rPr>
+          <w:rFonts w:ascii="Bookman Old Style" w:hAnsi="Bookman Old Style"/>
+          <w:color w:val="000000"/>
+          <w:shd w:val="clear" w:color="auto" w:fill="FFFFFF"/>
+        </w:rPr>
+        <w:t xml:space="preserve">: </w:t>
+      </w:r>
+      <w:proofErr w:type="spellStart"/>
+      <w:r>
+        <w:rPr>
+          <w:rFonts w:ascii="Bookman Old Style" w:hAnsi="Bookman Old Style"/>
+          <w:color w:val="000000"/>
+          <w:shd w:val="clear" w:color="auto" w:fill="FFFFFF"/>
+        </w:rPr>
+        <w:t>Paramerter</w:t>
+      </w:r>
+      <w:proofErr w:type="spellEnd"/>
+      <w:r>
+        <w:rPr>
+          <w:rFonts w:ascii="Bookman Old Style" w:hAnsi="Bookman Old Style"/>
+          <w:color w:val="000000"/>
+          <w:shd w:val="clear" w:color="auto" w:fill="FFFFFF"/>
+        </w:rPr>
+        <w:t>,</w:t>
+      </w:r>
+    </w:p>
+    <w:p>
+      <w:pPr>
+        <w:spacing w:after="0"/>
+        <w:rPr>
+          <w:rFonts w:ascii="Bookman Old Style" w:hAnsi="Bookman Old Style"/>
+          <w:color w:val="000000"/>
+          <w:shd w:val="clear" w:color="auto" w:fill="FFFFFF"/>
+        </w:rPr>
+      </w:pPr>
+      <w:r>
+        <w:rPr>
+          <w:rFonts w:ascii="Bookman Old Style" w:hAnsi="Bookman Old Style"/>
+          <w:color w:val="000000"/>
+          <w:shd w:val="clear" w:color="auto" w:fill="FFFFFF"/>
+        </w:rPr>
+        <w:t xml:space="preserve">          </w:t>
+      </w:r>
+      <w:r>
+        <w:rPr>
+          <w:rFonts w:ascii="Bookman Old Style" w:hAnsi="Bookman Old Style"/>
+          <w:color w:val="000000"/>
+          <w:shd w:val="clear" w:color="auto" w:fill="FFFFFF"/>
+        </w:rPr>
+        <w:tab/>
+      </w:r>
+      <w:proofErr w:type="gramStart"/>
+      <w:r>
+        <w:rPr>
+          <w:rFonts w:ascii="Bookman Old Style" w:hAnsi="Bookman Old Style"/>
+          <w:color w:val="000000"/>
+          <w:shd w:val="clear" w:color="auto" w:fill="FFFFFF"/>
+        </w:rPr>
+        <w:t>success</w:t>
+      </w:r>
+      <w:proofErr w:type="gramEnd"/>
+      <w:r>
+        <w:rPr>
+          <w:rFonts w:ascii="Bookman Old Style" w:hAnsi="Bookman Old Style"/>
+          <w:color w:val="000000"/>
+          <w:shd w:val="clear" w:color="auto" w:fill="FFFFFF"/>
+        </w:rPr>
+        <w:t>: function (data) {</w:t>
+      </w:r>
+    </w:p>
+    <w:p>
+      <w:pPr>
+        <w:spacing w:after="0"/>
+        <w:rPr>
+          <w:rFonts w:ascii="Bookman Old Style" w:hAnsi="Bookman Old Style"/>
+          <w:color w:val="000000"/>
+          <w:shd w:val="clear" w:color="auto" w:fill="FFFFFF"/>
+        </w:rPr>
+      </w:pPr>
+      <w:r>
+        <w:rPr>
+          <w:rFonts w:ascii="Bookman Old Style" w:hAnsi="Bookman Old Style"/>
+          <w:color w:val="000000"/>
+          <w:shd w:val="clear" w:color="auto" w:fill="FFFFFF"/>
+        </w:rPr>
+        <w:t xml:space="preserve">              </w:t>
+      </w:r>
+    </w:p>
+    <w:p>
+      <w:pPr>
+        <w:spacing w:after="0"/>
+        <w:rPr>
+          <w:rFonts w:ascii="Bookman Old Style" w:hAnsi="Bookman Old Style"/>
+          <w:color w:val="000000"/>
+          <w:shd w:val="clear" w:color="auto" w:fill="FFFFFF"/>
+        </w:rPr>
+      </w:pPr>
+      <w:r>
+        <w:rPr>
+          <w:rFonts w:ascii="Bookman Old Style" w:hAnsi="Bookman Old Style"/>
+          <w:color w:val="000000"/>
+          <w:shd w:val="clear" w:color="auto" w:fill="FFFFFF"/>
+        </w:rPr>
+        <w:t xml:space="preserve">          </w:t>
+      </w:r>
+      <w:r>
+        <w:rPr>
+          <w:rFonts w:ascii="Bookman Old Style" w:hAnsi="Bookman Old Style"/>
+          <w:color w:val="000000"/>
+          <w:shd w:val="clear" w:color="auto" w:fill="FFFFFF"/>
+        </w:rPr>
+        <w:tab/>
+      </w:r>
+      <w:r>
+        <w:rPr>
+          <w:rFonts w:ascii="Bookman Old Style" w:hAnsi="Bookman Old Style"/>
+          <w:color w:val="000000"/>
+          <w:shd w:val="clear" w:color="auto" w:fill="FFFFFF"/>
+        </w:rPr>
+        <w:t>},</w:t>
+      </w:r>
+    </w:p>
+    <w:p>
+      <w:pPr>
+        <w:spacing w:after="0"/>
+        <w:rPr>
+          <w:rFonts w:ascii="Bookman Old Style" w:hAnsi="Bookman Old Style"/>
+          <w:color w:val="000000"/>
+          <w:shd w:val="clear" w:color="auto" w:fill="FFFFFF"/>
+        </w:rPr>
+      </w:pPr>
+      <w:r>
+        <w:rPr>
+          <w:rFonts w:ascii="Bookman Old Style" w:hAnsi="Bookman Old Style"/>
+          <w:color w:val="000000"/>
+          <w:shd w:val="clear" w:color="auto" w:fill="FFFFFF"/>
+        </w:rPr>
+        <w:t xml:space="preserve">          </w:t>
+      </w:r>
+      <w:r>
+        <w:rPr>
+          <w:rFonts w:ascii="Bookman Old Style" w:hAnsi="Bookman Old Style"/>
+          <w:color w:val="000000"/>
+          <w:shd w:val="clear" w:color="auto" w:fill="FFFFFF"/>
+        </w:rPr>
+        <w:tab/>
+      </w:r>
+      <w:proofErr w:type="gramStart"/>
+      <w:r>
+        <w:rPr>
+          <w:rFonts w:ascii="Bookman Old Style" w:hAnsi="Bookman Old Style"/>
+          <w:color w:val="000000"/>
+          <w:shd w:val="clear" w:color="auto" w:fill="FFFFFF"/>
+        </w:rPr>
+        <w:t>error</w:t>
+      </w:r>
+      <w:proofErr w:type="gramEnd"/>
+      <w:r>
+        <w:rPr>
+          <w:rFonts w:ascii="Bookman Old Style" w:hAnsi="Bookman Old Style"/>
+          <w:color w:val="000000"/>
+          <w:shd w:val="clear" w:color="auto" w:fill="FFFFFF"/>
+        </w:rPr>
+        <w:t>: function () {</w:t>
+      </w:r>
+    </w:p>
+    <w:p>
+      <w:pPr>
+        <w:spacing w:after="0"/>
+        <w:rPr>
+          <w:rFonts w:ascii="Bookman Old Style" w:hAnsi="Bookman Old Style"/>
+          <w:color w:val="000000"/>
+          <w:shd w:val="clear" w:color="auto" w:fill="FFFFFF"/>
+        </w:rPr>
+      </w:pPr>
+      <w:r>
+        <w:rPr>
+          <w:rFonts w:ascii="Bookman Old Style" w:hAnsi="Bookman Old Style"/>
+          <w:color w:val="000000"/>
+          <w:shd w:val="clear" w:color="auto" w:fill="FFFFFF"/>
+        </w:rPr>
+        <w:t xml:space="preserve">                          </w:t>
+      </w:r>
+    </w:p>
+    <w:p>
+      <w:pPr>
+        <w:spacing w:after="0"/>
+        <w:ind w:left="720" w:firstLine="720"/>
+        <w:rPr>
+          <w:rFonts w:ascii="Bookman Old Style" w:hAnsi="Bookman Old Style"/>
+          <w:color w:val="000000"/>
+          <w:shd w:val="clear" w:color="auto" w:fill="FFFFFF"/>
+        </w:rPr>
+      </w:pPr>
+      <w:r>
+        <w:rPr>
+          <w:rFonts w:ascii="Bookman Old Style" w:hAnsi="Bookman Old Style"/>
+          <w:color w:val="000000"/>
+          <w:shd w:val="clear" w:color="auto" w:fill="FFFFFF"/>
+        </w:rPr>
+        <w:t>}</w:t>
+      </w:r>
+    </w:p>
+    <w:p>
+      <w:pPr>
+        <w:spacing w:after="0"/>
+        <w:rPr>
+          <w:rFonts w:ascii="Bookman Old Style" w:hAnsi="Bookman Old Style"/>
+          <w:color w:val="000000"/>
+          <w:shd w:val="clear" w:color="auto" w:fill="FFFFFF"/>
+        </w:rPr>
+      </w:pPr>
+      <w:r>
+        <w:rPr>
+          <w:rFonts w:ascii="Bookman Old Style" w:hAnsi="Bookman Old Style"/>
+          <w:color w:val="000000"/>
+          <w:shd w:val="clear" w:color="auto" w:fill="FFFFFF"/>
+        </w:rPr>
+        <w:t xml:space="preserve">      });</w:t>
+      </w:r>
+    </w:p>
+    <w:p>
+      <w:pPr>
+        <w:spacing w:after="0"/>
+        <w:rPr>
+          <w:rFonts w:ascii="Bookman Old Style" w:hAnsi="Bookman Old Style"/>
+          <w:color w:val="000000"/>
+          <w:shd w:val="clear" w:color="auto" w:fill="FFFFFF"/>
+        </w:rPr>
+      </w:pPr>
+    </w:p>
+    <w:tbl>
+      <w:tblPr>
+        <w:tblW w:w="10420" w:type="dxa"/>
+        <w:tblLook w:val="04A0" w:firstRow="1" w:lastRow="0" w:firstColumn="1" w:lastColumn="0" w:noHBand="0" w:noVBand="1"/>
+      </w:tblPr>
+      <w:tblGrid>
+        <w:gridCol w:w="3138"/>
+        <w:gridCol w:w="7282"/>
+      </w:tblGrid>
+      <w:tr>
+        <w:trPr>
+          <w:trHeight w:val="288"/>
+        </w:trPr>
+        <w:tc>
+          <w:tcPr>
+            <w:tcW w:w="2721" w:type="dxa"/>
+            <w:tcBorders>
+              <w:top w:val="single" w:sz="4" w:space="0" w:color="auto"/>
+              <w:left w:val="single" w:sz="4" w:space="0" w:color="auto"/>
+              <w:bottom w:val="single" w:sz="4" w:space="0" w:color="auto"/>
+              <w:right w:val="single" w:sz="4" w:space="0" w:color="auto"/>
+            </w:tcBorders>
+            <w:shd w:val="clear" w:color="000000" w:fill="FFFFFF"/>
+            <w:hideMark/>
+          </w:tcPr>
+          <w:p>
+            <w:pPr>
+              <w:spacing w:after="0" w:line="240" w:lineRule="auto"/>
+              <w:ind w:firstLineChars="100" w:firstLine="221"/>
+              <w:rPr>
+                <w:rFonts w:ascii="Bookman Old Style" w:eastAsia="Times New Roman" w:hAnsi="Bookman Old Style" w:cs="Calibri"/>
+                <w:b/>
+                <w:bCs/>
+                <w:color w:val="000000"/>
+                <w:lang w:eastAsia="en-IN" w:bidi="hi-IN"/>
+              </w:rPr>
+            </w:pPr>
+            <w:r>
+              <w:rPr>
+                <w:rFonts w:ascii="Bookman Old Style" w:eastAsia="Times New Roman" w:hAnsi="Bookman Old Style" w:cs="Calibri"/>
+                <w:b/>
+                <w:bCs/>
+                <w:color w:val="000000"/>
+                <w:lang w:eastAsia="en-IN" w:bidi="hi-IN"/>
+              </w:rPr>
+              <w:t>Name</w:t>
+            </w:r>
+          </w:p>
+        </w:tc>
+        <w:tc>
+          <w:tcPr>
+            <w:tcW w:w="7699" w:type="dxa"/>
+            <w:tcBorders>
+              <w:top w:val="single" w:sz="4" w:space="0" w:color="auto"/>
+              <w:left w:val="nil"/>
+              <w:bottom w:val="single" w:sz="4" w:space="0" w:color="auto"/>
+              <w:right w:val="single" w:sz="4" w:space="0" w:color="auto"/>
+            </w:tcBorders>
+            <w:shd w:val="clear" w:color="000000" w:fill="FFFFFF"/>
+            <w:hideMark/>
+          </w:tcPr>
+          <w:p>
+            <w:pPr>
+              <w:spacing w:after="0" w:line="240" w:lineRule="auto"/>
+              <w:ind w:firstLineChars="100" w:firstLine="221"/>
+              <w:rPr>
+                <w:rFonts w:ascii="Bookman Old Style" w:eastAsia="Times New Roman" w:hAnsi="Bookman Old Style" w:cs="Calibri"/>
+                <w:b/>
+                <w:bCs/>
+                <w:color w:val="000000"/>
+                <w:lang w:eastAsia="en-IN" w:bidi="hi-IN"/>
+              </w:rPr>
+            </w:pPr>
+            <w:r>
+              <w:rPr>
+                <w:rFonts w:ascii="Bookman Old Style" w:eastAsia="Times New Roman" w:hAnsi="Bookman Old Style" w:cs="Calibri"/>
+                <w:b/>
+                <w:bCs/>
+                <w:color w:val="000000"/>
+                <w:lang w:eastAsia="en-IN" w:bidi="hi-IN"/>
+              </w:rPr>
+              <w:t>Value/Description</w:t>
+            </w:r>
+          </w:p>
+        </w:tc>
+      </w:tr>
+      <w:tr>
+        <w:trPr>
+          <w:trHeight w:val="288"/>
+        </w:trPr>
+        <w:tc>
+          <w:tcPr>
+            <w:tcW w:w="2721" w:type="dxa"/>
+            <w:tcBorders>
+              <w:top w:val="nil"/>
+              <w:left w:val="single" w:sz="4" w:space="0" w:color="auto"/>
+              <w:bottom w:val="single" w:sz="4" w:space="0" w:color="auto"/>
+              <w:right w:val="single" w:sz="4" w:space="0" w:color="auto"/>
+            </w:tcBorders>
+            <w:shd w:val="clear" w:color="000000" w:fill="FFFFFF"/>
+            <w:hideMark/>
+          </w:tcPr>
+          <w:p>
+            <w:pPr>
+              <w:spacing w:after="0" w:line="240" w:lineRule="auto"/>
+              <w:ind w:firstLineChars="100" w:firstLine="220"/>
+              <w:rPr>
+                <w:rFonts w:ascii="Bookman Old Style" w:eastAsia="Times New Roman" w:hAnsi="Bookman Old Style" w:cs="Calibri"/>
+                <w:color w:val="000000"/>
+                <w:lang w:eastAsia="en-IN" w:bidi="hi-IN"/>
+              </w:rPr>
+            </w:pPr>
+            <w:proofErr w:type="spellStart"/>
+            <w:r>
+              <w:rPr>
+                <w:rFonts w:ascii="Bookman Old Style" w:eastAsia="Times New Roman" w:hAnsi="Bookman Old Style" w:cs="Calibri"/>
+                <w:color w:val="000000"/>
+                <w:highlight w:val="yellow"/>
+                <w:lang w:eastAsia="en-IN" w:bidi="hi-IN"/>
+              </w:rPr>
+              <w:t>async</w:t>
+            </w:r>
+            <w:proofErr w:type="spellEnd"/>
+          </w:p>
+        </w:tc>
+        <w:tc>
+          <w:tcPr>
+            <w:tcW w:w="7699" w:type="dxa"/>
+            <w:tcBorders>
+              <w:top w:val="nil"/>
+              <w:left w:val="nil"/>
+              <w:bottom w:val="single" w:sz="4" w:space="0" w:color="auto"/>
+              <w:right w:val="single" w:sz="4" w:space="0" w:color="auto"/>
+            </w:tcBorders>
+            <w:shd w:val="clear" w:color="auto" w:fill="auto"/>
+            <w:vAlign w:val="bottom"/>
+            <w:hideMark/>
+          </w:tcPr>
+          <w:p>
+            <w:pPr>
+              <w:spacing w:after="0" w:line="240" w:lineRule="auto"/>
+              <w:rPr>
+                <w:rFonts w:ascii="Bookman Old Style" w:eastAsia="Times New Roman" w:hAnsi="Bookman Old Style" w:cs="Calibri"/>
+                <w:color w:val="000000"/>
+                <w:lang w:eastAsia="en-IN" w:bidi="hi-IN"/>
+              </w:rPr>
+            </w:pPr>
+            <w:r>
+              <w:rPr>
+                <w:rFonts w:ascii="Bookman Old Style" w:eastAsia="Times New Roman" w:hAnsi="Bookman Old Style" w:cs="Calibri"/>
+                <w:color w:val="000000"/>
+                <w:lang w:eastAsia="en-IN" w:bidi="hi-IN"/>
+              </w:rPr>
+              <w:t xml:space="preserve">A Boolean value indicating whether the request should be handled asynchronous or not. </w:t>
+            </w:r>
+            <w:r>
+              <w:rPr>
+                <w:rFonts w:ascii="Bookman Old Style" w:eastAsia="Times New Roman" w:hAnsi="Bookman Old Style" w:cs="Calibri"/>
+                <w:b/>
+                <w:bCs/>
+                <w:color w:val="000000"/>
+                <w:lang w:eastAsia="en-IN" w:bidi="hi-IN"/>
+              </w:rPr>
+              <w:t>Default is true</w:t>
+            </w:r>
+          </w:p>
+        </w:tc>
+      </w:tr>
+      <w:tr>
+        <w:trPr>
+          <w:trHeight w:val="288"/>
+        </w:trPr>
+        <w:tc>
+          <w:tcPr>
+            <w:tcW w:w="2721" w:type="dxa"/>
+            <w:tcBorders>
+              <w:top w:val="nil"/>
+              <w:left w:val="single" w:sz="4" w:space="0" w:color="auto"/>
+              <w:bottom w:val="single" w:sz="4" w:space="0" w:color="auto"/>
+              <w:right w:val="single" w:sz="4" w:space="0" w:color="auto"/>
+            </w:tcBorders>
+            <w:shd w:val="clear" w:color="000000" w:fill="FFFFFF"/>
+            <w:hideMark/>
+          </w:tcPr>
+          <w:p>
+            <w:pPr>
+              <w:spacing w:after="0" w:line="240" w:lineRule="auto"/>
+              <w:ind w:firstLineChars="100" w:firstLine="220"/>
+              <w:rPr>
+                <w:rFonts w:ascii="Bookman Old Style" w:eastAsia="Times New Roman" w:hAnsi="Bookman Old Style" w:cs="Calibri"/>
+                <w:color w:val="000000"/>
+                <w:lang w:eastAsia="en-IN" w:bidi="hi-IN"/>
+              </w:rPr>
+            </w:pPr>
+            <w:proofErr w:type="spellStart"/>
+            <w:r>
+              <w:rPr>
+                <w:rFonts w:ascii="Bookman Old Style" w:eastAsia="Times New Roman" w:hAnsi="Bookman Old Style" w:cs="Calibri"/>
+                <w:color w:val="000000"/>
+                <w:highlight w:val="yellow"/>
+                <w:lang w:eastAsia="en-IN" w:bidi="hi-IN"/>
+              </w:rPr>
+              <w:t>beforeSend</w:t>
+            </w:r>
+            <w:proofErr w:type="spellEnd"/>
+            <w:r>
+              <w:rPr>
+                <w:rFonts w:ascii="Bookman Old Style" w:eastAsia="Times New Roman" w:hAnsi="Bookman Old Style" w:cs="Calibri"/>
+                <w:color w:val="000000"/>
+                <w:highlight w:val="yellow"/>
+                <w:lang w:eastAsia="en-IN" w:bidi="hi-IN"/>
+              </w:rPr>
+              <w:t>(</w:t>
+            </w:r>
+            <w:proofErr w:type="spellStart"/>
+            <w:r>
+              <w:rPr>
+                <w:rFonts w:ascii="Bookman Old Style" w:eastAsia="Times New Roman" w:hAnsi="Bookman Old Style" w:cs="Calibri"/>
+                <w:i/>
+                <w:iCs/>
+                <w:color w:val="000000"/>
+                <w:highlight w:val="yellow"/>
+                <w:lang w:eastAsia="en-IN" w:bidi="hi-IN"/>
+              </w:rPr>
+              <w:t>xhr</w:t>
+            </w:r>
+            <w:proofErr w:type="spellEnd"/>
+            <w:r>
+              <w:rPr>
+                <w:rFonts w:ascii="Bookman Old Style" w:eastAsia="Times New Roman" w:hAnsi="Bookman Old Style" w:cs="Calibri"/>
+                <w:color w:val="000000"/>
+                <w:highlight w:val="yellow"/>
+                <w:lang w:eastAsia="en-IN" w:bidi="hi-IN"/>
+              </w:rPr>
+              <w:t>)</w:t>
+            </w:r>
+          </w:p>
+        </w:tc>
+        <w:tc>
+          <w:tcPr>
+            <w:tcW w:w="7699" w:type="dxa"/>
+            <w:tcBorders>
+              <w:top w:val="nil"/>
+              <w:left w:val="nil"/>
+              <w:bottom w:val="single" w:sz="4" w:space="0" w:color="auto"/>
+              <w:right w:val="single" w:sz="4" w:space="0" w:color="auto"/>
+            </w:tcBorders>
+            <w:shd w:val="clear" w:color="auto" w:fill="auto"/>
+            <w:vAlign w:val="bottom"/>
+            <w:hideMark/>
+          </w:tcPr>
+          <w:p>
+            <w:pPr>
+              <w:spacing w:after="0" w:line="240" w:lineRule="auto"/>
+              <w:rPr>
+                <w:rFonts w:ascii="Bookman Old Style" w:eastAsia="Times New Roman" w:hAnsi="Bookman Old Style" w:cs="Calibri"/>
+                <w:color w:val="000000"/>
+                <w:lang w:eastAsia="en-IN" w:bidi="hi-IN"/>
+              </w:rPr>
+            </w:pPr>
+            <w:r>
+              <w:rPr>
+                <w:rFonts w:ascii="Bookman Old Style" w:eastAsia="Times New Roman" w:hAnsi="Bookman Old Style" w:cs="Calibri"/>
+                <w:color w:val="000000"/>
+                <w:highlight w:val="yellow"/>
+                <w:lang w:eastAsia="en-IN" w:bidi="hi-IN"/>
+              </w:rPr>
+              <w:t>A function to run before the request is sent</w:t>
+            </w:r>
+          </w:p>
+        </w:tc>
+      </w:tr>
+      <w:tr>
+        <w:trPr>
+          <w:trHeight w:val="288"/>
+        </w:trPr>
+        <w:tc>
+          <w:tcPr>
+            <w:tcW w:w="2721" w:type="dxa"/>
+            <w:tcBorders>
+              <w:top w:val="nil"/>
+              <w:left w:val="single" w:sz="4" w:space="0" w:color="auto"/>
+              <w:bottom w:val="single" w:sz="4" w:space="0" w:color="auto"/>
+              <w:right w:val="single" w:sz="4" w:space="0" w:color="auto"/>
+            </w:tcBorders>
+            <w:shd w:val="clear" w:color="000000" w:fill="FFFFFF"/>
+            <w:hideMark/>
+          </w:tcPr>
+          <w:p>
+            <w:pPr>
+              <w:spacing w:after="0" w:line="240" w:lineRule="auto"/>
+              <w:ind w:firstLineChars="100" w:firstLine="220"/>
+              <w:rPr>
+                <w:rFonts w:ascii="Bookman Old Style" w:eastAsia="Times New Roman" w:hAnsi="Bookman Old Style" w:cs="Calibri"/>
+                <w:color w:val="000000"/>
+                <w:lang w:eastAsia="en-IN" w:bidi="hi-IN"/>
+              </w:rPr>
+            </w:pPr>
+            <w:r>
+              <w:rPr>
+                <w:rFonts w:ascii="Bookman Old Style" w:eastAsia="Times New Roman" w:hAnsi="Bookman Old Style" w:cs="Calibri"/>
+                <w:color w:val="000000"/>
+                <w:highlight w:val="yellow"/>
+                <w:lang w:eastAsia="en-IN" w:bidi="hi-IN"/>
+              </w:rPr>
+              <w:t>cache</w:t>
+            </w:r>
+          </w:p>
+        </w:tc>
+        <w:tc>
+          <w:tcPr>
+            <w:tcW w:w="7699" w:type="dxa"/>
+            <w:tcBorders>
+              <w:top w:val="nil"/>
+              <w:left w:val="nil"/>
+              <w:bottom w:val="single" w:sz="4" w:space="0" w:color="auto"/>
+              <w:right w:val="single" w:sz="4" w:space="0" w:color="auto"/>
+            </w:tcBorders>
+            <w:shd w:val="clear" w:color="auto" w:fill="auto"/>
+            <w:vAlign w:val="bottom"/>
+            <w:hideMark/>
+          </w:tcPr>
+          <w:p>
+            <w:pPr>
+              <w:spacing w:after="0" w:line="240" w:lineRule="auto"/>
+              <w:rPr>
+                <w:rFonts w:ascii="Bookman Old Style" w:eastAsia="Times New Roman" w:hAnsi="Bookman Old Style" w:cs="Calibri"/>
+                <w:color w:val="000000"/>
+                <w:lang w:eastAsia="en-IN" w:bidi="hi-IN"/>
+              </w:rPr>
+            </w:pPr>
+            <w:r>
+              <w:rPr>
+                <w:rFonts w:ascii="Bookman Old Style" w:eastAsia="Times New Roman" w:hAnsi="Bookman Old Style" w:cs="Calibri"/>
+                <w:color w:val="000000"/>
+                <w:lang w:eastAsia="en-IN" w:bidi="hi-IN"/>
+              </w:rPr>
+              <w:t xml:space="preserve">A Boolean value indicating whether the browser should cache the requested pages. </w:t>
+            </w:r>
+            <w:r>
+              <w:rPr>
+                <w:rFonts w:ascii="Bookman Old Style" w:eastAsia="Times New Roman" w:hAnsi="Bookman Old Style" w:cs="Calibri"/>
+                <w:b/>
+                <w:bCs/>
+                <w:color w:val="000000"/>
+                <w:lang w:eastAsia="en-IN" w:bidi="hi-IN"/>
+              </w:rPr>
+              <w:t>Default is true</w:t>
+            </w:r>
+          </w:p>
+        </w:tc>
+      </w:tr>
+      <w:tr>
+        <w:trPr>
+          <w:trHeight w:val="288"/>
+        </w:trPr>
+        <w:tc>
+          <w:tcPr>
+            <w:tcW w:w="2721" w:type="dxa"/>
+            <w:tcBorders>
+              <w:top w:val="nil"/>
+              <w:left w:val="single" w:sz="4" w:space="0" w:color="auto"/>
+              <w:bottom w:val="single" w:sz="4" w:space="0" w:color="auto"/>
+              <w:right w:val="single" w:sz="4" w:space="0" w:color="auto"/>
+            </w:tcBorders>
+            <w:shd w:val="clear" w:color="000000" w:fill="FFFFFF"/>
+            <w:hideMark/>
+          </w:tcPr>
+          <w:p>
+            <w:pPr>
+              <w:spacing w:after="0" w:line="240" w:lineRule="auto"/>
+              <w:ind w:firstLineChars="100" w:firstLine="220"/>
+              <w:rPr>
+                <w:rFonts w:ascii="Bookman Old Style" w:eastAsia="Times New Roman" w:hAnsi="Bookman Old Style" w:cs="Calibri"/>
+                <w:color w:val="000000"/>
+                <w:lang w:eastAsia="en-IN" w:bidi="hi-IN"/>
+              </w:rPr>
+            </w:pPr>
+            <w:r>
+              <w:rPr>
+                <w:rFonts w:ascii="Bookman Old Style" w:eastAsia="Times New Roman" w:hAnsi="Bookman Old Style" w:cs="Calibri"/>
+                <w:color w:val="000000"/>
+                <w:lang w:eastAsia="en-IN" w:bidi="hi-IN"/>
+              </w:rPr>
+              <w:t>complete(</w:t>
+            </w:r>
+            <w:proofErr w:type="spellStart"/>
+            <w:r>
+              <w:rPr>
+                <w:rFonts w:ascii="Bookman Old Style" w:eastAsia="Times New Roman" w:hAnsi="Bookman Old Style" w:cs="Calibri"/>
+                <w:i/>
+                <w:iCs/>
+                <w:color w:val="000000"/>
+                <w:lang w:eastAsia="en-IN" w:bidi="hi-IN"/>
+              </w:rPr>
+              <w:t>xhr,status</w:t>
+            </w:r>
+            <w:proofErr w:type="spellEnd"/>
+            <w:r>
+              <w:rPr>
+                <w:rFonts w:ascii="Bookman Old Style" w:eastAsia="Times New Roman" w:hAnsi="Bookman Old Style" w:cs="Calibri"/>
+                <w:color w:val="000000"/>
+                <w:lang w:eastAsia="en-IN" w:bidi="hi-IN"/>
+              </w:rPr>
+              <w:t>)</w:t>
+            </w:r>
+          </w:p>
+        </w:tc>
+        <w:tc>
+          <w:tcPr>
+            <w:tcW w:w="7699" w:type="dxa"/>
+            <w:tcBorders>
+              <w:top w:val="nil"/>
+              <w:left w:val="nil"/>
+              <w:bottom w:val="single" w:sz="4" w:space="0" w:color="auto"/>
+              <w:right w:val="single" w:sz="4" w:space="0" w:color="auto"/>
+            </w:tcBorders>
+            <w:shd w:val="clear" w:color="auto" w:fill="auto"/>
+            <w:vAlign w:val="bottom"/>
+            <w:hideMark/>
+          </w:tcPr>
+          <w:p>
+            <w:pPr>
+              <w:spacing w:after="0" w:line="240" w:lineRule="auto"/>
+              <w:rPr>
+                <w:rFonts w:ascii="Bookman Old Style" w:eastAsia="Times New Roman" w:hAnsi="Bookman Old Style" w:cs="Calibri"/>
+                <w:color w:val="000000"/>
+                <w:lang w:eastAsia="en-IN" w:bidi="hi-IN"/>
+              </w:rPr>
+            </w:pPr>
+            <w:r>
+              <w:rPr>
+                <w:rFonts w:ascii="Bookman Old Style" w:eastAsia="Times New Roman" w:hAnsi="Bookman Old Style" w:cs="Calibri"/>
+                <w:color w:val="000000"/>
+                <w:lang w:eastAsia="en-IN" w:bidi="hi-IN"/>
+              </w:rPr>
+              <w:t xml:space="preserve">A function to run when the request is finished </w:t>
+            </w:r>
+            <w:r>
+              <w:rPr>
+                <w:rFonts w:ascii="Bookman Old Style" w:eastAsia="Times New Roman" w:hAnsi="Bookman Old Style" w:cs="Calibri"/>
+                <w:b/>
+                <w:bCs/>
+                <w:color w:val="000000"/>
+                <w:lang w:eastAsia="en-IN" w:bidi="hi-IN"/>
+              </w:rPr>
+              <w:t>(</w:t>
+            </w:r>
+            <w:r>
+              <w:rPr>
+                <w:rFonts w:ascii="Bookman Old Style" w:eastAsia="Times New Roman" w:hAnsi="Bookman Old Style" w:cs="Calibri"/>
+                <w:b/>
+                <w:bCs/>
+                <w:color w:val="000000"/>
+                <w:lang w:eastAsia="en-IN" w:bidi="hi-IN"/>
+              </w:rPr>
+              <w:t xml:space="preserve">execute </w:t>
+            </w:r>
+            <w:r>
+              <w:rPr>
+                <w:rFonts w:ascii="Bookman Old Style" w:eastAsia="Times New Roman" w:hAnsi="Bookman Old Style" w:cs="Calibri"/>
+                <w:b/>
+                <w:bCs/>
+                <w:color w:val="000000"/>
+                <w:lang w:eastAsia="en-IN" w:bidi="hi-IN"/>
+              </w:rPr>
+              <w:t>after success and error functions)</w:t>
+            </w:r>
+          </w:p>
+        </w:tc>
+      </w:tr>
+      <w:tr>
+        <w:trPr>
+          <w:trHeight w:val="576"/>
+        </w:trPr>
+        <w:tc>
+          <w:tcPr>
+            <w:tcW w:w="2721" w:type="dxa"/>
+            <w:tcBorders>
+              <w:top w:val="nil"/>
+              <w:left w:val="single" w:sz="4" w:space="0" w:color="auto"/>
+              <w:bottom w:val="single" w:sz="4" w:space="0" w:color="auto"/>
+              <w:right w:val="single" w:sz="4" w:space="0" w:color="auto"/>
+            </w:tcBorders>
+            <w:shd w:val="clear" w:color="000000" w:fill="FFFFFF"/>
+            <w:hideMark/>
+          </w:tcPr>
+          <w:p>
+            <w:pPr>
+              <w:spacing w:after="0" w:line="240" w:lineRule="auto"/>
+              <w:ind w:firstLineChars="100" w:firstLine="220"/>
+              <w:rPr>
+                <w:rFonts w:ascii="Bookman Old Style" w:eastAsia="Times New Roman" w:hAnsi="Bookman Old Style" w:cs="Calibri"/>
+                <w:color w:val="000000"/>
+                <w:lang w:eastAsia="en-IN" w:bidi="hi-IN"/>
+              </w:rPr>
+            </w:pPr>
+            <w:proofErr w:type="spellStart"/>
+            <w:r>
+              <w:rPr>
+                <w:rFonts w:ascii="Bookman Old Style" w:eastAsia="Times New Roman" w:hAnsi="Bookman Old Style" w:cs="Calibri"/>
+                <w:color w:val="000000"/>
+                <w:highlight w:val="yellow"/>
+                <w:lang w:eastAsia="en-IN" w:bidi="hi-IN"/>
+              </w:rPr>
+              <w:t>contentType</w:t>
+            </w:r>
+            <w:proofErr w:type="spellEnd"/>
+          </w:p>
+        </w:tc>
+        <w:tc>
+          <w:tcPr>
+            <w:tcW w:w="7699" w:type="dxa"/>
+            <w:tcBorders>
+              <w:top w:val="nil"/>
+              <w:left w:val="nil"/>
+              <w:bottom w:val="single" w:sz="4" w:space="0" w:color="auto"/>
+              <w:right w:val="single" w:sz="4" w:space="0" w:color="auto"/>
+            </w:tcBorders>
+            <w:shd w:val="clear" w:color="auto" w:fill="auto"/>
+            <w:vAlign w:val="bottom"/>
+            <w:hideMark/>
+          </w:tcPr>
+          <w:p>
+            <w:pPr>
+              <w:spacing w:after="0" w:line="240" w:lineRule="auto"/>
+              <w:rPr>
+                <w:rFonts w:ascii="Bookman Old Style" w:eastAsia="Times New Roman" w:hAnsi="Bookman Old Style" w:cs="Calibri"/>
+                <w:color w:val="000000"/>
+                <w:lang w:eastAsia="en-IN" w:bidi="hi-IN"/>
+              </w:rPr>
+            </w:pPr>
+            <w:r>
+              <w:rPr>
+                <w:rFonts w:ascii="Bookman Old Style" w:eastAsia="Times New Roman" w:hAnsi="Bookman Old Style" w:cs="Calibri"/>
+                <w:color w:val="000000"/>
+                <w:lang w:eastAsia="en-IN" w:bidi="hi-IN"/>
+              </w:rPr>
+              <w:t xml:space="preserve">The content type </w:t>
+            </w:r>
+            <w:r>
+              <w:rPr>
+                <w:rFonts w:ascii="Bookman Old Style" w:eastAsia="Times New Roman" w:hAnsi="Bookman Old Style" w:cs="Calibri"/>
+                <w:b/>
+                <w:bCs/>
+                <w:color w:val="000000"/>
+                <w:lang w:eastAsia="en-IN" w:bidi="hi-IN"/>
+              </w:rPr>
+              <w:t>used when sending data to the server</w:t>
+            </w:r>
+            <w:r>
+              <w:rPr>
+                <w:rFonts w:ascii="Bookman Old Style" w:eastAsia="Times New Roman" w:hAnsi="Bookman Old Style" w:cs="Calibri"/>
+                <w:color w:val="000000"/>
+                <w:lang w:eastAsia="en-IN" w:bidi="hi-IN"/>
+              </w:rPr>
+              <w:t xml:space="preserve">. </w:t>
+            </w:r>
+            <w:r>
+              <w:rPr>
+                <w:rFonts w:ascii="Bookman Old Style" w:eastAsia="Times New Roman" w:hAnsi="Bookman Old Style" w:cs="Calibri"/>
+                <w:b/>
+                <w:bCs/>
+                <w:color w:val="000000"/>
+                <w:lang w:eastAsia="en-IN" w:bidi="hi-IN"/>
+              </w:rPr>
+              <w:t>Default is: "application/x-www-form-</w:t>
+            </w:r>
+            <w:proofErr w:type="spellStart"/>
+            <w:r>
+              <w:rPr>
+                <w:rFonts w:ascii="Bookman Old Style" w:eastAsia="Times New Roman" w:hAnsi="Bookman Old Style" w:cs="Calibri"/>
+                <w:b/>
+                <w:bCs/>
+                <w:color w:val="000000"/>
+                <w:lang w:eastAsia="en-IN" w:bidi="hi-IN"/>
+              </w:rPr>
+              <w:t>urlencoded</w:t>
+            </w:r>
+            <w:proofErr w:type="spellEnd"/>
+            <w:r>
+              <w:rPr>
+                <w:rFonts w:ascii="Bookman Old Style" w:eastAsia="Times New Roman" w:hAnsi="Bookman Old Style" w:cs="Calibri"/>
+                <w:b/>
+                <w:bCs/>
+                <w:color w:val="000000"/>
+                <w:lang w:eastAsia="en-IN" w:bidi="hi-IN"/>
+              </w:rPr>
+              <w:t>"</w:t>
+            </w:r>
+          </w:p>
+        </w:tc>
+      </w:tr>
+      <w:tr>
+        <w:trPr>
+          <w:trHeight w:val="288"/>
+        </w:trPr>
+        <w:tc>
+          <w:tcPr>
+            <w:tcW w:w="2721" w:type="dxa"/>
+            <w:tcBorders>
+              <w:top w:val="nil"/>
+              <w:left w:val="single" w:sz="4" w:space="0" w:color="auto"/>
+              <w:bottom w:val="single" w:sz="4" w:space="0" w:color="auto"/>
+              <w:right w:val="single" w:sz="4" w:space="0" w:color="auto"/>
+            </w:tcBorders>
+            <w:shd w:val="clear" w:color="000000" w:fill="FFFFFF"/>
+            <w:hideMark/>
+          </w:tcPr>
+          <w:p>
+            <w:pPr>
+              <w:spacing w:after="0" w:line="240" w:lineRule="auto"/>
+              <w:ind w:firstLineChars="100" w:firstLine="220"/>
+              <w:rPr>
+                <w:rFonts w:ascii="Bookman Old Style" w:eastAsia="Times New Roman" w:hAnsi="Bookman Old Style" w:cs="Calibri"/>
+                <w:color w:val="000000"/>
+                <w:lang w:eastAsia="en-IN" w:bidi="hi-IN"/>
+              </w:rPr>
+            </w:pPr>
+            <w:r>
+              <w:rPr>
+                <w:rFonts w:ascii="Bookman Old Style" w:eastAsia="Times New Roman" w:hAnsi="Bookman Old Style" w:cs="Calibri"/>
+                <w:color w:val="000000"/>
+                <w:lang w:eastAsia="en-IN" w:bidi="hi-IN"/>
+              </w:rPr>
+              <w:t>context</w:t>
+            </w:r>
+          </w:p>
+        </w:tc>
+        <w:tc>
+          <w:tcPr>
+            <w:tcW w:w="7699" w:type="dxa"/>
+            <w:tcBorders>
+              <w:top w:val="nil"/>
+              <w:left w:val="nil"/>
+              <w:bottom w:val="single" w:sz="4" w:space="0" w:color="auto"/>
+              <w:right w:val="single" w:sz="4" w:space="0" w:color="auto"/>
+            </w:tcBorders>
+            <w:shd w:val="clear" w:color="auto" w:fill="auto"/>
+            <w:vAlign w:val="bottom"/>
+            <w:hideMark/>
+          </w:tcPr>
+          <w:p>
+            <w:pPr>
+              <w:spacing w:after="0" w:line="240" w:lineRule="auto"/>
+              <w:rPr>
+                <w:rFonts w:ascii="Bookman Old Style" w:eastAsia="Times New Roman" w:hAnsi="Bookman Old Style" w:cs="Calibri"/>
+                <w:color w:val="000000"/>
+                <w:lang w:eastAsia="en-IN" w:bidi="hi-IN"/>
+              </w:rPr>
+            </w:pPr>
+            <w:r>
+              <w:rPr>
+                <w:rFonts w:ascii="Bookman Old Style" w:eastAsia="Times New Roman" w:hAnsi="Bookman Old Style" w:cs="Calibri"/>
+                <w:color w:val="000000"/>
+                <w:lang w:eastAsia="en-IN" w:bidi="hi-IN"/>
+              </w:rPr>
+              <w:t xml:space="preserve">Specifies the "this" value for all AJAX related </w:t>
+            </w:r>
+            <w:proofErr w:type="spellStart"/>
+            <w:r>
+              <w:rPr>
+                <w:rFonts w:ascii="Bookman Old Style" w:eastAsia="Times New Roman" w:hAnsi="Bookman Old Style" w:cs="Calibri"/>
+                <w:color w:val="000000"/>
+                <w:lang w:eastAsia="en-IN" w:bidi="hi-IN"/>
+              </w:rPr>
+              <w:t>callback</w:t>
+            </w:r>
+            <w:proofErr w:type="spellEnd"/>
+            <w:r>
+              <w:rPr>
+                <w:rFonts w:ascii="Bookman Old Style" w:eastAsia="Times New Roman" w:hAnsi="Bookman Old Style" w:cs="Calibri"/>
+                <w:color w:val="000000"/>
+                <w:lang w:eastAsia="en-IN" w:bidi="hi-IN"/>
+              </w:rPr>
+              <w:t xml:space="preserve"> functions</w:t>
+            </w:r>
+          </w:p>
+        </w:tc>
+      </w:tr>
+      <w:tr>
+        <w:trPr>
+          <w:trHeight w:val="288"/>
+        </w:trPr>
+        <w:tc>
+          <w:tcPr>
+            <w:tcW w:w="2721" w:type="dxa"/>
+            <w:tcBorders>
+              <w:top w:val="nil"/>
+              <w:left w:val="single" w:sz="4" w:space="0" w:color="auto"/>
+              <w:bottom w:val="single" w:sz="4" w:space="0" w:color="auto"/>
+              <w:right w:val="single" w:sz="4" w:space="0" w:color="auto"/>
+            </w:tcBorders>
+            <w:shd w:val="clear" w:color="000000" w:fill="FFFFFF"/>
+            <w:hideMark/>
+          </w:tcPr>
+          <w:p>
+            <w:pPr>
+              <w:spacing w:after="0" w:line="240" w:lineRule="auto"/>
+              <w:ind w:firstLineChars="100" w:firstLine="220"/>
+              <w:rPr>
+                <w:rFonts w:ascii="Bookman Old Style" w:eastAsia="Times New Roman" w:hAnsi="Bookman Old Style" w:cs="Calibri"/>
+                <w:color w:val="000000"/>
+                <w:lang w:eastAsia="en-IN" w:bidi="hi-IN"/>
+              </w:rPr>
+            </w:pPr>
+            <w:r>
+              <w:rPr>
+                <w:rFonts w:ascii="Bookman Old Style" w:eastAsia="Times New Roman" w:hAnsi="Bookman Old Style" w:cs="Calibri"/>
+                <w:color w:val="000000"/>
+                <w:highlight w:val="yellow"/>
+                <w:lang w:eastAsia="en-IN" w:bidi="hi-IN"/>
+              </w:rPr>
+              <w:t>data</w:t>
+            </w:r>
+          </w:p>
+        </w:tc>
+        <w:tc>
+          <w:tcPr>
+            <w:tcW w:w="7699" w:type="dxa"/>
+            <w:tcBorders>
+              <w:top w:val="nil"/>
+              <w:left w:val="nil"/>
+              <w:bottom w:val="single" w:sz="4" w:space="0" w:color="auto"/>
+              <w:right w:val="single" w:sz="4" w:space="0" w:color="auto"/>
+            </w:tcBorders>
+            <w:shd w:val="clear" w:color="auto" w:fill="auto"/>
+            <w:vAlign w:val="bottom"/>
+            <w:hideMark/>
+          </w:tcPr>
+          <w:p>
+            <w:pPr>
+              <w:spacing w:after="0" w:line="240" w:lineRule="auto"/>
+              <w:rPr>
+                <w:rFonts w:ascii="Bookman Old Style" w:eastAsia="Times New Roman" w:hAnsi="Bookman Old Style" w:cs="Calibri"/>
+                <w:color w:val="000000"/>
+                <w:lang w:eastAsia="en-IN" w:bidi="hi-IN"/>
+              </w:rPr>
+            </w:pPr>
+            <w:r>
+              <w:rPr>
+                <w:rFonts w:ascii="Bookman Old Style" w:eastAsia="Times New Roman" w:hAnsi="Bookman Old Style" w:cs="Calibri"/>
+                <w:color w:val="000000"/>
+                <w:lang w:eastAsia="en-IN" w:bidi="hi-IN"/>
+              </w:rPr>
+              <w:t xml:space="preserve">Specifies </w:t>
+            </w:r>
+            <w:r>
+              <w:rPr>
+                <w:rFonts w:ascii="Bookman Old Style" w:eastAsia="Times New Roman" w:hAnsi="Bookman Old Style" w:cs="Calibri"/>
+                <w:b/>
+                <w:bCs/>
+                <w:color w:val="000000"/>
+                <w:lang w:eastAsia="en-IN" w:bidi="hi-IN"/>
+              </w:rPr>
+              <w:t>data to be sent to the server</w:t>
+            </w:r>
+          </w:p>
+        </w:tc>
+      </w:tr>
+      <w:tr>
+        <w:trPr>
+          <w:trHeight w:val="288"/>
+        </w:trPr>
+        <w:tc>
+          <w:tcPr>
+            <w:tcW w:w="2721" w:type="dxa"/>
+            <w:tcBorders>
+              <w:top w:val="nil"/>
+              <w:left w:val="single" w:sz="4" w:space="0" w:color="auto"/>
+              <w:bottom w:val="single" w:sz="4" w:space="0" w:color="auto"/>
+              <w:right w:val="single" w:sz="4" w:space="0" w:color="auto"/>
+            </w:tcBorders>
+            <w:shd w:val="clear" w:color="000000" w:fill="FFFFFF"/>
+            <w:hideMark/>
+          </w:tcPr>
+          <w:p>
+            <w:pPr>
+              <w:spacing w:after="0" w:line="240" w:lineRule="auto"/>
+              <w:ind w:firstLineChars="100" w:firstLine="220"/>
+              <w:rPr>
+                <w:rFonts w:ascii="Bookman Old Style" w:eastAsia="Times New Roman" w:hAnsi="Bookman Old Style" w:cs="Calibri"/>
+                <w:color w:val="000000"/>
+                <w:lang w:eastAsia="en-IN" w:bidi="hi-IN"/>
+              </w:rPr>
+            </w:pPr>
+            <w:proofErr w:type="spellStart"/>
+            <w:r>
+              <w:rPr>
+                <w:rFonts w:ascii="Bookman Old Style" w:eastAsia="Times New Roman" w:hAnsi="Bookman Old Style" w:cs="Calibri"/>
+                <w:color w:val="000000"/>
+                <w:lang w:eastAsia="en-IN" w:bidi="hi-IN"/>
+              </w:rPr>
+              <w:t>dataFilter</w:t>
+            </w:r>
+            <w:proofErr w:type="spellEnd"/>
+            <w:r>
+              <w:rPr>
+                <w:rFonts w:ascii="Bookman Old Style" w:eastAsia="Times New Roman" w:hAnsi="Bookman Old Style" w:cs="Calibri"/>
+                <w:color w:val="000000"/>
+                <w:lang w:eastAsia="en-IN" w:bidi="hi-IN"/>
+              </w:rPr>
+              <w:t>(</w:t>
+            </w:r>
+            <w:proofErr w:type="spellStart"/>
+            <w:r>
+              <w:rPr>
+                <w:rFonts w:ascii="Bookman Old Style" w:eastAsia="Times New Roman" w:hAnsi="Bookman Old Style" w:cs="Calibri"/>
+                <w:i/>
+                <w:iCs/>
+                <w:color w:val="000000"/>
+                <w:lang w:eastAsia="en-IN" w:bidi="hi-IN"/>
+              </w:rPr>
+              <w:t>data</w:t>
+            </w:r>
+            <w:r>
+              <w:rPr>
+                <w:rFonts w:ascii="Bookman Old Style" w:eastAsia="Times New Roman" w:hAnsi="Bookman Old Style" w:cs="Calibri"/>
+                <w:color w:val="000000"/>
+                <w:lang w:eastAsia="en-IN" w:bidi="hi-IN"/>
+              </w:rPr>
+              <w:t>,</w:t>
+            </w:r>
+            <w:r>
+              <w:rPr>
+                <w:rFonts w:ascii="Bookman Old Style" w:eastAsia="Times New Roman" w:hAnsi="Bookman Old Style" w:cs="Calibri"/>
+                <w:i/>
+                <w:iCs/>
+                <w:color w:val="000000"/>
+                <w:lang w:eastAsia="en-IN" w:bidi="hi-IN"/>
+              </w:rPr>
+              <w:t>type</w:t>
+            </w:r>
+            <w:proofErr w:type="spellEnd"/>
+            <w:r>
+              <w:rPr>
+                <w:rFonts w:ascii="Bookman Old Style" w:eastAsia="Times New Roman" w:hAnsi="Bookman Old Style" w:cs="Calibri"/>
+                <w:color w:val="000000"/>
+                <w:lang w:eastAsia="en-IN" w:bidi="hi-IN"/>
+              </w:rPr>
+              <w:t>)</w:t>
+            </w:r>
+          </w:p>
+        </w:tc>
+        <w:tc>
+          <w:tcPr>
+            <w:tcW w:w="7699" w:type="dxa"/>
+            <w:tcBorders>
+              <w:top w:val="nil"/>
+              <w:left w:val="nil"/>
+              <w:bottom w:val="single" w:sz="4" w:space="0" w:color="auto"/>
+              <w:right w:val="single" w:sz="4" w:space="0" w:color="auto"/>
+            </w:tcBorders>
+            <w:shd w:val="clear" w:color="auto" w:fill="auto"/>
+            <w:vAlign w:val="bottom"/>
+            <w:hideMark/>
+          </w:tcPr>
+          <w:p>
+            <w:pPr>
+              <w:spacing w:after="0" w:line="240" w:lineRule="auto"/>
+              <w:rPr>
+                <w:rFonts w:ascii="Bookman Old Style" w:eastAsia="Times New Roman" w:hAnsi="Bookman Old Style" w:cs="Calibri"/>
+                <w:color w:val="000000"/>
+                <w:lang w:eastAsia="en-IN" w:bidi="hi-IN"/>
+              </w:rPr>
+            </w:pPr>
+            <w:r>
+              <w:rPr>
+                <w:rFonts w:ascii="Bookman Old Style" w:eastAsia="Times New Roman" w:hAnsi="Bookman Old Style" w:cs="Calibri"/>
+                <w:color w:val="000000"/>
+                <w:lang w:eastAsia="en-IN" w:bidi="hi-IN"/>
+              </w:rPr>
+              <w:t xml:space="preserve">A function used to handle the raw response data of the </w:t>
+            </w:r>
+            <w:proofErr w:type="spellStart"/>
+            <w:r>
+              <w:rPr>
+                <w:rFonts w:ascii="Bookman Old Style" w:eastAsia="Times New Roman" w:hAnsi="Bookman Old Style" w:cs="Calibri"/>
+                <w:color w:val="000000"/>
+                <w:lang w:eastAsia="en-IN" w:bidi="hi-IN"/>
+              </w:rPr>
+              <w:t>XMLHttpRequest</w:t>
+            </w:r>
+            <w:proofErr w:type="spellEnd"/>
+          </w:p>
+        </w:tc>
+      </w:tr>
+      <w:tr>
+        <w:trPr>
+          <w:trHeight w:val="288"/>
+        </w:trPr>
+        <w:tc>
+          <w:tcPr>
+            <w:tcW w:w="2721" w:type="dxa"/>
+            <w:tcBorders>
+              <w:top w:val="nil"/>
+              <w:left w:val="single" w:sz="4" w:space="0" w:color="auto"/>
+              <w:bottom w:val="single" w:sz="4" w:space="0" w:color="auto"/>
+              <w:right w:val="single" w:sz="4" w:space="0" w:color="auto"/>
+            </w:tcBorders>
+            <w:shd w:val="clear" w:color="000000" w:fill="FFFFFF"/>
+            <w:hideMark/>
+          </w:tcPr>
+          <w:p>
+            <w:pPr>
+              <w:spacing w:after="0" w:line="240" w:lineRule="auto"/>
+              <w:ind w:firstLineChars="100" w:firstLine="220"/>
+              <w:rPr>
+                <w:rFonts w:ascii="Bookman Old Style" w:eastAsia="Times New Roman" w:hAnsi="Bookman Old Style" w:cs="Calibri"/>
+                <w:color w:val="000000"/>
+                <w:lang w:eastAsia="en-IN" w:bidi="hi-IN"/>
+              </w:rPr>
+            </w:pPr>
+            <w:proofErr w:type="spellStart"/>
+            <w:r>
+              <w:rPr>
+                <w:rFonts w:ascii="Bookman Old Style" w:eastAsia="Times New Roman" w:hAnsi="Bookman Old Style" w:cs="Calibri"/>
+                <w:color w:val="000000"/>
+                <w:highlight w:val="yellow"/>
+                <w:lang w:eastAsia="en-IN" w:bidi="hi-IN"/>
+              </w:rPr>
+              <w:t>dataType</w:t>
+            </w:r>
+            <w:proofErr w:type="spellEnd"/>
+          </w:p>
+        </w:tc>
+        <w:tc>
+          <w:tcPr>
+            <w:tcW w:w="7699" w:type="dxa"/>
+            <w:tcBorders>
+              <w:top w:val="nil"/>
+              <w:left w:val="nil"/>
+              <w:bottom w:val="single" w:sz="4" w:space="0" w:color="auto"/>
+              <w:right w:val="single" w:sz="4" w:space="0" w:color="auto"/>
+            </w:tcBorders>
+            <w:shd w:val="clear" w:color="auto" w:fill="auto"/>
+            <w:vAlign w:val="bottom"/>
+            <w:hideMark/>
+          </w:tcPr>
+          <w:p>
+            <w:pPr>
+              <w:spacing w:after="0" w:line="240" w:lineRule="auto"/>
+              <w:rPr>
+                <w:rFonts w:ascii="Bookman Old Style" w:eastAsia="Times New Roman" w:hAnsi="Bookman Old Style" w:cs="Calibri"/>
+                <w:color w:val="000000"/>
+                <w:lang w:eastAsia="en-IN" w:bidi="hi-IN"/>
+              </w:rPr>
+            </w:pPr>
+            <w:r>
+              <w:rPr>
+                <w:rFonts w:ascii="Bookman Old Style" w:eastAsia="Times New Roman" w:hAnsi="Bookman Old Style" w:cs="Calibri"/>
+                <w:color w:val="000000"/>
+                <w:lang w:eastAsia="en-IN" w:bidi="hi-IN"/>
+              </w:rPr>
+              <w:t xml:space="preserve">The data type </w:t>
+            </w:r>
+            <w:r>
+              <w:rPr>
+                <w:rFonts w:ascii="Bookman Old Style" w:eastAsia="Times New Roman" w:hAnsi="Bookman Old Style" w:cs="Calibri"/>
+                <w:b/>
+                <w:bCs/>
+                <w:color w:val="000000"/>
+                <w:lang w:eastAsia="en-IN" w:bidi="hi-IN"/>
+              </w:rPr>
+              <w:t>expected of the server response</w:t>
+            </w:r>
+            <w:r>
+              <w:rPr>
+                <w:rFonts w:ascii="Bookman Old Style" w:eastAsia="Times New Roman" w:hAnsi="Bookman Old Style" w:cs="Calibri"/>
+                <w:color w:val="000000"/>
+                <w:lang w:eastAsia="en-IN" w:bidi="hi-IN"/>
+              </w:rPr>
+              <w:t>.</w:t>
+            </w:r>
+          </w:p>
+        </w:tc>
+      </w:tr>
+      <w:tr>
+        <w:trPr>
+          <w:trHeight w:val="288"/>
+        </w:trPr>
+        <w:tc>
+          <w:tcPr>
+            <w:tcW w:w="2721" w:type="dxa"/>
+            <w:tcBorders>
+              <w:top w:val="nil"/>
+              <w:left w:val="single" w:sz="4" w:space="0" w:color="auto"/>
+              <w:bottom w:val="single" w:sz="4" w:space="0" w:color="auto"/>
+              <w:right w:val="single" w:sz="4" w:space="0" w:color="auto"/>
+            </w:tcBorders>
+            <w:shd w:val="clear" w:color="000000" w:fill="FFFFFF"/>
+            <w:hideMark/>
+          </w:tcPr>
+          <w:p>
+            <w:pPr>
+              <w:spacing w:after="0" w:line="240" w:lineRule="auto"/>
+              <w:ind w:firstLineChars="100" w:firstLine="220"/>
+              <w:rPr>
+                <w:rFonts w:ascii="Bookman Old Style" w:eastAsia="Times New Roman" w:hAnsi="Bookman Old Style" w:cs="Calibri"/>
+                <w:color w:val="000000"/>
+                <w:lang w:eastAsia="en-IN" w:bidi="hi-IN"/>
+              </w:rPr>
+            </w:pPr>
+            <w:r>
+              <w:rPr>
+                <w:rFonts w:ascii="Bookman Old Style" w:eastAsia="Times New Roman" w:hAnsi="Bookman Old Style" w:cs="Calibri"/>
+                <w:color w:val="000000"/>
+                <w:highlight w:val="yellow"/>
+                <w:lang w:eastAsia="en-IN" w:bidi="hi-IN"/>
+              </w:rPr>
+              <w:t>error(</w:t>
+            </w:r>
+            <w:proofErr w:type="spellStart"/>
+            <w:r>
+              <w:rPr>
+                <w:rFonts w:ascii="Bookman Old Style" w:eastAsia="Times New Roman" w:hAnsi="Bookman Old Style" w:cs="Calibri"/>
+                <w:i/>
+                <w:iCs/>
+                <w:color w:val="000000"/>
+                <w:highlight w:val="yellow"/>
+                <w:lang w:eastAsia="en-IN" w:bidi="hi-IN"/>
+              </w:rPr>
+              <w:t>xhr,status,error</w:t>
+            </w:r>
+            <w:proofErr w:type="spellEnd"/>
+            <w:r>
+              <w:rPr>
+                <w:rFonts w:ascii="Bookman Old Style" w:eastAsia="Times New Roman" w:hAnsi="Bookman Old Style" w:cs="Calibri"/>
+                <w:color w:val="000000"/>
+                <w:highlight w:val="yellow"/>
+                <w:lang w:eastAsia="en-IN" w:bidi="hi-IN"/>
+              </w:rPr>
+              <w:t>)</w:t>
+            </w:r>
+          </w:p>
+        </w:tc>
+        <w:tc>
+          <w:tcPr>
+            <w:tcW w:w="7699" w:type="dxa"/>
+            <w:tcBorders>
+              <w:top w:val="nil"/>
+              <w:left w:val="nil"/>
+              <w:bottom w:val="single" w:sz="4" w:space="0" w:color="auto"/>
+              <w:right w:val="single" w:sz="4" w:space="0" w:color="auto"/>
+            </w:tcBorders>
+            <w:shd w:val="clear" w:color="auto" w:fill="auto"/>
+            <w:vAlign w:val="bottom"/>
+            <w:hideMark/>
+          </w:tcPr>
+          <w:p>
+            <w:pPr>
+              <w:spacing w:after="0" w:line="240" w:lineRule="auto"/>
+              <w:rPr>
+                <w:rFonts w:ascii="Bookman Old Style" w:eastAsia="Times New Roman" w:hAnsi="Bookman Old Style" w:cs="Calibri"/>
+                <w:color w:val="000000"/>
+                <w:lang w:eastAsia="en-IN" w:bidi="hi-IN"/>
+              </w:rPr>
+            </w:pPr>
+            <w:r>
+              <w:rPr>
+                <w:rFonts w:ascii="Bookman Old Style" w:eastAsia="Times New Roman" w:hAnsi="Bookman Old Style" w:cs="Calibri"/>
+                <w:color w:val="000000"/>
+                <w:lang w:eastAsia="en-IN" w:bidi="hi-IN"/>
+              </w:rPr>
+              <w:t xml:space="preserve">A function to </w:t>
+            </w:r>
+            <w:r>
+              <w:rPr>
+                <w:rFonts w:ascii="Bookman Old Style" w:eastAsia="Times New Roman" w:hAnsi="Bookman Old Style" w:cs="Calibri"/>
+                <w:b/>
+                <w:bCs/>
+                <w:color w:val="000000"/>
+                <w:lang w:eastAsia="en-IN" w:bidi="hi-IN"/>
+              </w:rPr>
+              <w:t>run if the request fails.</w:t>
+            </w:r>
+          </w:p>
+        </w:tc>
+      </w:tr>
+      <w:tr>
+        <w:trPr>
+          <w:trHeight w:val="576"/>
+        </w:trPr>
+        <w:tc>
+          <w:tcPr>
+            <w:tcW w:w="2721" w:type="dxa"/>
+            <w:tcBorders>
+              <w:top w:val="nil"/>
+              <w:left w:val="single" w:sz="4" w:space="0" w:color="auto"/>
+              <w:bottom w:val="single" w:sz="4" w:space="0" w:color="auto"/>
+              <w:right w:val="single" w:sz="4" w:space="0" w:color="auto"/>
+            </w:tcBorders>
+            <w:shd w:val="clear" w:color="000000" w:fill="FFFFFF"/>
+            <w:hideMark/>
+          </w:tcPr>
+          <w:p>
+            <w:pPr>
+              <w:spacing w:after="0" w:line="240" w:lineRule="auto"/>
+              <w:ind w:firstLineChars="100" w:firstLine="220"/>
+              <w:rPr>
+                <w:rFonts w:ascii="Bookman Old Style" w:eastAsia="Times New Roman" w:hAnsi="Bookman Old Style" w:cs="Calibri"/>
+                <w:color w:val="000000"/>
+                <w:lang w:eastAsia="en-IN" w:bidi="hi-IN"/>
+              </w:rPr>
+            </w:pPr>
+            <w:r>
+              <w:rPr>
+                <w:rFonts w:ascii="Bookman Old Style" w:eastAsia="Times New Roman" w:hAnsi="Bookman Old Style" w:cs="Calibri"/>
+                <w:color w:val="000000"/>
+                <w:lang w:eastAsia="en-IN" w:bidi="hi-IN"/>
+              </w:rPr>
+              <w:t>global</w:t>
+            </w:r>
+          </w:p>
+        </w:tc>
+        <w:tc>
+          <w:tcPr>
+            <w:tcW w:w="7699" w:type="dxa"/>
+            <w:tcBorders>
+              <w:top w:val="nil"/>
+              <w:left w:val="nil"/>
+              <w:bottom w:val="single" w:sz="4" w:space="0" w:color="auto"/>
+              <w:right w:val="single" w:sz="4" w:space="0" w:color="auto"/>
+            </w:tcBorders>
+            <w:shd w:val="clear" w:color="auto" w:fill="auto"/>
+            <w:vAlign w:val="bottom"/>
+            <w:hideMark/>
+          </w:tcPr>
+          <w:p>
+            <w:pPr>
+              <w:spacing w:after="0" w:line="240" w:lineRule="auto"/>
+              <w:rPr>
+                <w:rFonts w:ascii="Bookman Old Style" w:eastAsia="Times New Roman" w:hAnsi="Bookman Old Style" w:cs="Calibri"/>
+                <w:color w:val="000000"/>
+                <w:lang w:eastAsia="en-IN" w:bidi="hi-IN"/>
+              </w:rPr>
+            </w:pPr>
+            <w:r>
+              <w:rPr>
+                <w:rFonts w:ascii="Bookman Old Style" w:eastAsia="Times New Roman" w:hAnsi="Bookman Old Style" w:cs="Calibri"/>
+                <w:color w:val="000000"/>
+                <w:lang w:eastAsia="en-IN" w:bidi="hi-IN"/>
+              </w:rPr>
+              <w:t>A Boolean value specifying whether or not to trigger global AJAX event handles for the request. Default is true</w:t>
+            </w:r>
+          </w:p>
+        </w:tc>
+      </w:tr>
+      <w:tr>
+        <w:trPr>
+          <w:trHeight w:val="576"/>
+        </w:trPr>
+        <w:tc>
+          <w:tcPr>
+            <w:tcW w:w="2721" w:type="dxa"/>
+            <w:tcBorders>
+              <w:top w:val="nil"/>
+              <w:left w:val="single" w:sz="4" w:space="0" w:color="auto"/>
+              <w:bottom w:val="single" w:sz="4" w:space="0" w:color="auto"/>
+              <w:right w:val="single" w:sz="4" w:space="0" w:color="auto"/>
+            </w:tcBorders>
+            <w:shd w:val="clear" w:color="000000" w:fill="FFFFFF"/>
+            <w:hideMark/>
+          </w:tcPr>
+          <w:p>
+            <w:pPr>
+              <w:spacing w:after="0" w:line="240" w:lineRule="auto"/>
+              <w:ind w:firstLineChars="100" w:firstLine="220"/>
+              <w:rPr>
+                <w:rFonts w:ascii="Bookman Old Style" w:eastAsia="Times New Roman" w:hAnsi="Bookman Old Style" w:cs="Calibri"/>
+                <w:color w:val="000000"/>
+                <w:lang w:eastAsia="en-IN" w:bidi="hi-IN"/>
+              </w:rPr>
+            </w:pPr>
+            <w:proofErr w:type="spellStart"/>
+            <w:r>
+              <w:rPr>
+                <w:rFonts w:ascii="Bookman Old Style" w:eastAsia="Times New Roman" w:hAnsi="Bookman Old Style" w:cs="Calibri"/>
+                <w:color w:val="000000"/>
+                <w:lang w:eastAsia="en-IN" w:bidi="hi-IN"/>
+              </w:rPr>
+              <w:t>ifModified</w:t>
+            </w:r>
+            <w:proofErr w:type="spellEnd"/>
+          </w:p>
+        </w:tc>
+        <w:tc>
+          <w:tcPr>
+            <w:tcW w:w="7699" w:type="dxa"/>
+            <w:tcBorders>
+              <w:top w:val="nil"/>
+              <w:left w:val="nil"/>
+              <w:bottom w:val="single" w:sz="4" w:space="0" w:color="auto"/>
+              <w:right w:val="single" w:sz="4" w:space="0" w:color="auto"/>
+            </w:tcBorders>
+            <w:shd w:val="clear" w:color="auto" w:fill="auto"/>
+            <w:vAlign w:val="bottom"/>
+            <w:hideMark/>
+          </w:tcPr>
+          <w:p>
+            <w:pPr>
+              <w:spacing w:after="0" w:line="240" w:lineRule="auto"/>
+              <w:rPr>
+                <w:rFonts w:ascii="Bookman Old Style" w:eastAsia="Times New Roman" w:hAnsi="Bookman Old Style" w:cs="Calibri"/>
+                <w:color w:val="000000"/>
+                <w:lang w:eastAsia="en-IN" w:bidi="hi-IN"/>
+              </w:rPr>
+            </w:pPr>
+            <w:r>
+              <w:rPr>
+                <w:rFonts w:ascii="Bookman Old Style" w:eastAsia="Times New Roman" w:hAnsi="Bookman Old Style" w:cs="Calibri"/>
+                <w:color w:val="000000"/>
+                <w:lang w:eastAsia="en-IN" w:bidi="hi-IN"/>
+              </w:rPr>
+              <w:t>A Boolean value specifying whether a request is only successful if the response has changed since the last request. Default is: false.</w:t>
+            </w:r>
+          </w:p>
+        </w:tc>
+      </w:tr>
+      <w:tr>
+        <w:trPr>
+          <w:trHeight w:val="288"/>
+        </w:trPr>
+        <w:tc>
+          <w:tcPr>
+            <w:tcW w:w="2721" w:type="dxa"/>
+            <w:tcBorders>
+              <w:top w:val="nil"/>
+              <w:left w:val="single" w:sz="4" w:space="0" w:color="auto"/>
+              <w:bottom w:val="single" w:sz="4" w:space="0" w:color="auto"/>
+              <w:right w:val="single" w:sz="4" w:space="0" w:color="auto"/>
+            </w:tcBorders>
+            <w:shd w:val="clear" w:color="000000" w:fill="FFFFFF"/>
+            <w:hideMark/>
+          </w:tcPr>
+          <w:p>
+            <w:pPr>
+              <w:spacing w:after="0" w:line="240" w:lineRule="auto"/>
+              <w:ind w:firstLineChars="100" w:firstLine="220"/>
+              <w:rPr>
+                <w:rFonts w:ascii="Bookman Old Style" w:eastAsia="Times New Roman" w:hAnsi="Bookman Old Style" w:cs="Calibri"/>
+                <w:color w:val="000000"/>
+                <w:lang w:eastAsia="en-IN" w:bidi="hi-IN"/>
+              </w:rPr>
+            </w:pPr>
+            <w:proofErr w:type="spellStart"/>
+            <w:r>
+              <w:rPr>
+                <w:rFonts w:ascii="Bookman Old Style" w:eastAsia="Times New Roman" w:hAnsi="Bookman Old Style" w:cs="Calibri"/>
+                <w:color w:val="000000"/>
+                <w:lang w:eastAsia="en-IN" w:bidi="hi-IN"/>
+              </w:rPr>
+              <w:t>jsonp</w:t>
+            </w:r>
+            <w:proofErr w:type="spellEnd"/>
+          </w:p>
+        </w:tc>
+        <w:tc>
+          <w:tcPr>
+            <w:tcW w:w="7699" w:type="dxa"/>
+            <w:tcBorders>
+              <w:top w:val="nil"/>
+              <w:left w:val="nil"/>
+              <w:bottom w:val="single" w:sz="4" w:space="0" w:color="auto"/>
+              <w:right w:val="single" w:sz="4" w:space="0" w:color="auto"/>
+            </w:tcBorders>
+            <w:shd w:val="clear" w:color="auto" w:fill="auto"/>
+            <w:vAlign w:val="bottom"/>
+            <w:hideMark/>
+          </w:tcPr>
+          <w:p>
+            <w:pPr>
+              <w:spacing w:after="0" w:line="240" w:lineRule="auto"/>
+              <w:rPr>
+                <w:rFonts w:ascii="Bookman Old Style" w:eastAsia="Times New Roman" w:hAnsi="Bookman Old Style" w:cs="Calibri"/>
+                <w:color w:val="000000"/>
+                <w:lang w:eastAsia="en-IN" w:bidi="hi-IN"/>
+              </w:rPr>
+            </w:pPr>
+            <w:r>
+              <w:rPr>
+                <w:rFonts w:ascii="Bookman Old Style" w:eastAsia="Times New Roman" w:hAnsi="Bookman Old Style" w:cs="Calibri"/>
+                <w:color w:val="000000"/>
+                <w:lang w:eastAsia="en-IN" w:bidi="hi-IN"/>
+              </w:rPr>
+              <w:t xml:space="preserve">A string overriding the </w:t>
+            </w:r>
+            <w:proofErr w:type="spellStart"/>
+            <w:r>
+              <w:rPr>
+                <w:rFonts w:ascii="Bookman Old Style" w:eastAsia="Times New Roman" w:hAnsi="Bookman Old Style" w:cs="Calibri"/>
+                <w:color w:val="000000"/>
+                <w:lang w:eastAsia="en-IN" w:bidi="hi-IN"/>
+              </w:rPr>
+              <w:t>callback</w:t>
+            </w:r>
+            <w:proofErr w:type="spellEnd"/>
+            <w:r>
+              <w:rPr>
+                <w:rFonts w:ascii="Bookman Old Style" w:eastAsia="Times New Roman" w:hAnsi="Bookman Old Style" w:cs="Calibri"/>
+                <w:color w:val="000000"/>
+                <w:lang w:eastAsia="en-IN" w:bidi="hi-IN"/>
+              </w:rPr>
+              <w:t xml:space="preserve"> function in a </w:t>
+            </w:r>
+            <w:proofErr w:type="spellStart"/>
+            <w:r>
+              <w:rPr>
+                <w:rFonts w:ascii="Bookman Old Style" w:eastAsia="Times New Roman" w:hAnsi="Bookman Old Style" w:cs="Calibri"/>
+                <w:color w:val="000000"/>
+                <w:lang w:eastAsia="en-IN" w:bidi="hi-IN"/>
+              </w:rPr>
+              <w:t>jsonp</w:t>
+            </w:r>
+            <w:proofErr w:type="spellEnd"/>
+            <w:r>
+              <w:rPr>
+                <w:rFonts w:ascii="Bookman Old Style" w:eastAsia="Times New Roman" w:hAnsi="Bookman Old Style" w:cs="Calibri"/>
+                <w:color w:val="000000"/>
+                <w:lang w:eastAsia="en-IN" w:bidi="hi-IN"/>
+              </w:rPr>
+              <w:t xml:space="preserve"> request</w:t>
+            </w:r>
+          </w:p>
+        </w:tc>
+      </w:tr>
+      <w:tr>
+        <w:trPr>
+          <w:trHeight w:val="288"/>
+        </w:trPr>
+        <w:tc>
+          <w:tcPr>
+            <w:tcW w:w="2721" w:type="dxa"/>
+            <w:tcBorders>
+              <w:top w:val="nil"/>
+              <w:left w:val="single" w:sz="4" w:space="0" w:color="auto"/>
+              <w:bottom w:val="single" w:sz="4" w:space="0" w:color="auto"/>
+              <w:right w:val="single" w:sz="4" w:space="0" w:color="auto"/>
+            </w:tcBorders>
+            <w:shd w:val="clear" w:color="000000" w:fill="FFFFFF"/>
+            <w:hideMark/>
+          </w:tcPr>
+          <w:p>
+            <w:pPr>
+              <w:spacing w:after="0" w:line="240" w:lineRule="auto"/>
+              <w:ind w:firstLineChars="100" w:firstLine="220"/>
+              <w:rPr>
+                <w:rFonts w:ascii="Bookman Old Style" w:eastAsia="Times New Roman" w:hAnsi="Bookman Old Style" w:cs="Calibri"/>
+                <w:color w:val="000000"/>
+                <w:lang w:eastAsia="en-IN" w:bidi="hi-IN"/>
+              </w:rPr>
+            </w:pPr>
+            <w:proofErr w:type="spellStart"/>
+            <w:r>
+              <w:rPr>
+                <w:rFonts w:ascii="Bookman Old Style" w:eastAsia="Times New Roman" w:hAnsi="Bookman Old Style" w:cs="Calibri"/>
+                <w:color w:val="000000"/>
+                <w:lang w:eastAsia="en-IN" w:bidi="hi-IN"/>
+              </w:rPr>
+              <w:t>jsonpCallback</w:t>
+            </w:r>
+            <w:proofErr w:type="spellEnd"/>
+          </w:p>
+        </w:tc>
+        <w:tc>
+          <w:tcPr>
+            <w:tcW w:w="7699" w:type="dxa"/>
+            <w:tcBorders>
+              <w:top w:val="nil"/>
+              <w:left w:val="nil"/>
+              <w:bottom w:val="single" w:sz="4" w:space="0" w:color="auto"/>
+              <w:right w:val="single" w:sz="4" w:space="0" w:color="auto"/>
+            </w:tcBorders>
+            <w:shd w:val="clear" w:color="auto" w:fill="auto"/>
+            <w:vAlign w:val="bottom"/>
+            <w:hideMark/>
+          </w:tcPr>
+          <w:p>
+            <w:pPr>
+              <w:spacing w:after="0" w:line="240" w:lineRule="auto"/>
+              <w:rPr>
+                <w:rFonts w:ascii="Bookman Old Style" w:eastAsia="Times New Roman" w:hAnsi="Bookman Old Style" w:cs="Calibri"/>
+                <w:color w:val="000000"/>
+                <w:lang w:eastAsia="en-IN" w:bidi="hi-IN"/>
+              </w:rPr>
+            </w:pPr>
+            <w:r>
+              <w:rPr>
+                <w:rFonts w:ascii="Bookman Old Style" w:eastAsia="Times New Roman" w:hAnsi="Bookman Old Style" w:cs="Calibri"/>
+                <w:color w:val="000000"/>
+                <w:lang w:eastAsia="en-IN" w:bidi="hi-IN"/>
+              </w:rPr>
+              <w:t xml:space="preserve">Specifies a name for the </w:t>
+            </w:r>
+            <w:proofErr w:type="spellStart"/>
+            <w:r>
+              <w:rPr>
+                <w:rFonts w:ascii="Bookman Old Style" w:eastAsia="Times New Roman" w:hAnsi="Bookman Old Style" w:cs="Calibri"/>
+                <w:color w:val="000000"/>
+                <w:lang w:eastAsia="en-IN" w:bidi="hi-IN"/>
+              </w:rPr>
+              <w:t>callback</w:t>
+            </w:r>
+            <w:proofErr w:type="spellEnd"/>
+            <w:r>
+              <w:rPr>
+                <w:rFonts w:ascii="Bookman Old Style" w:eastAsia="Times New Roman" w:hAnsi="Bookman Old Style" w:cs="Calibri"/>
+                <w:color w:val="000000"/>
+                <w:lang w:eastAsia="en-IN" w:bidi="hi-IN"/>
+              </w:rPr>
+              <w:t xml:space="preserve"> function in a </w:t>
+            </w:r>
+            <w:proofErr w:type="spellStart"/>
+            <w:r>
+              <w:rPr>
+                <w:rFonts w:ascii="Bookman Old Style" w:eastAsia="Times New Roman" w:hAnsi="Bookman Old Style" w:cs="Calibri"/>
+                <w:color w:val="000000"/>
+                <w:lang w:eastAsia="en-IN" w:bidi="hi-IN"/>
+              </w:rPr>
+              <w:t>jsonp</w:t>
+            </w:r>
+            <w:proofErr w:type="spellEnd"/>
+            <w:r>
+              <w:rPr>
+                <w:rFonts w:ascii="Bookman Old Style" w:eastAsia="Times New Roman" w:hAnsi="Bookman Old Style" w:cs="Calibri"/>
+                <w:color w:val="000000"/>
+                <w:lang w:eastAsia="en-IN" w:bidi="hi-IN"/>
+              </w:rPr>
+              <w:t xml:space="preserve"> request</w:t>
+            </w:r>
+          </w:p>
+        </w:tc>
+      </w:tr>
+      <w:tr>
+        <w:trPr>
+          <w:trHeight w:val="288"/>
+        </w:trPr>
+        <w:tc>
+          <w:tcPr>
+            <w:tcW w:w="2721" w:type="dxa"/>
+            <w:tcBorders>
+              <w:top w:val="nil"/>
+              <w:left w:val="single" w:sz="4" w:space="0" w:color="auto"/>
+              <w:bottom w:val="single" w:sz="4" w:space="0" w:color="auto"/>
+              <w:right w:val="single" w:sz="4" w:space="0" w:color="auto"/>
+            </w:tcBorders>
+            <w:shd w:val="clear" w:color="000000" w:fill="FFFFFF"/>
+            <w:hideMark/>
+          </w:tcPr>
+          <w:p>
+            <w:pPr>
+              <w:spacing w:after="0" w:line="240" w:lineRule="auto"/>
+              <w:ind w:firstLineChars="100" w:firstLine="220"/>
+              <w:rPr>
+                <w:rFonts w:ascii="Bookman Old Style" w:eastAsia="Times New Roman" w:hAnsi="Bookman Old Style" w:cs="Calibri"/>
+                <w:color w:val="000000"/>
+                <w:lang w:eastAsia="en-IN" w:bidi="hi-IN"/>
+              </w:rPr>
+            </w:pPr>
+            <w:r>
+              <w:rPr>
+                <w:rFonts w:ascii="Bookman Old Style" w:eastAsia="Times New Roman" w:hAnsi="Bookman Old Style" w:cs="Calibri"/>
+                <w:color w:val="000000"/>
+                <w:lang w:eastAsia="en-IN" w:bidi="hi-IN"/>
+              </w:rPr>
+              <w:t>password</w:t>
+            </w:r>
+          </w:p>
+        </w:tc>
+        <w:tc>
+          <w:tcPr>
+            <w:tcW w:w="7699" w:type="dxa"/>
+            <w:tcBorders>
+              <w:top w:val="nil"/>
+              <w:left w:val="nil"/>
+              <w:bottom w:val="single" w:sz="4" w:space="0" w:color="auto"/>
+              <w:right w:val="single" w:sz="4" w:space="0" w:color="auto"/>
+            </w:tcBorders>
+            <w:shd w:val="clear" w:color="auto" w:fill="auto"/>
+            <w:vAlign w:val="bottom"/>
+            <w:hideMark/>
+          </w:tcPr>
+          <w:p>
+            <w:pPr>
+              <w:spacing w:after="0" w:line="240" w:lineRule="auto"/>
+              <w:rPr>
+                <w:rFonts w:ascii="Bookman Old Style" w:eastAsia="Times New Roman" w:hAnsi="Bookman Old Style" w:cs="Calibri"/>
+                <w:color w:val="000000"/>
+                <w:lang w:eastAsia="en-IN" w:bidi="hi-IN"/>
+              </w:rPr>
+            </w:pPr>
+            <w:r>
+              <w:rPr>
+                <w:rFonts w:ascii="Bookman Old Style" w:eastAsia="Times New Roman" w:hAnsi="Bookman Old Style" w:cs="Calibri"/>
+                <w:color w:val="000000"/>
+                <w:lang w:eastAsia="en-IN" w:bidi="hi-IN"/>
+              </w:rPr>
+              <w:t>Specifies a password to be used in an HTTP access authentication request.</w:t>
+            </w:r>
+          </w:p>
+        </w:tc>
+      </w:tr>
+      <w:tr>
+        <w:trPr>
+          <w:trHeight w:val="576"/>
+        </w:trPr>
+        <w:tc>
+          <w:tcPr>
+            <w:tcW w:w="2721" w:type="dxa"/>
+            <w:tcBorders>
+              <w:top w:val="nil"/>
+              <w:left w:val="single" w:sz="4" w:space="0" w:color="auto"/>
+              <w:bottom w:val="single" w:sz="4" w:space="0" w:color="auto"/>
+              <w:right w:val="single" w:sz="4" w:space="0" w:color="auto"/>
+            </w:tcBorders>
+            <w:shd w:val="clear" w:color="000000" w:fill="FFFFFF"/>
+            <w:hideMark/>
+          </w:tcPr>
+          <w:p>
+            <w:pPr>
+              <w:spacing w:after="0" w:line="240" w:lineRule="auto"/>
+              <w:ind w:firstLineChars="100" w:firstLine="220"/>
+              <w:rPr>
+                <w:rFonts w:ascii="Bookman Old Style" w:eastAsia="Times New Roman" w:hAnsi="Bookman Old Style" w:cs="Calibri"/>
+                <w:color w:val="000000"/>
+                <w:lang w:eastAsia="en-IN" w:bidi="hi-IN"/>
+              </w:rPr>
+            </w:pPr>
+            <w:proofErr w:type="spellStart"/>
+            <w:r>
+              <w:rPr>
+                <w:rFonts w:ascii="Bookman Old Style" w:eastAsia="Times New Roman" w:hAnsi="Bookman Old Style" w:cs="Calibri"/>
+                <w:color w:val="000000"/>
+                <w:lang w:eastAsia="en-IN" w:bidi="hi-IN"/>
+              </w:rPr>
+              <w:t>processData</w:t>
+            </w:r>
+            <w:proofErr w:type="spellEnd"/>
+          </w:p>
+        </w:tc>
+        <w:tc>
+          <w:tcPr>
+            <w:tcW w:w="7699" w:type="dxa"/>
+            <w:tcBorders>
+              <w:top w:val="nil"/>
+              <w:left w:val="nil"/>
+              <w:bottom w:val="single" w:sz="4" w:space="0" w:color="auto"/>
+              <w:right w:val="single" w:sz="4" w:space="0" w:color="auto"/>
+            </w:tcBorders>
+            <w:shd w:val="clear" w:color="auto" w:fill="auto"/>
+            <w:vAlign w:val="bottom"/>
+            <w:hideMark/>
+          </w:tcPr>
+          <w:p>
+            <w:pPr>
+              <w:spacing w:after="0" w:line="240" w:lineRule="auto"/>
+              <w:rPr>
+                <w:rFonts w:ascii="Bookman Old Style" w:eastAsia="Times New Roman" w:hAnsi="Bookman Old Style" w:cs="Calibri"/>
+                <w:color w:val="000000"/>
+                <w:lang w:eastAsia="en-IN" w:bidi="hi-IN"/>
+              </w:rPr>
+            </w:pPr>
+            <w:r>
+              <w:rPr>
+                <w:rFonts w:ascii="Bookman Old Style" w:eastAsia="Times New Roman" w:hAnsi="Bookman Old Style" w:cs="Calibri"/>
+                <w:color w:val="000000"/>
+                <w:lang w:eastAsia="en-IN" w:bidi="hi-IN"/>
+              </w:rPr>
+              <w:t>A Boolean value specifying whether or not data sent with the request should be transformed into a query string. Default is true</w:t>
+            </w:r>
+          </w:p>
+        </w:tc>
+      </w:tr>
+      <w:tr>
+        <w:trPr>
+          <w:trHeight w:val="288"/>
+        </w:trPr>
+        <w:tc>
+          <w:tcPr>
+            <w:tcW w:w="2721" w:type="dxa"/>
+            <w:tcBorders>
+              <w:top w:val="nil"/>
+              <w:left w:val="single" w:sz="4" w:space="0" w:color="auto"/>
+              <w:bottom w:val="single" w:sz="4" w:space="0" w:color="auto"/>
+              <w:right w:val="single" w:sz="4" w:space="0" w:color="auto"/>
+            </w:tcBorders>
+            <w:shd w:val="clear" w:color="000000" w:fill="FFFFFF"/>
+            <w:hideMark/>
+          </w:tcPr>
+          <w:p>
+            <w:pPr>
+              <w:spacing w:after="0" w:line="240" w:lineRule="auto"/>
+              <w:ind w:firstLineChars="100" w:firstLine="220"/>
+              <w:rPr>
+                <w:rFonts w:ascii="Bookman Old Style" w:eastAsia="Times New Roman" w:hAnsi="Bookman Old Style" w:cs="Calibri"/>
+                <w:color w:val="000000"/>
+                <w:lang w:eastAsia="en-IN" w:bidi="hi-IN"/>
+              </w:rPr>
+            </w:pPr>
+            <w:proofErr w:type="spellStart"/>
+            <w:r>
+              <w:rPr>
+                <w:rFonts w:ascii="Bookman Old Style" w:eastAsia="Times New Roman" w:hAnsi="Bookman Old Style" w:cs="Calibri"/>
+                <w:color w:val="000000"/>
+                <w:lang w:eastAsia="en-IN" w:bidi="hi-IN"/>
+              </w:rPr>
+              <w:t>scriptCharset</w:t>
+            </w:r>
+            <w:proofErr w:type="spellEnd"/>
+          </w:p>
+        </w:tc>
+        <w:tc>
+          <w:tcPr>
+            <w:tcW w:w="7699" w:type="dxa"/>
+            <w:tcBorders>
+              <w:top w:val="nil"/>
+              <w:left w:val="nil"/>
+              <w:bottom w:val="single" w:sz="4" w:space="0" w:color="auto"/>
+              <w:right w:val="single" w:sz="4" w:space="0" w:color="auto"/>
+            </w:tcBorders>
+            <w:shd w:val="clear" w:color="auto" w:fill="auto"/>
+            <w:vAlign w:val="bottom"/>
+            <w:hideMark/>
+          </w:tcPr>
+          <w:p>
+            <w:pPr>
+              <w:spacing w:after="0" w:line="240" w:lineRule="auto"/>
+              <w:rPr>
+                <w:rFonts w:ascii="Bookman Old Style" w:eastAsia="Times New Roman" w:hAnsi="Bookman Old Style" w:cs="Calibri"/>
+                <w:color w:val="000000"/>
+                <w:lang w:eastAsia="en-IN" w:bidi="hi-IN"/>
+              </w:rPr>
+            </w:pPr>
+            <w:r>
+              <w:rPr>
+                <w:rFonts w:ascii="Bookman Old Style" w:eastAsia="Times New Roman" w:hAnsi="Bookman Old Style" w:cs="Calibri"/>
+                <w:color w:val="000000"/>
+                <w:lang w:eastAsia="en-IN" w:bidi="hi-IN"/>
+              </w:rPr>
+              <w:t>Specifies the charset for the request</w:t>
+            </w:r>
+          </w:p>
+        </w:tc>
+      </w:tr>
+      <w:tr>
+        <w:trPr>
+          <w:trHeight w:val="288"/>
+        </w:trPr>
+        <w:tc>
+          <w:tcPr>
+            <w:tcW w:w="2721" w:type="dxa"/>
+            <w:tcBorders>
+              <w:top w:val="nil"/>
+              <w:left w:val="single" w:sz="4" w:space="0" w:color="auto"/>
+              <w:bottom w:val="single" w:sz="4" w:space="0" w:color="auto"/>
+              <w:right w:val="single" w:sz="4" w:space="0" w:color="auto"/>
+            </w:tcBorders>
+            <w:shd w:val="clear" w:color="000000" w:fill="FFFFFF"/>
+            <w:hideMark/>
+          </w:tcPr>
+          <w:p>
+            <w:pPr>
+              <w:spacing w:after="0" w:line="240" w:lineRule="auto"/>
+              <w:ind w:firstLineChars="100" w:firstLine="220"/>
+              <w:rPr>
+                <w:rFonts w:ascii="Bookman Old Style" w:eastAsia="Times New Roman" w:hAnsi="Bookman Old Style" w:cs="Calibri"/>
+                <w:color w:val="000000"/>
+                <w:lang w:eastAsia="en-IN" w:bidi="hi-IN"/>
+              </w:rPr>
+            </w:pPr>
+            <w:r>
+              <w:rPr>
+                <w:rFonts w:ascii="Bookman Old Style" w:eastAsia="Times New Roman" w:hAnsi="Bookman Old Style" w:cs="Calibri"/>
+                <w:color w:val="000000"/>
+                <w:lang w:eastAsia="en-IN" w:bidi="hi-IN"/>
+              </w:rPr>
+              <w:t>success(</w:t>
+            </w:r>
+            <w:proofErr w:type="spellStart"/>
+            <w:r>
+              <w:rPr>
+                <w:rFonts w:ascii="Bookman Old Style" w:eastAsia="Times New Roman" w:hAnsi="Bookman Old Style" w:cs="Calibri"/>
+                <w:i/>
+                <w:iCs/>
+                <w:color w:val="000000"/>
+                <w:lang w:eastAsia="en-IN" w:bidi="hi-IN"/>
+              </w:rPr>
+              <w:t>result,status,xhr</w:t>
+            </w:r>
+            <w:proofErr w:type="spellEnd"/>
+            <w:r>
+              <w:rPr>
+                <w:rFonts w:ascii="Bookman Old Style" w:eastAsia="Times New Roman" w:hAnsi="Bookman Old Style" w:cs="Calibri"/>
+                <w:color w:val="000000"/>
+                <w:lang w:eastAsia="en-IN" w:bidi="hi-IN"/>
+              </w:rPr>
+              <w:t>)</w:t>
+            </w:r>
+          </w:p>
+        </w:tc>
+        <w:tc>
+          <w:tcPr>
+            <w:tcW w:w="7699" w:type="dxa"/>
+            <w:tcBorders>
+              <w:top w:val="nil"/>
+              <w:left w:val="nil"/>
+              <w:bottom w:val="single" w:sz="4" w:space="0" w:color="auto"/>
+              <w:right w:val="single" w:sz="4" w:space="0" w:color="auto"/>
+            </w:tcBorders>
+            <w:shd w:val="clear" w:color="auto" w:fill="auto"/>
+            <w:vAlign w:val="bottom"/>
+            <w:hideMark/>
+          </w:tcPr>
+          <w:p>
+            <w:pPr>
+              <w:spacing w:after="0" w:line="240" w:lineRule="auto"/>
+              <w:rPr>
+                <w:rFonts w:ascii="Bookman Old Style" w:eastAsia="Times New Roman" w:hAnsi="Bookman Old Style" w:cs="Calibri"/>
+                <w:color w:val="000000"/>
+                <w:lang w:eastAsia="en-IN" w:bidi="hi-IN"/>
+              </w:rPr>
+            </w:pPr>
+            <w:r>
+              <w:rPr>
+                <w:rFonts w:ascii="Bookman Old Style" w:eastAsia="Times New Roman" w:hAnsi="Bookman Old Style" w:cs="Calibri"/>
+                <w:color w:val="000000"/>
+                <w:lang w:eastAsia="en-IN" w:bidi="hi-IN"/>
+              </w:rPr>
+              <w:t>A function to be run when the request succeeds</w:t>
+            </w:r>
+          </w:p>
+        </w:tc>
+      </w:tr>
+      <w:tr>
+        <w:trPr>
+          <w:trHeight w:val="288"/>
+        </w:trPr>
+        <w:tc>
+          <w:tcPr>
+            <w:tcW w:w="2721" w:type="dxa"/>
+            <w:tcBorders>
+              <w:top w:val="nil"/>
+              <w:left w:val="single" w:sz="4" w:space="0" w:color="auto"/>
+              <w:bottom w:val="single" w:sz="4" w:space="0" w:color="auto"/>
+              <w:right w:val="single" w:sz="4" w:space="0" w:color="auto"/>
+            </w:tcBorders>
+            <w:shd w:val="clear" w:color="000000" w:fill="FFFFFF"/>
+            <w:hideMark/>
+          </w:tcPr>
+          <w:p>
+            <w:pPr>
+              <w:spacing w:after="0" w:line="240" w:lineRule="auto"/>
+              <w:ind w:firstLineChars="100" w:firstLine="220"/>
+              <w:rPr>
+                <w:rFonts w:ascii="Bookman Old Style" w:eastAsia="Times New Roman" w:hAnsi="Bookman Old Style" w:cs="Calibri"/>
+                <w:color w:val="000000"/>
+                <w:lang w:eastAsia="en-IN" w:bidi="hi-IN"/>
+              </w:rPr>
+            </w:pPr>
+            <w:r>
+              <w:rPr>
+                <w:rFonts w:ascii="Bookman Old Style" w:eastAsia="Times New Roman" w:hAnsi="Bookman Old Style" w:cs="Calibri"/>
+                <w:color w:val="000000"/>
+                <w:lang w:eastAsia="en-IN" w:bidi="hi-IN"/>
+              </w:rPr>
+              <w:t>timeout</w:t>
+            </w:r>
+          </w:p>
+        </w:tc>
+        <w:tc>
+          <w:tcPr>
+            <w:tcW w:w="7699" w:type="dxa"/>
+            <w:tcBorders>
+              <w:top w:val="nil"/>
+              <w:left w:val="nil"/>
+              <w:bottom w:val="single" w:sz="4" w:space="0" w:color="auto"/>
+              <w:right w:val="single" w:sz="4" w:space="0" w:color="auto"/>
+            </w:tcBorders>
+            <w:shd w:val="clear" w:color="auto" w:fill="auto"/>
+            <w:vAlign w:val="bottom"/>
+            <w:hideMark/>
+          </w:tcPr>
+          <w:p>
+            <w:pPr>
+              <w:spacing w:after="0" w:line="240" w:lineRule="auto"/>
+              <w:rPr>
+                <w:rFonts w:ascii="Bookman Old Style" w:eastAsia="Times New Roman" w:hAnsi="Bookman Old Style" w:cs="Calibri"/>
+                <w:color w:val="000000"/>
+                <w:lang w:eastAsia="en-IN" w:bidi="hi-IN"/>
+              </w:rPr>
+            </w:pPr>
+            <w:r>
+              <w:rPr>
+                <w:rFonts w:ascii="Bookman Old Style" w:eastAsia="Times New Roman" w:hAnsi="Bookman Old Style" w:cs="Calibri"/>
+                <w:color w:val="000000"/>
+                <w:lang w:eastAsia="en-IN" w:bidi="hi-IN"/>
+              </w:rPr>
+              <w:t>The local timeout (in milliseconds) for the request</w:t>
+            </w:r>
+          </w:p>
+        </w:tc>
+      </w:tr>
+      <w:tr>
+        <w:trPr>
+          <w:trHeight w:val="288"/>
+        </w:trPr>
+        <w:tc>
+          <w:tcPr>
+            <w:tcW w:w="2721" w:type="dxa"/>
+            <w:tcBorders>
+              <w:top w:val="nil"/>
+              <w:left w:val="single" w:sz="4" w:space="0" w:color="auto"/>
+              <w:bottom w:val="single" w:sz="4" w:space="0" w:color="auto"/>
+              <w:right w:val="single" w:sz="4" w:space="0" w:color="auto"/>
+            </w:tcBorders>
+            <w:shd w:val="clear" w:color="000000" w:fill="FFFFFF"/>
+            <w:hideMark/>
+          </w:tcPr>
+          <w:p>
+            <w:pPr>
+              <w:spacing w:after="0" w:line="240" w:lineRule="auto"/>
+              <w:ind w:firstLineChars="100" w:firstLine="220"/>
+              <w:rPr>
+                <w:rFonts w:ascii="Bookman Old Style" w:eastAsia="Times New Roman" w:hAnsi="Bookman Old Style" w:cs="Calibri"/>
+                <w:color w:val="000000"/>
+                <w:lang w:eastAsia="en-IN" w:bidi="hi-IN"/>
+              </w:rPr>
+            </w:pPr>
+            <w:r>
+              <w:rPr>
+                <w:rFonts w:ascii="Bookman Old Style" w:eastAsia="Times New Roman" w:hAnsi="Bookman Old Style" w:cs="Calibri"/>
+                <w:color w:val="000000"/>
+                <w:lang w:eastAsia="en-IN" w:bidi="hi-IN"/>
+              </w:rPr>
+              <w:lastRenderedPageBreak/>
+              <w:t>traditional</w:t>
+            </w:r>
+          </w:p>
+        </w:tc>
+        <w:tc>
+          <w:tcPr>
+            <w:tcW w:w="7699" w:type="dxa"/>
+            <w:tcBorders>
+              <w:top w:val="nil"/>
+              <w:left w:val="nil"/>
+              <w:bottom w:val="single" w:sz="4" w:space="0" w:color="auto"/>
+              <w:right w:val="single" w:sz="4" w:space="0" w:color="auto"/>
+            </w:tcBorders>
+            <w:shd w:val="clear" w:color="auto" w:fill="auto"/>
+            <w:vAlign w:val="bottom"/>
+            <w:hideMark/>
+          </w:tcPr>
+          <w:p>
+            <w:pPr>
+              <w:spacing w:after="0" w:line="240" w:lineRule="auto"/>
+              <w:rPr>
+                <w:rFonts w:ascii="Bookman Old Style" w:eastAsia="Times New Roman" w:hAnsi="Bookman Old Style" w:cs="Calibri"/>
+                <w:color w:val="000000"/>
+                <w:lang w:eastAsia="en-IN" w:bidi="hi-IN"/>
+              </w:rPr>
+            </w:pPr>
+            <w:r>
+              <w:rPr>
+                <w:rFonts w:ascii="Bookman Old Style" w:eastAsia="Times New Roman" w:hAnsi="Bookman Old Style" w:cs="Calibri"/>
+                <w:color w:val="000000"/>
+                <w:lang w:eastAsia="en-IN" w:bidi="hi-IN"/>
+              </w:rPr>
+              <w:t xml:space="preserve">A Boolean value specifying whether or not to use the traditional style of </w:t>
+            </w:r>
+            <w:proofErr w:type="spellStart"/>
+            <w:r>
+              <w:rPr>
+                <w:rFonts w:ascii="Bookman Old Style" w:eastAsia="Times New Roman" w:hAnsi="Bookman Old Style" w:cs="Calibri"/>
+                <w:color w:val="000000"/>
+                <w:lang w:eastAsia="en-IN" w:bidi="hi-IN"/>
+              </w:rPr>
+              <w:t>param</w:t>
+            </w:r>
+            <w:proofErr w:type="spellEnd"/>
+            <w:r>
+              <w:rPr>
+                <w:rFonts w:ascii="Bookman Old Style" w:eastAsia="Times New Roman" w:hAnsi="Bookman Old Style" w:cs="Calibri"/>
+                <w:color w:val="000000"/>
+                <w:lang w:eastAsia="en-IN" w:bidi="hi-IN"/>
+              </w:rPr>
+              <w:t xml:space="preserve"> serialization</w:t>
+            </w:r>
+          </w:p>
+        </w:tc>
+      </w:tr>
+      <w:tr>
+        <w:trPr>
+          <w:trHeight w:val="288"/>
+        </w:trPr>
+        <w:tc>
+          <w:tcPr>
+            <w:tcW w:w="2721" w:type="dxa"/>
+            <w:tcBorders>
+              <w:top w:val="nil"/>
+              <w:left w:val="single" w:sz="4" w:space="0" w:color="auto"/>
+              <w:bottom w:val="single" w:sz="4" w:space="0" w:color="auto"/>
+              <w:right w:val="single" w:sz="4" w:space="0" w:color="auto"/>
+            </w:tcBorders>
+            <w:shd w:val="clear" w:color="000000" w:fill="FFFFFF"/>
+            <w:hideMark/>
+          </w:tcPr>
+          <w:p>
+            <w:pPr>
+              <w:spacing w:after="0" w:line="240" w:lineRule="auto"/>
+              <w:ind w:firstLineChars="100" w:firstLine="220"/>
+              <w:rPr>
+                <w:rFonts w:ascii="Bookman Old Style" w:eastAsia="Times New Roman" w:hAnsi="Bookman Old Style" w:cs="Calibri"/>
+                <w:color w:val="000000"/>
+                <w:highlight w:val="yellow"/>
+                <w:lang w:eastAsia="en-IN" w:bidi="hi-IN"/>
+              </w:rPr>
+            </w:pPr>
+            <w:r>
+              <w:rPr>
+                <w:rFonts w:ascii="Bookman Old Style" w:eastAsia="Times New Roman" w:hAnsi="Bookman Old Style" w:cs="Calibri"/>
+                <w:color w:val="000000"/>
+                <w:highlight w:val="yellow"/>
+                <w:lang w:eastAsia="en-IN" w:bidi="hi-IN"/>
+              </w:rPr>
+              <w:t>type</w:t>
+            </w:r>
+          </w:p>
+        </w:tc>
+        <w:tc>
+          <w:tcPr>
+            <w:tcW w:w="7699" w:type="dxa"/>
+            <w:tcBorders>
+              <w:top w:val="nil"/>
+              <w:left w:val="nil"/>
+              <w:bottom w:val="single" w:sz="4" w:space="0" w:color="auto"/>
+              <w:right w:val="single" w:sz="4" w:space="0" w:color="auto"/>
+            </w:tcBorders>
+            <w:shd w:val="clear" w:color="auto" w:fill="auto"/>
+            <w:vAlign w:val="bottom"/>
+            <w:hideMark/>
+          </w:tcPr>
+          <w:p>
+            <w:pPr>
+              <w:spacing w:after="0" w:line="240" w:lineRule="auto"/>
+              <w:rPr>
+                <w:rFonts w:ascii="Bookman Old Style" w:eastAsia="Times New Roman" w:hAnsi="Bookman Old Style" w:cs="Calibri"/>
+                <w:color w:val="000000"/>
+                <w:lang w:eastAsia="en-IN" w:bidi="hi-IN"/>
+              </w:rPr>
+            </w:pPr>
+            <w:r>
+              <w:rPr>
+                <w:rFonts w:ascii="Bookman Old Style" w:eastAsia="Times New Roman" w:hAnsi="Bookman Old Style" w:cs="Calibri"/>
+                <w:color w:val="000000"/>
+                <w:lang w:eastAsia="en-IN" w:bidi="hi-IN"/>
+              </w:rPr>
+              <w:t xml:space="preserve">Specifies the </w:t>
+            </w:r>
+            <w:r>
+              <w:rPr>
+                <w:rFonts w:ascii="Bookman Old Style" w:eastAsia="Times New Roman" w:hAnsi="Bookman Old Style" w:cs="Calibri"/>
+                <w:b/>
+                <w:bCs/>
+                <w:color w:val="000000"/>
+                <w:lang w:eastAsia="en-IN" w:bidi="hi-IN"/>
+              </w:rPr>
+              <w:t>type of request. (GET or POST)</w:t>
+            </w:r>
+          </w:p>
+        </w:tc>
+      </w:tr>
+      <w:tr>
+        <w:trPr>
+          <w:trHeight w:val="288"/>
+        </w:trPr>
+        <w:tc>
+          <w:tcPr>
+            <w:tcW w:w="2721" w:type="dxa"/>
+            <w:tcBorders>
+              <w:top w:val="nil"/>
+              <w:left w:val="single" w:sz="4" w:space="0" w:color="auto"/>
+              <w:bottom w:val="single" w:sz="4" w:space="0" w:color="auto"/>
+              <w:right w:val="single" w:sz="4" w:space="0" w:color="auto"/>
+            </w:tcBorders>
+            <w:shd w:val="clear" w:color="000000" w:fill="FFFFFF"/>
+            <w:hideMark/>
+          </w:tcPr>
+          <w:p>
+            <w:pPr>
+              <w:spacing w:after="0" w:line="240" w:lineRule="auto"/>
+              <w:ind w:firstLineChars="100" w:firstLine="220"/>
+              <w:rPr>
+                <w:rFonts w:ascii="Bookman Old Style" w:eastAsia="Times New Roman" w:hAnsi="Bookman Old Style" w:cs="Calibri"/>
+                <w:color w:val="000000"/>
+                <w:highlight w:val="yellow"/>
+                <w:lang w:eastAsia="en-IN" w:bidi="hi-IN"/>
+              </w:rPr>
+            </w:pPr>
+            <w:proofErr w:type="spellStart"/>
+            <w:r>
+              <w:rPr>
+                <w:rFonts w:ascii="Bookman Old Style" w:eastAsia="Times New Roman" w:hAnsi="Bookman Old Style" w:cs="Calibri"/>
+                <w:color w:val="000000"/>
+                <w:highlight w:val="yellow"/>
+                <w:lang w:eastAsia="en-IN" w:bidi="hi-IN"/>
+              </w:rPr>
+              <w:t>url</w:t>
+            </w:r>
+            <w:proofErr w:type="spellEnd"/>
+          </w:p>
+        </w:tc>
+        <w:tc>
+          <w:tcPr>
+            <w:tcW w:w="7699" w:type="dxa"/>
+            <w:tcBorders>
+              <w:top w:val="nil"/>
+              <w:left w:val="nil"/>
+              <w:bottom w:val="single" w:sz="4" w:space="0" w:color="auto"/>
+              <w:right w:val="single" w:sz="4" w:space="0" w:color="auto"/>
+            </w:tcBorders>
+            <w:shd w:val="clear" w:color="auto" w:fill="auto"/>
+            <w:vAlign w:val="bottom"/>
+            <w:hideMark/>
+          </w:tcPr>
+          <w:p>
+            <w:pPr>
+              <w:spacing w:after="0" w:line="240" w:lineRule="auto"/>
+              <w:rPr>
+                <w:rFonts w:ascii="Bookman Old Style" w:eastAsia="Times New Roman" w:hAnsi="Bookman Old Style" w:cs="Calibri"/>
+                <w:color w:val="000000"/>
+                <w:lang w:eastAsia="en-IN" w:bidi="hi-IN"/>
+              </w:rPr>
+            </w:pPr>
+            <w:r>
+              <w:rPr>
+                <w:rFonts w:ascii="Bookman Old Style" w:eastAsia="Times New Roman" w:hAnsi="Bookman Old Style" w:cs="Calibri"/>
+                <w:color w:val="000000"/>
+                <w:lang w:eastAsia="en-IN" w:bidi="hi-IN"/>
+              </w:rPr>
+              <w:t xml:space="preserve">Specifies the URL to send the request to. </w:t>
+            </w:r>
+            <w:r>
+              <w:rPr>
+                <w:rFonts w:ascii="Bookman Old Style" w:eastAsia="Times New Roman" w:hAnsi="Bookman Old Style" w:cs="Calibri"/>
+                <w:b/>
+                <w:bCs/>
+                <w:color w:val="000000"/>
+                <w:lang w:eastAsia="en-IN" w:bidi="hi-IN"/>
+              </w:rPr>
+              <w:t>Default is the current page</w:t>
+            </w:r>
+          </w:p>
+        </w:tc>
+      </w:tr>
+      <w:tr>
+        <w:trPr>
+          <w:trHeight w:val="288"/>
+        </w:trPr>
+        <w:tc>
+          <w:tcPr>
+            <w:tcW w:w="2721" w:type="dxa"/>
+            <w:tcBorders>
+              <w:top w:val="nil"/>
+              <w:left w:val="single" w:sz="4" w:space="0" w:color="auto"/>
+              <w:bottom w:val="single" w:sz="4" w:space="0" w:color="auto"/>
+              <w:right w:val="single" w:sz="4" w:space="0" w:color="auto"/>
+            </w:tcBorders>
+            <w:shd w:val="clear" w:color="000000" w:fill="FFFFFF"/>
+            <w:hideMark/>
+          </w:tcPr>
+          <w:p>
+            <w:pPr>
+              <w:spacing w:after="0" w:line="240" w:lineRule="auto"/>
+              <w:ind w:firstLineChars="100" w:firstLine="220"/>
+              <w:rPr>
+                <w:rFonts w:ascii="Bookman Old Style" w:eastAsia="Times New Roman" w:hAnsi="Bookman Old Style" w:cs="Calibri"/>
+                <w:color w:val="000000"/>
+                <w:lang w:eastAsia="en-IN" w:bidi="hi-IN"/>
+              </w:rPr>
+            </w:pPr>
+            <w:r>
+              <w:rPr>
+                <w:rFonts w:ascii="Bookman Old Style" w:eastAsia="Times New Roman" w:hAnsi="Bookman Old Style" w:cs="Calibri"/>
+                <w:color w:val="000000"/>
+                <w:lang w:eastAsia="en-IN" w:bidi="hi-IN"/>
+              </w:rPr>
+              <w:t>username</w:t>
+            </w:r>
+          </w:p>
+        </w:tc>
+        <w:tc>
+          <w:tcPr>
+            <w:tcW w:w="7699" w:type="dxa"/>
+            <w:tcBorders>
+              <w:top w:val="nil"/>
+              <w:left w:val="nil"/>
+              <w:bottom w:val="single" w:sz="4" w:space="0" w:color="auto"/>
+              <w:right w:val="single" w:sz="4" w:space="0" w:color="auto"/>
+            </w:tcBorders>
+            <w:shd w:val="clear" w:color="auto" w:fill="auto"/>
+            <w:vAlign w:val="bottom"/>
+            <w:hideMark/>
+          </w:tcPr>
+          <w:p>
+            <w:pPr>
+              <w:spacing w:after="0" w:line="240" w:lineRule="auto"/>
+              <w:rPr>
+                <w:rFonts w:ascii="Bookman Old Style" w:eastAsia="Times New Roman" w:hAnsi="Bookman Old Style" w:cs="Calibri"/>
+                <w:color w:val="000000"/>
+                <w:lang w:eastAsia="en-IN" w:bidi="hi-IN"/>
+              </w:rPr>
+            </w:pPr>
+            <w:r>
+              <w:rPr>
+                <w:rFonts w:ascii="Bookman Old Style" w:eastAsia="Times New Roman" w:hAnsi="Bookman Old Style" w:cs="Calibri"/>
+                <w:color w:val="000000"/>
+                <w:lang w:eastAsia="en-IN" w:bidi="hi-IN"/>
+              </w:rPr>
+              <w:t>Specifies a username to be used in an HTTP access authentication request</w:t>
+            </w:r>
+          </w:p>
+        </w:tc>
+      </w:tr>
+      <w:tr>
+        <w:trPr>
+          <w:trHeight w:val="288"/>
+        </w:trPr>
+        <w:tc>
+          <w:tcPr>
+            <w:tcW w:w="2721" w:type="dxa"/>
+            <w:tcBorders>
+              <w:top w:val="nil"/>
+              <w:left w:val="single" w:sz="4" w:space="0" w:color="auto"/>
+              <w:bottom w:val="single" w:sz="4" w:space="0" w:color="auto"/>
+              <w:right w:val="single" w:sz="4" w:space="0" w:color="auto"/>
+            </w:tcBorders>
+            <w:shd w:val="clear" w:color="000000" w:fill="FFFFFF"/>
+            <w:hideMark/>
+          </w:tcPr>
+          <w:p>
+            <w:pPr>
+              <w:spacing w:after="0" w:line="240" w:lineRule="auto"/>
+              <w:ind w:firstLineChars="100" w:firstLine="220"/>
+              <w:rPr>
+                <w:rFonts w:ascii="Bookman Old Style" w:eastAsia="Times New Roman" w:hAnsi="Bookman Old Style" w:cs="Calibri"/>
+                <w:color w:val="000000"/>
+                <w:lang w:eastAsia="en-IN" w:bidi="hi-IN"/>
+              </w:rPr>
+            </w:pPr>
+            <w:proofErr w:type="spellStart"/>
+            <w:r>
+              <w:rPr>
+                <w:rFonts w:ascii="Bookman Old Style" w:eastAsia="Times New Roman" w:hAnsi="Bookman Old Style" w:cs="Calibri"/>
+                <w:color w:val="000000"/>
+                <w:lang w:eastAsia="en-IN" w:bidi="hi-IN"/>
+              </w:rPr>
+              <w:t>xhr</w:t>
+            </w:r>
+            <w:proofErr w:type="spellEnd"/>
+          </w:p>
+        </w:tc>
+        <w:tc>
+          <w:tcPr>
+            <w:tcW w:w="7699" w:type="dxa"/>
+            <w:tcBorders>
+              <w:top w:val="nil"/>
+              <w:left w:val="nil"/>
+              <w:bottom w:val="single" w:sz="4" w:space="0" w:color="auto"/>
+              <w:right w:val="single" w:sz="4" w:space="0" w:color="auto"/>
+            </w:tcBorders>
+            <w:shd w:val="clear" w:color="auto" w:fill="auto"/>
+            <w:vAlign w:val="bottom"/>
+            <w:hideMark/>
+          </w:tcPr>
+          <w:p>
+            <w:pPr>
+              <w:spacing w:after="0" w:line="240" w:lineRule="auto"/>
+              <w:rPr>
+                <w:rFonts w:ascii="Bookman Old Style" w:eastAsia="Times New Roman" w:hAnsi="Bookman Old Style" w:cs="Calibri"/>
+                <w:color w:val="000000"/>
+                <w:lang w:eastAsia="en-IN" w:bidi="hi-IN"/>
+              </w:rPr>
+            </w:pPr>
+            <w:r>
+              <w:rPr>
+                <w:rFonts w:ascii="Bookman Old Style" w:eastAsia="Times New Roman" w:hAnsi="Bookman Old Style" w:cs="Calibri"/>
+                <w:color w:val="000000"/>
+                <w:lang w:eastAsia="en-IN" w:bidi="hi-IN"/>
+              </w:rPr>
+              <w:t xml:space="preserve">A function used for creating the </w:t>
+            </w:r>
+            <w:proofErr w:type="spellStart"/>
+            <w:r>
+              <w:rPr>
+                <w:rFonts w:ascii="Bookman Old Style" w:eastAsia="Times New Roman" w:hAnsi="Bookman Old Style" w:cs="Calibri"/>
+                <w:color w:val="000000"/>
+                <w:lang w:eastAsia="en-IN" w:bidi="hi-IN"/>
+              </w:rPr>
+              <w:t>XMLHttpRequest</w:t>
+            </w:r>
+            <w:proofErr w:type="spellEnd"/>
+            <w:r>
+              <w:rPr>
+                <w:rFonts w:ascii="Bookman Old Style" w:eastAsia="Times New Roman" w:hAnsi="Bookman Old Style" w:cs="Calibri"/>
+                <w:color w:val="000000"/>
+                <w:lang w:eastAsia="en-IN" w:bidi="hi-IN"/>
+              </w:rPr>
+              <w:t xml:space="preserve"> object</w:t>
+            </w:r>
+          </w:p>
+        </w:tc>
+      </w:tr>
+    </w:tbl>
+    <w:p>
+      <w:pPr>
+        <w:spacing w:after="0"/>
+        <w:rPr>
+          <w:rFonts w:ascii="Bookman Old Style" w:eastAsia="Times New Roman" w:hAnsi="Bookman Old Style" w:cs="Times New Roman"/>
+          <w:color w:val="000000"/>
+          <w:lang w:eastAsia="en-IN" w:bidi="hi-IN"/>
+        </w:rPr>
+      </w:pPr>
+    </w:p>
+    <w:p>
+      <w:pPr>
+        <w:spacing w:after="0"/>
+        <w:rPr>
+          <w:rFonts w:ascii="Bookman Old Style" w:eastAsia="Times New Roman" w:hAnsi="Bookman Old Style" w:cs="Times New Roman"/>
+          <w:b/>
+          <w:bCs/>
+          <w:color w:val="000000"/>
+          <w:lang w:eastAsia="en-IN" w:bidi="hi-IN"/>
+        </w:rPr>
+      </w:pPr>
+      <w:proofErr w:type="gramStart"/>
+      <w:r>
+        <w:rPr>
+          <w:rFonts w:ascii="Bookman Old Style" w:eastAsia="Times New Roman" w:hAnsi="Bookman Old Style" w:cs="Times New Roman"/>
+          <w:b/>
+          <w:bCs/>
+          <w:color w:val="000000"/>
+          <w:lang w:eastAsia="en-IN" w:bidi="hi-IN"/>
+        </w:rPr>
+        <w:t>jQuery</w:t>
+      </w:r>
+      <w:proofErr w:type="gramEnd"/>
+      <w:r>
+        <w:rPr>
+          <w:rFonts w:ascii="Bookman Old Style" w:eastAsia="Times New Roman" w:hAnsi="Bookman Old Style" w:cs="Times New Roman"/>
+          <w:b/>
+          <w:bCs/>
+          <w:color w:val="000000"/>
+          <w:lang w:eastAsia="en-IN" w:bidi="hi-IN"/>
+        </w:rPr>
+        <w:t xml:space="preserve"> </w:t>
+      </w:r>
+      <w:proofErr w:type="spellStart"/>
+      <w:r>
+        <w:rPr>
+          <w:rFonts w:ascii="Bookman Old Style" w:eastAsia="Times New Roman" w:hAnsi="Bookman Old Style" w:cs="Times New Roman"/>
+          <w:b/>
+          <w:bCs/>
+          <w:color w:val="000000"/>
+          <w:lang w:eastAsia="en-IN" w:bidi="hi-IN"/>
+        </w:rPr>
+        <w:t>Callback</w:t>
+      </w:r>
+      <w:proofErr w:type="spellEnd"/>
+      <w:r>
+        <w:rPr>
+          <w:rFonts w:ascii="Bookman Old Style" w:eastAsia="Times New Roman" w:hAnsi="Bookman Old Style" w:cs="Times New Roman"/>
+          <w:b/>
+          <w:bCs/>
+          <w:color w:val="000000"/>
+          <w:lang w:eastAsia="en-IN" w:bidi="hi-IN"/>
+        </w:rPr>
+        <w:t xml:space="preserve"> Functions</w:t>
+      </w:r>
+    </w:p>
+    <w:p>
+      <w:pPr>
+        <w:pStyle w:val="ListParagraph"/>
+        <w:numPr>
+          <w:ilvl w:val="0"/>
+          <w:numId w:val="7"/>
+        </w:numPr>
+        <w:spacing w:after="0"/>
+        <w:rPr>
+          <w:rFonts w:ascii="Bookman Old Style" w:eastAsia="Times New Roman" w:hAnsi="Bookman Old Style" w:cs="Times New Roman"/>
+          <w:color w:val="000000"/>
+          <w:lang w:eastAsia="en-IN" w:bidi="hi-IN"/>
+        </w:rPr>
+      </w:pPr>
+      <w:r>
+        <w:rPr>
+          <w:rFonts w:ascii="Bookman Old Style" w:eastAsia="Times New Roman" w:hAnsi="Bookman Old Style" w:cs="Times New Roman"/>
+          <w:color w:val="000000"/>
+          <w:lang w:eastAsia="en-IN" w:bidi="hi-IN"/>
+        </w:rPr>
+        <w:t>JavaScript statements are executed line by line. However, with effects, the next line of code can be run even though the effect is not finished. This can create errors.</w:t>
+      </w:r>
+    </w:p>
+    <w:p>
+      <w:pPr>
+        <w:pStyle w:val="ListParagraph"/>
+        <w:numPr>
+          <w:ilvl w:val="0"/>
+          <w:numId w:val="7"/>
+        </w:numPr>
+        <w:spacing w:after="0"/>
+        <w:rPr>
+          <w:rFonts w:ascii="Bookman Old Style" w:eastAsia="Times New Roman" w:hAnsi="Bookman Old Style" w:cs="Times New Roman"/>
+          <w:color w:val="000000"/>
+          <w:lang w:eastAsia="en-IN" w:bidi="hi-IN"/>
+        </w:rPr>
+      </w:pPr>
+      <w:r>
+        <w:rPr>
+          <w:rFonts w:ascii="Bookman Old Style" w:eastAsia="Times New Roman" w:hAnsi="Bookman Old Style" w:cs="Times New Roman"/>
+          <w:color w:val="000000"/>
+          <w:lang w:eastAsia="en-IN" w:bidi="hi-IN"/>
+        </w:rPr>
+        <w:t xml:space="preserve">To prevent this, you can create a </w:t>
+      </w:r>
+      <w:proofErr w:type="spellStart"/>
+      <w:r>
+        <w:rPr>
+          <w:rFonts w:ascii="Bookman Old Style" w:eastAsia="Times New Roman" w:hAnsi="Bookman Old Style" w:cs="Times New Roman"/>
+          <w:color w:val="000000"/>
+          <w:lang w:eastAsia="en-IN" w:bidi="hi-IN"/>
+        </w:rPr>
+        <w:t>callback</w:t>
+      </w:r>
+      <w:proofErr w:type="spellEnd"/>
+      <w:r>
+        <w:rPr>
+          <w:rFonts w:ascii="Bookman Old Style" w:eastAsia="Times New Roman" w:hAnsi="Bookman Old Style" w:cs="Times New Roman"/>
+          <w:color w:val="000000"/>
+          <w:lang w:eastAsia="en-IN" w:bidi="hi-IN"/>
+        </w:rPr>
+        <w:t xml:space="preserve"> function.</w:t>
+      </w:r>
+    </w:p>
+    <w:p>
+      <w:pPr>
+        <w:pStyle w:val="ListParagraph"/>
+        <w:numPr>
+          <w:ilvl w:val="0"/>
+          <w:numId w:val="7"/>
+        </w:numPr>
+        <w:spacing w:after="0"/>
+        <w:rPr>
+          <w:rFonts w:ascii="Bookman Old Style" w:eastAsia="Times New Roman" w:hAnsi="Bookman Old Style" w:cs="Times New Roman"/>
+          <w:color w:val="000000"/>
+          <w:lang w:eastAsia="en-IN" w:bidi="hi-IN"/>
+        </w:rPr>
+      </w:pPr>
+      <w:r>
+        <w:rPr>
+          <w:rFonts w:ascii="Bookman Old Style" w:eastAsia="Times New Roman" w:hAnsi="Bookman Old Style" w:cs="Times New Roman"/>
+          <w:color w:val="000000"/>
+          <w:lang w:eastAsia="en-IN" w:bidi="hi-IN"/>
+        </w:rPr>
+        <w:t xml:space="preserve">A </w:t>
+      </w:r>
+      <w:proofErr w:type="spellStart"/>
+      <w:r>
+        <w:rPr>
+          <w:rFonts w:ascii="Bookman Old Style" w:eastAsia="Times New Roman" w:hAnsi="Bookman Old Style" w:cs="Times New Roman"/>
+          <w:color w:val="000000"/>
+          <w:lang w:eastAsia="en-IN" w:bidi="hi-IN"/>
+        </w:rPr>
+        <w:t>callback</w:t>
+      </w:r>
+      <w:proofErr w:type="spellEnd"/>
+      <w:r>
+        <w:rPr>
+          <w:rFonts w:ascii="Bookman Old Style" w:eastAsia="Times New Roman" w:hAnsi="Bookman Old Style" w:cs="Times New Roman"/>
+          <w:color w:val="000000"/>
+          <w:lang w:eastAsia="en-IN" w:bidi="hi-IN"/>
+        </w:rPr>
+        <w:t xml:space="preserve"> function is executed after the current effect is finished.</w:t>
+      </w:r>
+    </w:p>
+    <w:p>
+      <w:pPr>
+        <w:spacing w:after="0"/>
+        <w:rPr>
+          <w:rFonts w:ascii="Bookman Old Style" w:eastAsia="Times New Roman" w:hAnsi="Bookman Old Style" w:cs="Times New Roman"/>
+          <w:color w:val="000000"/>
+          <w:lang w:eastAsia="en-IN" w:bidi="hi-IN"/>
+        </w:rPr>
+      </w:pPr>
+    </w:p>
+    <w:p>
+      <w:pPr>
+        <w:spacing w:after="0"/>
+        <w:rPr>
+          <w:rFonts w:ascii="Bookman Old Style" w:eastAsia="Times New Roman" w:hAnsi="Bookman Old Style" w:cs="Times New Roman"/>
+          <w:color w:val="000000"/>
+          <w:lang w:eastAsia="en-IN" w:bidi="hi-IN"/>
+        </w:rPr>
+      </w:pPr>
+      <w:r>
+        <w:rPr>
+          <w:rFonts w:ascii="Bookman Old Style" w:eastAsia="Times New Roman" w:hAnsi="Bookman Old Style" w:cs="Times New Roman"/>
+          <w:color w:val="000000"/>
+          <w:lang w:eastAsia="en-IN" w:bidi="hi-IN"/>
+        </w:rPr>
+        <w:t>Typical syntax</w:t>
+      </w:r>
+      <w:r>
+        <w:rPr>
+          <w:rFonts w:ascii="Consolas" w:eastAsia="Times New Roman" w:hAnsi="Consolas" w:cs="Times New Roman"/>
+          <w:color w:val="000000"/>
+          <w:lang w:eastAsia="en-IN" w:bidi="hi-IN"/>
+        </w:rPr>
+        <w:t>: $(selector).</w:t>
+      </w:r>
+      <w:proofErr w:type="gramStart"/>
+      <w:r>
+        <w:rPr>
+          <w:rFonts w:ascii="Consolas" w:eastAsia="Times New Roman" w:hAnsi="Consolas" w:cs="Times New Roman"/>
+          <w:color w:val="000000"/>
+          <w:lang w:eastAsia="en-IN" w:bidi="hi-IN"/>
+        </w:rPr>
+        <w:t>hide(</w:t>
+      </w:r>
+      <w:proofErr w:type="spellStart"/>
+      <w:proofErr w:type="gramEnd"/>
+      <w:r>
+        <w:rPr>
+          <w:rFonts w:ascii="Consolas" w:eastAsia="Times New Roman" w:hAnsi="Consolas" w:cs="Times New Roman"/>
+          <w:color w:val="000000"/>
+          <w:lang w:eastAsia="en-IN" w:bidi="hi-IN"/>
+        </w:rPr>
+        <w:t>speed,callback</w:t>
+      </w:r>
+      <w:proofErr w:type="spellEnd"/>
+      <w:r>
+        <w:rPr>
+          <w:rFonts w:ascii="Consolas" w:eastAsia="Times New Roman" w:hAnsi="Consolas" w:cs="Times New Roman"/>
+          <w:color w:val="000000"/>
+          <w:lang w:eastAsia="en-IN" w:bidi="hi-IN"/>
+        </w:rPr>
+        <w:t>);</w:t>
+      </w:r>
+    </w:p>
+    <w:p>
+      <w:pPr>
+        <w:spacing w:after="0"/>
+        <w:rPr>
+          <w:rFonts w:ascii="Bookman Old Style" w:eastAsia="Times New Roman" w:hAnsi="Bookman Old Style" w:cs="Times New Roman"/>
+          <w:color w:val="000000"/>
+          <w:lang w:eastAsia="en-IN" w:bidi="hi-IN"/>
+        </w:rPr>
+      </w:pPr>
+    </w:p>
+    <w:p>
+      <w:pPr>
+        <w:spacing w:after="0"/>
+        <w:rPr>
+          <w:rFonts w:ascii="Bookman Old Style" w:eastAsia="Times New Roman" w:hAnsi="Bookman Old Style" w:cs="Times New Roman"/>
+          <w:color w:val="000000"/>
+          <w:lang w:eastAsia="en-IN" w:bidi="hi-IN"/>
+        </w:rPr>
+      </w:pPr>
+      <w:r>
+        <w:rPr>
+          <w:rFonts w:ascii="Bookman Old Style" w:eastAsia="Times New Roman" w:hAnsi="Bookman Old Style" w:cs="Times New Roman"/>
+          <w:color w:val="000000"/>
+          <w:lang w:eastAsia="en-IN" w:bidi="hi-IN"/>
+        </w:rPr>
+        <w:t>Examples</w:t>
+      </w:r>
+    </w:p>
+    <w:p>
+      <w:pPr>
+        <w:spacing w:after="0"/>
+        <w:rPr>
+          <w:rFonts w:ascii="Bookman Old Style" w:eastAsia="Times New Roman" w:hAnsi="Bookman Old Style" w:cs="Times New Roman"/>
+          <w:color w:val="000000"/>
+          <w:lang w:eastAsia="en-IN" w:bidi="hi-IN"/>
+        </w:rPr>
+      </w:pPr>
+    </w:p>
+    <w:p>
+      <w:pPr>
+        <w:spacing w:after="0"/>
+        <w:rPr>
+          <w:rFonts w:ascii="Bookman Old Style" w:eastAsia="Times New Roman" w:hAnsi="Bookman Old Style" w:cs="Times New Roman"/>
+          <w:color w:val="000000"/>
+          <w:lang w:eastAsia="en-IN" w:bidi="hi-IN"/>
+        </w:rPr>
+      </w:pPr>
+      <w:r>
+        <w:rPr>
+          <w:rFonts w:ascii="Bookman Old Style" w:eastAsia="Times New Roman" w:hAnsi="Bookman Old Style" w:cs="Times New Roman"/>
+          <w:color w:val="000000"/>
+          <w:lang w:eastAsia="en-IN" w:bidi="hi-IN"/>
+        </w:rPr>
+        <w:t xml:space="preserve">The example below has a </w:t>
+      </w:r>
+      <w:proofErr w:type="spellStart"/>
+      <w:r>
+        <w:rPr>
+          <w:rFonts w:ascii="Bookman Old Style" w:eastAsia="Times New Roman" w:hAnsi="Bookman Old Style" w:cs="Times New Roman"/>
+          <w:color w:val="000000"/>
+          <w:lang w:eastAsia="en-IN" w:bidi="hi-IN"/>
+        </w:rPr>
+        <w:t>callback</w:t>
+      </w:r>
+      <w:proofErr w:type="spellEnd"/>
+      <w:r>
+        <w:rPr>
+          <w:rFonts w:ascii="Bookman Old Style" w:eastAsia="Times New Roman" w:hAnsi="Bookman Old Style" w:cs="Times New Roman"/>
+          <w:color w:val="000000"/>
+          <w:lang w:eastAsia="en-IN" w:bidi="hi-IN"/>
+        </w:rPr>
+        <w:t xml:space="preserve"> parameter that is a function that will be executed after the hide effect is completed:</w:t>
+      </w:r>
+    </w:p>
+    <w:p>
+      <w:pPr>
+        <w:spacing w:after="0"/>
+        <w:rPr>
+          <w:rFonts w:ascii="Consolas" w:eastAsia="Times New Roman" w:hAnsi="Consolas" w:cs="Times New Roman"/>
+          <w:color w:val="000000"/>
+          <w:lang w:eastAsia="en-IN" w:bidi="hi-IN"/>
+        </w:rPr>
+      </w:pPr>
+      <w:r>
+        <w:rPr>
+          <w:rFonts w:ascii="Consolas" w:eastAsia="Times New Roman" w:hAnsi="Consolas" w:cs="Times New Roman"/>
+          <w:color w:val="000000"/>
+          <w:lang w:eastAsia="en-IN" w:bidi="hi-IN"/>
+        </w:rPr>
+        <w:t>&lt;</w:t>
+      </w:r>
+      <w:proofErr w:type="gramStart"/>
+      <w:r>
+        <w:rPr>
+          <w:rFonts w:ascii="Consolas" w:eastAsia="Times New Roman" w:hAnsi="Consolas" w:cs="Times New Roman"/>
+          <w:color w:val="000000"/>
+          <w:lang w:eastAsia="en-IN" w:bidi="hi-IN"/>
+        </w:rPr>
+        <w:t>script</w:t>
+      </w:r>
+      <w:proofErr w:type="gramEnd"/>
+      <w:r>
+        <w:rPr>
+          <w:rFonts w:ascii="Consolas" w:eastAsia="Times New Roman" w:hAnsi="Consolas" w:cs="Times New Roman"/>
+          <w:color w:val="000000"/>
+          <w:lang w:eastAsia="en-IN" w:bidi="hi-IN"/>
+        </w:rPr>
+        <w:t>&gt;</w:t>
+      </w:r>
+    </w:p>
+    <w:p>
+      <w:pPr>
+        <w:spacing w:after="0"/>
+        <w:ind w:left="720"/>
+        <w:rPr>
+          <w:rFonts w:ascii="Consolas" w:eastAsia="Times New Roman" w:hAnsi="Consolas" w:cs="Times New Roman"/>
+          <w:color w:val="000000"/>
+          <w:lang w:eastAsia="en-IN" w:bidi="hi-IN"/>
+        </w:rPr>
+      </w:pPr>
+      <w:r>
+        <w:rPr>
+          <w:rFonts w:ascii="Consolas" w:eastAsia="Times New Roman" w:hAnsi="Consolas" w:cs="Times New Roman"/>
+          <w:color w:val="000000"/>
+          <w:lang w:eastAsia="en-IN" w:bidi="hi-IN"/>
+        </w:rPr>
+        <w:t>$(document).</w:t>
+      </w:r>
+      <w:proofErr w:type="gramStart"/>
+      <w:r>
+        <w:rPr>
+          <w:rFonts w:ascii="Consolas" w:eastAsia="Times New Roman" w:hAnsi="Consolas" w:cs="Times New Roman"/>
+          <w:color w:val="000000"/>
+          <w:lang w:eastAsia="en-IN" w:bidi="hi-IN"/>
+        </w:rPr>
+        <w:t>ready(</w:t>
+      </w:r>
+      <w:proofErr w:type="gramEnd"/>
+      <w:r>
+        <w:rPr>
+          <w:rFonts w:ascii="Consolas" w:eastAsia="Times New Roman" w:hAnsi="Consolas" w:cs="Times New Roman"/>
+          <w:color w:val="000000"/>
+          <w:lang w:eastAsia="en-IN" w:bidi="hi-IN"/>
+        </w:rPr>
+        <w:t>function(){</w:t>
+      </w:r>
+    </w:p>
+    <w:p>
+      <w:pPr>
+        <w:spacing w:after="0"/>
+        <w:ind w:left="960"/>
+        <w:rPr>
+          <w:rFonts w:ascii="Consolas" w:eastAsia="Times New Roman" w:hAnsi="Consolas" w:cs="Times New Roman"/>
+          <w:color w:val="000000"/>
+          <w:lang w:eastAsia="en-IN" w:bidi="hi-IN"/>
+        </w:rPr>
+      </w:pPr>
+      <w:bookmarkStart w:id="0" w:name="_GoBack"/>
+      <w:bookmarkEnd w:id="0"/>
+      <w:r>
+        <w:rPr>
+          <w:rFonts w:ascii="Consolas" w:hAnsi="Consolas"/>
+          <w:color w:val="000000"/>
+          <w:sz w:val="23"/>
+          <w:szCs w:val="23"/>
+          <w:shd w:val="clear" w:color="auto" w:fill="FFFFFF"/>
+        </w:rPr>
+        <w:t>$(</w:t>
+      </w:r>
+      <w:r>
+        <w:rPr>
+          <w:rStyle w:val="jsstringcolor"/>
+          <w:rFonts w:ascii="Consolas" w:hAnsi="Consolas"/>
+          <w:color w:val="A52A2A"/>
+          <w:sz w:val="23"/>
+          <w:szCs w:val="23"/>
+          <w:shd w:val="clear" w:color="auto" w:fill="FFFFFF"/>
+        </w:rPr>
+        <w:t>"button"</w:t>
+      </w:r>
+      <w:r>
+        <w:rPr>
+          <w:rFonts w:ascii="Consolas" w:hAnsi="Consolas"/>
+          <w:color w:val="000000"/>
+          <w:sz w:val="23"/>
+          <w:szCs w:val="23"/>
+          <w:shd w:val="clear" w:color="auto" w:fill="FFFFFF"/>
+        </w:rPr>
+        <w:t>).</w:t>
+      </w:r>
+      <w:r>
+        <w:rPr>
+          <w:rStyle w:val="jspropertycolor"/>
+          <w:rFonts w:ascii="Consolas" w:hAnsi="Consolas"/>
+          <w:color w:val="000000"/>
+          <w:sz w:val="23"/>
+          <w:szCs w:val="23"/>
+          <w:shd w:val="clear" w:color="auto" w:fill="FFFFFF"/>
+        </w:rPr>
+        <w:t>click</w:t>
+      </w:r>
+      <w:r>
+        <w:rPr>
+          <w:rFonts w:ascii="Consolas" w:hAnsi="Consolas"/>
+          <w:color w:val="000000"/>
+          <w:sz w:val="23"/>
+          <w:szCs w:val="23"/>
+          <w:shd w:val="clear" w:color="auto" w:fill="FFFFFF"/>
+        </w:rPr>
+        <w:t>(</w:t>
+      </w:r>
+      <w:r>
+        <w:rPr>
+          <w:rStyle w:val="jskeywordcolor"/>
+          <w:rFonts w:ascii="Consolas" w:hAnsi="Consolas"/>
+          <w:color w:val="0000CD"/>
+          <w:sz w:val="23"/>
+          <w:szCs w:val="23"/>
+          <w:shd w:val="clear" w:color="auto" w:fill="FFFFFF"/>
+        </w:rPr>
+        <w:t>function</w:t>
+      </w:r>
+      <w:r>
+        <w:rPr>
+          <w:rFonts w:ascii="Consolas" w:hAnsi="Consolas"/>
+          <w:color w:val="000000"/>
+          <w:sz w:val="23"/>
+          <w:szCs w:val="23"/>
+          <w:shd w:val="clear" w:color="auto" w:fill="FFFFFF"/>
+        </w:rPr>
+        <w:t>(){</w:t>
+      </w:r>
+      <w:r>
+        <w:rPr>
+          <w:rFonts w:ascii="Consolas" w:hAnsi="Consolas"/>
+          <w:color w:val="000000"/>
+          <w:sz w:val="23"/>
+          <w:szCs w:val="23"/>
+        </w:rPr>
+        <w:br/>
+      </w:r>
+      <w:r>
+        <w:rPr>
+          <w:rFonts w:ascii="Consolas" w:hAnsi="Consolas"/>
+          <w:color w:val="000000"/>
+          <w:sz w:val="23"/>
+          <w:szCs w:val="23"/>
+          <w:shd w:val="clear" w:color="auto" w:fill="FFFFFF"/>
+        </w:rPr>
+        <w:t>  $(</w:t>
+      </w:r>
+      <w:r>
+        <w:rPr>
+          <w:rStyle w:val="jsstringcolor"/>
+          <w:rFonts w:ascii="Consolas" w:hAnsi="Consolas"/>
+          <w:color w:val="A52A2A"/>
+          <w:sz w:val="23"/>
+          <w:szCs w:val="23"/>
+          <w:shd w:val="clear" w:color="auto" w:fill="FFFFFF"/>
+        </w:rPr>
+        <w:t>"p"</w:t>
+      </w:r>
+      <w:r>
+        <w:rPr>
+          <w:rFonts w:ascii="Consolas" w:hAnsi="Consolas"/>
+          <w:color w:val="000000"/>
+          <w:sz w:val="23"/>
+          <w:szCs w:val="23"/>
+          <w:shd w:val="clear" w:color="auto" w:fill="FFFFFF"/>
+        </w:rPr>
+        <w:t>).</w:t>
+      </w:r>
+      <w:r>
+        <w:rPr>
+          <w:rStyle w:val="jspropertycolor"/>
+          <w:rFonts w:ascii="Consolas" w:hAnsi="Consolas"/>
+          <w:color w:val="000000"/>
+          <w:sz w:val="23"/>
+          <w:szCs w:val="23"/>
+          <w:shd w:val="clear" w:color="auto" w:fill="FFFFFF"/>
+        </w:rPr>
+        <w:t>hide</w:t>
+      </w:r>
+      <w:r>
+        <w:rPr>
+          <w:rFonts w:ascii="Consolas" w:hAnsi="Consolas"/>
+          <w:color w:val="000000"/>
+          <w:sz w:val="23"/>
+          <w:szCs w:val="23"/>
+          <w:shd w:val="clear" w:color="auto" w:fill="FFFFFF"/>
+        </w:rPr>
+        <w:t>(</w:t>
+      </w:r>
+      <w:r>
+        <w:rPr>
+          <w:rStyle w:val="jsstringcolor"/>
+          <w:rFonts w:ascii="Consolas" w:hAnsi="Consolas"/>
+          <w:color w:val="A52A2A"/>
+          <w:sz w:val="23"/>
+          <w:szCs w:val="23"/>
+          <w:shd w:val="clear" w:color="auto" w:fill="FFFFFF"/>
+        </w:rPr>
+        <w:t>"slow"</w:t>
+      </w:r>
+      <w:r>
+        <w:rPr>
+          <w:rFonts w:ascii="Consolas" w:hAnsi="Consolas"/>
+          <w:color w:val="000000"/>
+          <w:sz w:val="23"/>
+          <w:szCs w:val="23"/>
+          <w:shd w:val="clear" w:color="auto" w:fill="FFFFFF"/>
+        </w:rPr>
+        <w:t>, </w:t>
+      </w:r>
+      <w:r>
+        <w:rPr>
+          <w:rStyle w:val="jskeywordcolor"/>
+          <w:rFonts w:ascii="Consolas" w:hAnsi="Consolas"/>
+          <w:color w:val="0000CD"/>
+          <w:sz w:val="23"/>
+          <w:szCs w:val="23"/>
+          <w:shd w:val="clear" w:color="auto" w:fill="FFFFFF"/>
+        </w:rPr>
+        <w:t>function</w:t>
+      </w:r>
+      <w:r>
+        <w:rPr>
+          <w:rFonts w:ascii="Consolas" w:hAnsi="Consolas"/>
+          <w:color w:val="000000"/>
+          <w:sz w:val="23"/>
+          <w:szCs w:val="23"/>
+          <w:shd w:val="clear" w:color="auto" w:fill="FFFFFF"/>
+        </w:rPr>
+        <w:t>(){</w:t>
+      </w:r>
+      <w:r>
+        <w:rPr>
+          <w:rFonts w:ascii="Consolas" w:hAnsi="Consolas"/>
+          <w:color w:val="000000"/>
+          <w:sz w:val="23"/>
+          <w:szCs w:val="23"/>
+          <w:shd w:val="clear" w:color="auto" w:fill="FFFFFF"/>
+        </w:rPr>
+        <w:t xml:space="preserve"> //after </w:t>
+      </w:r>
+      <w:r>
+        <w:rPr>
+          <w:rStyle w:val="jsstringcolor"/>
+          <w:rFonts w:ascii="Consolas" w:hAnsi="Consolas"/>
+          <w:color w:val="A52A2A"/>
+          <w:sz w:val="23"/>
+          <w:szCs w:val="23"/>
+          <w:shd w:val="clear" w:color="auto" w:fill="FFFFFF"/>
+        </w:rPr>
+        <w:t>"slow"</w:t>
+      </w:r>
+      <w:r>
+        <w:rPr>
+          <w:rFonts w:ascii="Consolas" w:hAnsi="Consolas"/>
+          <w:color w:val="000000"/>
+          <w:sz w:val="23"/>
+          <w:szCs w:val="23"/>
+          <w:shd w:val="clear" w:color="auto" w:fill="FFFFFF"/>
+        </w:rPr>
+        <w:t>, </w:t>
+      </w:r>
+      <w:r>
+        <w:rPr>
+          <w:rFonts w:ascii="Consolas" w:hAnsi="Consolas"/>
+          <w:color w:val="000000"/>
+          <w:sz w:val="23"/>
+          <w:szCs w:val="23"/>
+          <w:shd w:val="clear" w:color="auto" w:fill="FFFFFF"/>
+        </w:rPr>
+        <w:t xml:space="preserve">is </w:t>
+      </w:r>
+      <w:proofErr w:type="spellStart"/>
+      <w:r>
+        <w:rPr>
+          <w:rFonts w:ascii="Consolas" w:hAnsi="Consolas"/>
+          <w:color w:val="000000"/>
+          <w:sz w:val="23"/>
+          <w:szCs w:val="23"/>
+          <w:shd w:val="clear" w:color="auto" w:fill="FFFFFF"/>
+        </w:rPr>
+        <w:t>callback</w:t>
+      </w:r>
+      <w:proofErr w:type="spellEnd"/>
+      <w:r>
+        <w:rPr>
+          <w:rFonts w:ascii="Consolas" w:hAnsi="Consolas"/>
+          <w:color w:val="000000"/>
+          <w:sz w:val="23"/>
+          <w:szCs w:val="23"/>
+          <w:shd w:val="clear" w:color="auto" w:fill="FFFFFF"/>
+        </w:rPr>
+        <w:t xml:space="preserve"> function</w:t>
+      </w:r>
+      <w:r>
+        <w:rPr>
+          <w:rFonts w:ascii="Consolas" w:hAnsi="Consolas"/>
+          <w:color w:val="000000"/>
+          <w:sz w:val="23"/>
+          <w:szCs w:val="23"/>
+        </w:rPr>
+        <w:br/>
+      </w:r>
+      <w:r>
+        <w:rPr>
+          <w:rFonts w:ascii="Consolas" w:hAnsi="Consolas"/>
+          <w:color w:val="000000"/>
+          <w:sz w:val="23"/>
+          <w:szCs w:val="23"/>
+          <w:shd w:val="clear" w:color="auto" w:fill="FFFFFF"/>
+        </w:rPr>
+        <w:t>  </w:t>
+      </w:r>
+      <w:r>
+        <w:rPr>
+          <w:rFonts w:ascii="Consolas" w:hAnsi="Consolas"/>
+          <w:color w:val="000000"/>
+          <w:sz w:val="23"/>
+          <w:szCs w:val="23"/>
+          <w:shd w:val="clear" w:color="auto" w:fill="FFFFFF"/>
+        </w:rPr>
+        <w:tab/>
+      </w:r>
+      <w:r>
+        <w:rPr>
+          <w:rFonts w:ascii="Consolas" w:hAnsi="Consolas"/>
+          <w:color w:val="000000"/>
+          <w:sz w:val="23"/>
+          <w:szCs w:val="23"/>
+          <w:shd w:val="clear" w:color="auto" w:fill="FFFFFF"/>
+        </w:rPr>
+        <w:tab/>
+      </w:r>
+      <w:r>
+        <w:rPr>
+          <w:rFonts w:ascii="Consolas" w:hAnsi="Consolas"/>
+          <w:color w:val="000000"/>
+          <w:sz w:val="23"/>
+          <w:szCs w:val="23"/>
+          <w:shd w:val="clear" w:color="auto" w:fill="FFFFFF"/>
+        </w:rPr>
+        <w:t>alert(</w:t>
+      </w:r>
+      <w:r>
+        <w:rPr>
+          <w:rStyle w:val="jsstringcolor"/>
+          <w:rFonts w:ascii="Consolas" w:hAnsi="Consolas"/>
+          <w:color w:val="A52A2A"/>
+          <w:sz w:val="23"/>
+          <w:szCs w:val="23"/>
+          <w:shd w:val="clear" w:color="auto" w:fill="FFFFFF"/>
+        </w:rPr>
+        <w:t>"The paragraph is now hidden"</w:t>
+      </w:r>
+      <w:r>
+        <w:rPr>
+          <w:rFonts w:ascii="Consolas" w:hAnsi="Consolas"/>
+          <w:color w:val="000000"/>
+          <w:sz w:val="23"/>
+          <w:szCs w:val="23"/>
+          <w:shd w:val="clear" w:color="auto" w:fill="FFFFFF"/>
+        </w:rPr>
+        <w:t>);</w:t>
+      </w:r>
+      <w:r>
+        <w:rPr>
+          <w:rFonts w:ascii="Consolas" w:hAnsi="Consolas"/>
+          <w:color w:val="000000"/>
+          <w:sz w:val="23"/>
+          <w:szCs w:val="23"/>
+        </w:rPr>
+        <w:br/>
+      </w:r>
+      <w:r>
+        <w:rPr>
+          <w:rFonts w:ascii="Consolas" w:hAnsi="Consolas"/>
+          <w:color w:val="000000"/>
+          <w:sz w:val="23"/>
+          <w:szCs w:val="23"/>
+          <w:shd w:val="clear" w:color="auto" w:fill="FFFFFF"/>
+        </w:rPr>
+        <w:t>  });</w:t>
+      </w:r>
+      <w:r>
+        <w:rPr>
+          <w:rFonts w:ascii="Consolas" w:hAnsi="Consolas"/>
+          <w:color w:val="000000"/>
+          <w:sz w:val="23"/>
+          <w:szCs w:val="23"/>
+        </w:rPr>
+        <w:br/>
+      </w:r>
+      <w:r>
+        <w:rPr>
+          <w:rFonts w:ascii="Consolas" w:eastAsia="Times New Roman" w:hAnsi="Consolas" w:cs="Times New Roman"/>
+          <w:color w:val="000000"/>
+          <w:lang w:eastAsia="en-IN" w:bidi="hi-IN"/>
+        </w:rPr>
+        <w:t>});</w:t>
+      </w:r>
+    </w:p>
+    <w:p>
+      <w:pPr>
+        <w:spacing w:after="0"/>
+        <w:ind w:left="720"/>
+        <w:rPr>
+          <w:rFonts w:ascii="Consolas" w:eastAsia="Times New Roman" w:hAnsi="Consolas" w:cs="Times New Roman"/>
+          <w:color w:val="000000"/>
+          <w:lang w:eastAsia="en-IN" w:bidi="hi-IN"/>
+        </w:rPr>
+      </w:pPr>
+      <w:r>
+        <w:rPr>
+          <w:rFonts w:ascii="Consolas" w:eastAsia="Times New Roman" w:hAnsi="Consolas" w:cs="Times New Roman"/>
+          <w:color w:val="000000"/>
+          <w:lang w:eastAsia="en-IN" w:bidi="hi-IN"/>
+        </w:rPr>
+        <w:t>});</w:t>
+      </w:r>
+    </w:p>
+    <w:p>
+      <w:pPr>
+        <w:spacing w:after="0"/>
+        <w:rPr>
+          <w:rFonts w:ascii="Consolas" w:eastAsia="Times New Roman" w:hAnsi="Consolas" w:cs="Times New Roman"/>
+          <w:color w:val="000000"/>
+          <w:lang w:eastAsia="en-IN" w:bidi="hi-IN"/>
+        </w:rPr>
+      </w:pPr>
+      <w:r>
+        <w:rPr>
+          <w:rFonts w:ascii="Consolas" w:eastAsia="Times New Roman" w:hAnsi="Consolas" w:cs="Times New Roman"/>
+          <w:color w:val="000000"/>
+          <w:lang w:eastAsia="en-IN" w:bidi="hi-IN"/>
+        </w:rPr>
+        <w:t>&lt;/script&gt;</w:t>
       </w:r>
     </w:p>
     <w:sectPr>
@@ -2819,6 +6113,119 @@
     </w:lvl>
   </w:abstractNum>
   <w:abstractNum w:abstractNumId="4" w15:restartNumberingAfterBreak="0">
+    <w:nsid w:val="67434056"/>
+    <w:multiLevelType w:val="hybridMultilevel"/>
+    <w:tmpl w:val="A4E8084E"/>
+    <w:lvl w:ilvl="0" w:tplc="40090001">
+      <w:start w:val="1"/>
+      <w:numFmt w:val="bullet"/>
+      <w:lvlText w:val=""/>
+      <w:lvlJc w:val="left"/>
+      <w:pPr>
+        <w:ind w:left="720" w:hanging="360"/>
+      </w:pPr>
+      <w:rPr>
+        <w:rFonts w:ascii="Symbol" w:hAnsi="Symbol" w:hint="default"/>
+      </w:rPr>
+    </w:lvl>
+    <w:lvl w:ilvl="1" w:tplc="40090003" w:tentative="1">
+      <w:start w:val="1"/>
+      <w:numFmt w:val="bullet"/>
+      <w:lvlText w:val="o"/>
+      <w:lvlJc w:val="left"/>
+      <w:pPr>
+        <w:ind w:left="1440" w:hanging="360"/>
+      </w:pPr>
+      <w:rPr>
+        <w:rFonts w:ascii="Courier New" w:hAnsi="Courier New" w:cs="Courier New" w:hint="default"/>
+      </w:rPr>
+    </w:lvl>
+    <w:lvl w:ilvl="2" w:tplc="40090005" w:tentative="1">
+      <w:start w:val="1"/>
+      <w:numFmt w:val="bullet"/>
+      <w:lvlText w:val=""/>
+      <w:lvlJc w:val="left"/>
+      <w:pPr>
+        <w:ind w:left="2160" w:hanging="360"/>
+      </w:pPr>
+      <w:rPr>
+        <w:rFonts w:ascii="Wingdings" w:hAnsi="Wingdings" w:hint="default"/>
+      </w:rPr>
+    </w:lvl>
+    <w:lvl w:ilvl="3" w:tplc="40090001" w:tentative="1">
+      <w:start w:val="1"/>
+      <w:numFmt w:val="bullet"/>
+      <w:lvlText w:val=""/>
+      <w:lvlJc w:val="left"/>
+      <w:pPr>
+        <w:ind w:left="2880" w:hanging="360"/>
+      </w:pPr>
+      <w:rPr>
+        <w:rFonts w:ascii="Symbol" w:hAnsi="Symbol" w:hint="default"/>
+      </w:rPr>
+    </w:lvl>
+    <w:lvl w:ilvl="4" w:tplc="40090003" w:tentative="1">
+      <w:start w:val="1"/>
+      <w:numFmt w:val="bullet"/>
+      <w:lvlText w:val="o"/>
+      <w:lvlJc w:val="left"/>
+      <w:pPr>
+        <w:ind w:left="3600" w:hanging="360"/>
+      </w:pPr>
+      <w:rPr>
+        <w:rFonts w:ascii="Courier New" w:hAnsi="Courier New" w:cs="Courier New" w:hint="default"/>
+      </w:rPr>
+    </w:lvl>
+    <w:lvl w:ilvl="5" w:tplc="40090005" w:tentative="1">
+      <w:start w:val="1"/>
+      <w:numFmt w:val="bullet"/>
+      <w:lvlText w:val=""/>
+      <w:lvlJc w:val="left"/>
+      <w:pPr>
+        <w:ind w:left="4320" w:hanging="360"/>
+      </w:pPr>
+      <w:rPr>
+        <w:rFonts w:ascii="Wingdings" w:hAnsi="Wingdings" w:hint="default"/>
+      </w:rPr>
+    </w:lvl>
+    <w:lvl w:ilvl="6" w:tplc="40090001" w:tentative="1">
+      <w:start w:val="1"/>
+      <w:numFmt w:val="bullet"/>
+      <w:lvlText w:val=""/>
+      <w:lvlJc w:val="left"/>
+      <w:pPr>
+        <w:ind w:left="5040" w:hanging="360"/>
+      </w:pPr>
+      <w:rPr>
+        <w:rFonts w:ascii="Symbol" w:hAnsi="Symbol" w:hint="default"/>
+      </w:rPr>
+    </w:lvl>
+    <w:lvl w:ilvl="7" w:tplc="40090003" w:tentative="1">
+      <w:start w:val="1"/>
+      <w:numFmt w:val="bullet"/>
+      <w:lvlText w:val="o"/>
+      <w:lvlJc w:val="left"/>
+      <w:pPr>
+        <w:ind w:left="5760" w:hanging="360"/>
+      </w:pPr>
+      <w:rPr>
+        <w:rFonts w:ascii="Courier New" w:hAnsi="Courier New" w:cs="Courier New" w:hint="default"/>
+      </w:rPr>
+    </w:lvl>
+    <w:lvl w:ilvl="8" w:tplc="40090005" w:tentative="1">
+      <w:start w:val="1"/>
+      <w:numFmt w:val="bullet"/>
+      <w:lvlText w:val=""/>
+      <w:lvlJc w:val="left"/>
+      <w:pPr>
+        <w:ind w:left="6480" w:hanging="360"/>
+      </w:pPr>
+      <w:rPr>
+        <w:rFonts w:ascii="Wingdings" w:hAnsi="Wingdings" w:hint="default"/>
+      </w:rPr>
+    </w:lvl>
+  </w:abstractNum>
+  <w:abstractNum w:abstractNumId="5" w15:restartNumberingAfterBreak="0">
     <w:nsid w:val="6D7628C5"/>
     <w:multiLevelType w:val="hybridMultilevel"/>
     <w:tmpl w:val="83362E9C"/>
@@ -2931,7 +6338,7 @@
       </w:rPr>
     </w:lvl>
   </w:abstractNum>
-  <w:abstractNum w:abstractNumId="5" w15:restartNumberingAfterBreak="0">
+  <w:abstractNum w:abstractNumId="6" w15:restartNumberingAfterBreak="0">
     <w:nsid w:val="7459426F"/>
     <w:multiLevelType w:val="hybridMultilevel"/>
     <w:tmpl w:val="9A32DE66"/>
@@ -3051,7 +6458,7 @@
     <w:abstractNumId w:val="3"/>
   </w:num>
   <w:num w:numId="3">
-    <w:abstractNumId w:val="4"/>
+    <w:abstractNumId w:val="5"/>
   </w:num>
   <w:num w:numId="4">
     <w:abstractNumId w:val="2"/>
@@ -3060,7 +6467,10 @@
     <w:abstractNumId w:val="1"/>
   </w:num>
   <w:num w:numId="6">
-    <w:abstractNumId w:val="5"/>
+    <w:abstractNumId w:val="6"/>
+  </w:num>
+  <w:num w:numId="7">
+    <w:abstractNumId w:val="4"/>
   </w:num>
 </w:numbering>
 </file>
@@ -3583,6 +6993,11 @@
       <w:szCs w:val="20"/>
     </w:rPr>
   </w:style>
+  <w:style w:type="character" w:customStyle="1" w:styleId="jspropertycolor">
+    <w:name w:val="jspropertycolor"/>
+    <w:basedOn w:val="DefaultParagraphFont"/>
+    <w:rsid w:val="008E0EB3"/>
+  </w:style>
 </w:styles>
 </file>
 

--- a/Jquery.docx
+++ b/Jquery.docx
@@ -2131,12 +2131,6 @@
           <w:lang w:eastAsia="en-IN" w:bidi="hi-IN"/>
         </w:rPr>
         <w:tab/>
-      </w:r>
-      <w:r>
-        <w:rPr>
-          <w:rFonts w:ascii="Bookman Old Style" w:eastAsia="Times New Roman" w:hAnsi="Bookman Old Style" w:cs="Times New Roman"/>
-          <w:lang w:eastAsia="en-IN" w:bidi="hi-IN"/>
-        </w:rPr>
         <w:t xml:space="preserve">   </w:t>
       </w:r>
       <w:r>
@@ -2217,19 +2211,13 @@
           <w:lang w:eastAsia="en-IN" w:bidi="hi-IN"/>
         </w:rPr>
         <w:tab/>
-      </w:r>
-      <w:r>
-        <w:rPr>
-          <w:rFonts w:ascii="Bookman Old Style" w:eastAsia="Times New Roman" w:hAnsi="Bookman Old Style" w:cs="Times New Roman"/>
-          <w:lang w:eastAsia="en-IN" w:bidi="hi-IN"/>
-        </w:rPr>
         <w:t xml:space="preserve"> }</w:t>
       </w:r>
     </w:p>
     <w:p>
       <w:pPr>
         <w:spacing w:after="0"/>
-        <w:ind w:left="360"/>
+        <w:ind w:left="360" w:firstLine="360"/>
         <w:rPr>
           <w:rFonts w:ascii="Bookman Old Style" w:hAnsi="Bookman Old Style"/>
           <w:color w:val="000000"/>
@@ -2296,40 +2284,76 @@
           <w:color w:val="000000"/>
           <w:shd w:val="clear" w:color="auto" w:fill="FFFFFF"/>
         </w:rPr>
-        <w:t xml:space="preserve">: </w:t>
-      </w:r>
-      <w:r>
+        <w:t>: ‘’,</w:t>
+      </w:r>
+    </w:p>
+    <w:p>
+      <w:pPr>
+        <w:spacing w:after="0"/>
         <w:rPr>
           <w:rFonts w:ascii="Bookman Old Style" w:hAnsi="Bookman Old Style"/>
           <w:color w:val="000000"/>
           <w:shd w:val="clear" w:color="auto" w:fill="FFFFFF"/>
         </w:rPr>
-        <w:t>‘’</w:t>
-      </w:r>
+      </w:pPr>
       <w:r>
         <w:rPr>
           <w:rFonts w:ascii="Bookman Old Style" w:hAnsi="Bookman Old Style"/>
           <w:color w:val="000000"/>
           <w:shd w:val="clear" w:color="auto" w:fill="FFFFFF"/>
         </w:rPr>
-        <w:t>,</w:t>
-      </w:r>
-    </w:p>
-    <w:p>
-      <w:pPr>
-        <w:spacing w:after="0"/>
+        <w:t xml:space="preserve">          </w:t>
+      </w:r>
+      <w:r>
         <w:rPr>
           <w:rFonts w:ascii="Bookman Old Style" w:hAnsi="Bookman Old Style"/>
           <w:color w:val="000000"/>
           <w:shd w:val="clear" w:color="auto" w:fill="FFFFFF"/>
         </w:rPr>
-      </w:pPr>
+        <w:tab/>
+      </w:r>
       <w:r>
         <w:rPr>
           <w:rFonts w:ascii="Bookman Old Style" w:hAnsi="Bookman Old Style"/>
           <w:color w:val="000000"/>
           <w:shd w:val="clear" w:color="auto" w:fill="FFFFFF"/>
         </w:rPr>
+        <w:tab/>
+      </w:r>
+      <w:proofErr w:type="gramStart"/>
+      <w:r>
+        <w:rPr>
+          <w:rFonts w:ascii="Bookman Old Style" w:hAnsi="Bookman Old Style"/>
+          <w:color w:val="000000"/>
+          <w:shd w:val="clear" w:color="auto" w:fill="FFFFFF"/>
+        </w:rPr>
+        <w:t>cache</w:t>
+      </w:r>
+      <w:proofErr w:type="gramEnd"/>
+      <w:r>
+        <w:rPr>
+          <w:rFonts w:ascii="Bookman Old Style" w:hAnsi="Bookman Old Style"/>
+          <w:color w:val="000000"/>
+          <w:shd w:val="clear" w:color="auto" w:fill="FFFFFF"/>
+        </w:rPr>
+        <w:t>: false,</w:t>
+      </w:r>
+    </w:p>
+    <w:p>
+      <w:pPr>
+        <w:spacing w:after="0"/>
+        <w:rPr>
+          <w:rFonts w:ascii="Bookman Old Style" w:hAnsi="Bookman Old Style"/>
+          <w:color w:val="000000"/>
+          <w:shd w:val="clear" w:color="auto" w:fill="FFFFFF"/>
+        </w:rPr>
+      </w:pPr>
+      <w:r>
+        <w:rPr>
+          <w:rFonts w:ascii="Bookman Old Style" w:hAnsi="Bookman Old Style"/>
+          <w:color w:val="000000"/>
+          <w:shd w:val="clear" w:color="auto" w:fill="FFFFFF"/>
+        </w:rPr>
         <w:t xml:space="preserve">          </w:t>
       </w:r>
       <w:r>
@@ -2339,42 +2363,6 @@
           <w:shd w:val="clear" w:color="auto" w:fill="FFFFFF"/>
         </w:rPr>
         <w:tab/>
-      </w:r>
-      <w:proofErr w:type="gramStart"/>
-      <w:r>
-        <w:rPr>
-          <w:rFonts w:ascii="Bookman Old Style" w:hAnsi="Bookman Old Style"/>
-          <w:color w:val="000000"/>
-          <w:shd w:val="clear" w:color="auto" w:fill="FFFFFF"/>
-        </w:rPr>
-        <w:t>cache</w:t>
-      </w:r>
-      <w:proofErr w:type="gramEnd"/>
-      <w:r>
-        <w:rPr>
-          <w:rFonts w:ascii="Bookman Old Style" w:hAnsi="Bookman Old Style"/>
-          <w:color w:val="000000"/>
-          <w:shd w:val="clear" w:color="auto" w:fill="FFFFFF"/>
-        </w:rPr>
-        <w:t>: false,</w:t>
-      </w:r>
-    </w:p>
-    <w:p>
-      <w:pPr>
-        <w:spacing w:after="0"/>
-        <w:rPr>
-          <w:rFonts w:ascii="Bookman Old Style" w:hAnsi="Bookman Old Style"/>
-          <w:color w:val="000000"/>
-          <w:shd w:val="clear" w:color="auto" w:fill="FFFFFF"/>
-        </w:rPr>
-      </w:pPr>
-      <w:r>
-        <w:rPr>
-          <w:rFonts w:ascii="Bookman Old Style" w:hAnsi="Bookman Old Style"/>
-          <w:color w:val="000000"/>
-          <w:shd w:val="clear" w:color="auto" w:fill="FFFFFF"/>
-        </w:rPr>
-        <w:t xml:space="preserve">          </w:t>
       </w:r>
       <w:r>
         <w:rPr>
@@ -2430,6 +2418,14 @@
         </w:rPr>
         <w:tab/>
       </w:r>
+      <w:r>
+        <w:rPr>
+          <w:rFonts w:ascii="Bookman Old Style" w:hAnsi="Bookman Old Style"/>
+          <w:color w:val="000000"/>
+          <w:shd w:val="clear" w:color="auto" w:fill="FFFFFF"/>
+        </w:rPr>
+        <w:tab/>
+      </w:r>
       <w:proofErr w:type="gramStart"/>
       <w:r>
         <w:rPr>
@@ -2492,6 +2488,14 @@
         </w:rPr>
         <w:tab/>
       </w:r>
+      <w:r>
+        <w:rPr>
+          <w:rFonts w:ascii="Bookman Old Style" w:hAnsi="Bookman Old Style"/>
+          <w:color w:val="000000"/>
+          <w:shd w:val="clear" w:color="auto" w:fill="FFFFFF"/>
+        </w:rPr>
+        <w:tab/>
+      </w:r>
       <w:proofErr w:type="gramStart"/>
       <w:r>
         <w:rPr>
@@ -2560,6 +2564,14 @@
           <w:color w:val="000000"/>
           <w:shd w:val="clear" w:color="auto" w:fill="FFFFFF"/>
         </w:rPr>
+        <w:tab/>
+      </w:r>
+      <w:r>
+        <w:rPr>
+          <w:rFonts w:ascii="Bookman Old Style" w:hAnsi="Bookman Old Style"/>
+          <w:color w:val="000000"/>
+          <w:shd w:val="clear" w:color="auto" w:fill="FFFFFF"/>
+        </w:rPr>
         <w:t>},</w:t>
       </w:r>
     </w:p>
@@ -2588,6 +2600,14 @@
         </w:rPr>
         <w:tab/>
       </w:r>
+      <w:r>
+        <w:rPr>
+          <w:rFonts w:ascii="Bookman Old Style" w:hAnsi="Bookman Old Style"/>
+          <w:color w:val="000000"/>
+          <w:shd w:val="clear" w:color="auto" w:fill="FFFFFF"/>
+        </w:rPr>
+        <w:tab/>
+      </w:r>
       <w:proofErr w:type="gramStart"/>
       <w:r>
         <w:rPr>
@@ -2659,7 +2679,25 @@
           <w:color w:val="000000"/>
           <w:shd w:val="clear" w:color="auto" w:fill="FFFFFF"/>
         </w:rPr>
-        <w:t xml:space="preserve">      });</w:t>
+        <w:t xml:space="preserve">      </w:t>
+      </w:r>
+      <w:r>
+        <w:rPr>
+          <w:rFonts w:ascii="Bookman Old Style" w:hAnsi="Bookman Old Style"/>
+          <w:color w:val="000000"/>
+          <w:shd w:val="clear" w:color="auto" w:fill="FFFFFF"/>
+        </w:rPr>
+        <w:tab/>
+      </w:r>
+      <w:bookmarkStart w:id="0" w:name="_GoBack"/>
+      <w:bookmarkEnd w:id="0"/>
+      <w:r>
+        <w:rPr>
+          <w:rFonts w:ascii="Bookman Old Style" w:hAnsi="Bookman Old Style"/>
+          <w:color w:val="000000"/>
+          <w:shd w:val="clear" w:color="auto" w:fill="FFFFFF"/>
+        </w:rPr>
+        <w:t>});</w:t>
       </w:r>
     </w:p>
     <w:p>
@@ -5277,8 +5315,6 @@
           <w:lang w:eastAsia="en-IN" w:bidi="hi-IN"/>
         </w:rPr>
       </w:pPr>
-      <w:bookmarkStart w:id="0" w:name="_GoBack"/>
-      <w:bookmarkEnd w:id="0"/>
       <w:r>
         <w:rPr>
           <w:rFonts w:ascii="Consolas" w:hAnsi="Consolas"/>
@@ -5453,17 +5489,7 @@
           <w:szCs w:val="23"/>
           <w:shd w:val="clear" w:color="auto" w:fill="FFFFFF"/>
         </w:rPr>
-        <w:t>(){</w:t>
-      </w:r>
-      <w:r>
-        <w:rPr>
-          <w:rFonts w:ascii="Consolas" w:hAnsi="Consolas"/>
-          <w:color w:val="000000"/>
-          <w:sz w:val="23"/>
-          <w:szCs w:val="23"/>
-          <w:shd w:val="clear" w:color="auto" w:fill="FFFFFF"/>
-        </w:rPr>
-        <w:t xml:space="preserve"> //after </w:t>
+        <w:t xml:space="preserve">(){ //after </w:t>
       </w:r>
       <w:r>
         <w:rPr>
@@ -5484,7 +5510,7 @@
           <w:szCs w:val="23"/>
           <w:shd w:val="clear" w:color="auto" w:fill="FFFFFF"/>
         </w:rPr>
-        <w:t>, </w:t>
+        <w:t>, is</w:t>
       </w:r>
       <w:r>
         <w:rPr>
@@ -5494,7 +5520,7 @@
           <w:szCs w:val="23"/>
           <w:shd w:val="clear" w:color="auto" w:fill="FFFFFF"/>
         </w:rPr>
-        <w:t xml:space="preserve">is </w:t>
+        <w:t xml:space="preserve"> the </w:t>
       </w:r>
       <w:proofErr w:type="spellStart"/>
       <w:r>

--- a/Jquery.docx
+++ b/Jquery.docx
@@ -2689,8 +2689,6 @@
         </w:rPr>
         <w:tab/>
       </w:r>
-      <w:bookmarkStart w:id="0" w:name="_GoBack"/>
-      <w:bookmarkEnd w:id="0"/>
       <w:r>
         <w:rPr>
           <w:rFonts w:ascii="Bookman Old Style" w:hAnsi="Bookman Old Style"/>
@@ -3176,7 +3174,29 @@
                 <w:color w:val="000000"/>
                 <w:lang w:eastAsia="en-IN" w:bidi="hi-IN"/>
               </w:rPr>
-              <w:t>after success and error functions)</w:t>
+              <w:t xml:space="preserve">after success </w:t>
+            </w:r>
+            <w:r>
+              <w:rPr>
+                <w:rFonts w:ascii="Bookman Old Style" w:eastAsia="Times New Roman" w:hAnsi="Bookman Old Style" w:cs="Calibri"/>
+                <w:b/>
+                <w:bCs/>
+                <w:color w:val="000000"/>
+                <w:lang w:eastAsia="en-IN" w:bidi="hi-IN"/>
+              </w:rPr>
+              <w:t>or</w:t>
+            </w:r>
+            <w:bookmarkStart w:id="0" w:name="_GoBack"/>
+            <w:bookmarkEnd w:id="0"/>
+            <w:r>
+              <w:rPr>
+                <w:rFonts w:ascii="Bookman Old Style" w:eastAsia="Times New Roman" w:hAnsi="Bookman Old Style" w:cs="Calibri"/>
+                <w:b/>
+                <w:bCs/>
+                <w:color w:val="000000"/>
+                <w:lang w:eastAsia="en-IN" w:bidi="hi-IN"/>
+              </w:rPr>
+              <w:t xml:space="preserve"> error functions)</w:t>
             </w:r>
           </w:p>
         </w:tc>
